--- a/唐红梅-玉林果蔬网APP的设计与实现1.docx
+++ b/唐红梅-玉林果蔬网APP的设计与实现1.docx
@@ -228,7 +228,30 @@
           <w:sz w:val="28"/>
           <w:szCs w:val="30"/>
         </w:rPr>
-        <w:t>Design and Implementation of Yulin Fruit and Vegetable Net APP</w:t>
+        <w:t>Design and Implementation of Yulin</w:t>
+      </w:r>
+      <w:r>
+        <w:rPr>
+          <w:rFonts w:hint="eastAsia" w:ascii="Times New Roman" w:hAnsi="Times New Roman" w:cs="Times New Roman"/>
+          <w:bCs/>
+          <w:color w:val="000000"/>
+          <w:kern w:val="0"/>
+          <w:sz w:val="28"/>
+          <w:szCs w:val="30"/>
+          <w:lang w:val="en-US" w:eastAsia="zh-CN"/>
+        </w:rPr>
+        <w:t>guoshuwang</w:t>
+      </w:r>
+      <w:r>
+        <w:rPr>
+          <w:rFonts w:hint="eastAsia" w:ascii="Times New Roman" w:hAnsi="Times New Roman" w:eastAsia="宋体" w:cs="Times New Roman"/>
+          <w:bCs/>
+          <w:color w:val="000000"/>
+          <w:kern w:val="0"/>
+          <w:sz w:val="28"/>
+          <w:szCs w:val="30"/>
+        </w:rPr>
+        <w:t xml:space="preserve"> APP</w:t>
       </w:r>
     </w:p>
     <w:p>
@@ -1894,7 +1917,7 @@
           <w:szCs w:val="32"/>
           <w:lang w:val="en-US" w:eastAsia="zh-CN"/>
         </w:rPr>
-        <w:t>Design and Implementation of Yulin Fruit and Vegetable Net APP</w:t>
+        <w:t>Design and Implementation of Yulinguoshuwang APP</w:t>
       </w:r>
     </w:p>
     <w:p>
@@ -2112,13 +2135,22 @@
           <w:szCs w:val="24"/>
           <w:lang w:val="en-US" w:eastAsia="zh-CN" w:bidi="ar-SA"/>
         </w:rPr>
-        <w:id w:val="147457301"/>
+        <w:id w:val="147465332"/>
         <w15:color w:val="DBDBDB"/>
         <w:docPartObj>
           <w:docPartGallery w:val="Table of Contents"/>
           <w:docPartUnique/>
         </w:docPartObj>
       </w:sdtPr>
+      <w:sdtEndPr>
+        <w:rPr>
+          <w:rFonts w:ascii="宋体" w:hAnsi="宋体" w:eastAsia="宋体" w:cstheme="minorBidi"/>
+          <w:kern w:val="2"/>
+          <w:sz w:val="21"/>
+          <w:szCs w:val="24"/>
+          <w:lang w:val="en-US" w:eastAsia="zh-CN" w:bidi="ar-SA"/>
+        </w:rPr>
+      </w:sdtEndPr>
       <w:sdtContent>
         <w:p>
           <w:pPr>
@@ -2154,7 +2186,7 @@
             <w:fldChar w:fldCharType="begin"/>
           </w:r>
           <w:r>
-            <w:instrText xml:space="preserve"> HYPERLINK \l _Toc30018 </w:instrText>
+            <w:instrText xml:space="preserve"> HYPERLINK \l _Toc27443 </w:instrText>
           </w:r>
           <w:r>
             <w:fldChar w:fldCharType="separate"/>
@@ -2180,13 +2212,13 @@
             <w:fldChar w:fldCharType="begin"/>
           </w:r>
           <w:r>
-            <w:instrText xml:space="preserve"> PAGEREF _Toc30018 </w:instrText>
+            <w:instrText xml:space="preserve"> PAGEREF _Toc27443 </w:instrText>
           </w:r>
           <w:r>
             <w:fldChar w:fldCharType="separate"/>
           </w:r>
           <w:r>
-            <w:t>4</w:t>
+            <w:t>3</w:t>
           </w:r>
           <w:r>
             <w:fldChar w:fldCharType="end"/>
@@ -2206,7 +2238,7 @@
             <w:fldChar w:fldCharType="begin"/>
           </w:r>
           <w:r>
-            <w:instrText xml:space="preserve"> HYPERLINK \l _Toc11811 </w:instrText>
+            <w:instrText xml:space="preserve"> HYPERLINK \l _Toc14560 </w:instrText>
           </w:r>
           <w:r>
             <w:fldChar w:fldCharType="separate"/>
@@ -2239,13 +2271,13 @@
             <w:fldChar w:fldCharType="begin"/>
           </w:r>
           <w:r>
-            <w:instrText xml:space="preserve"> PAGEREF _Toc11811 </w:instrText>
+            <w:instrText xml:space="preserve"> PAGEREF _Toc14560 </w:instrText>
           </w:r>
           <w:r>
             <w:fldChar w:fldCharType="separate"/>
           </w:r>
           <w:r>
-            <w:t>4</w:t>
+            <w:t>3</w:t>
           </w:r>
           <w:r>
             <w:fldChar w:fldCharType="end"/>
@@ -2265,7 +2297,7 @@
             <w:fldChar w:fldCharType="begin"/>
           </w:r>
           <w:r>
-            <w:instrText xml:space="preserve"> HYPERLINK \l _Toc22086 </w:instrText>
+            <w:instrText xml:space="preserve"> HYPERLINK \l _Toc25116 </w:instrText>
           </w:r>
           <w:r>
             <w:fldChar w:fldCharType="separate"/>
@@ -2284,7 +2316,7 @@
             <w:fldChar w:fldCharType="begin"/>
           </w:r>
           <w:r>
-            <w:instrText xml:space="preserve"> PAGEREF _Toc22086 </w:instrText>
+            <w:instrText xml:space="preserve"> PAGEREF _Toc25116 </w:instrText>
           </w:r>
           <w:r>
             <w:fldChar w:fldCharType="separate"/>
@@ -2310,7 +2342,7 @@
             <w:fldChar w:fldCharType="begin"/>
           </w:r>
           <w:r>
-            <w:instrText xml:space="preserve"> HYPERLINK \l _Toc8758 </w:instrText>
+            <w:instrText xml:space="preserve"> HYPERLINK \l _Toc9554 </w:instrText>
           </w:r>
           <w:r>
             <w:fldChar w:fldCharType="separate"/>
@@ -2329,13 +2361,13 @@
             <w:fldChar w:fldCharType="begin"/>
           </w:r>
           <w:r>
-            <w:instrText xml:space="preserve"> PAGEREF _Toc8758 </w:instrText>
+            <w:instrText xml:space="preserve"> PAGEREF _Toc9554 </w:instrText>
           </w:r>
           <w:r>
             <w:fldChar w:fldCharType="separate"/>
           </w:r>
           <w:r>
-            <w:t>5</w:t>
+            <w:t>4</w:t>
           </w:r>
           <w:r>
             <w:fldChar w:fldCharType="end"/>
@@ -2355,7 +2387,7 @@
             <w:fldChar w:fldCharType="begin"/>
           </w:r>
           <w:r>
-            <w:instrText xml:space="preserve"> HYPERLINK \l _Toc31562 </w:instrText>
+            <w:instrText xml:space="preserve"> HYPERLINK \l _Toc32224 </w:instrText>
           </w:r>
           <w:r>
             <w:fldChar w:fldCharType="separate"/>
@@ -2374,13 +2406,13 @@
             <w:fldChar w:fldCharType="begin"/>
           </w:r>
           <w:r>
-            <w:instrText xml:space="preserve"> PAGEREF _Toc31562 </w:instrText>
+            <w:instrText xml:space="preserve"> PAGEREF _Toc32224 </w:instrText>
           </w:r>
           <w:r>
             <w:fldChar w:fldCharType="separate"/>
           </w:r>
           <w:r>
-            <w:t>5</w:t>
+            <w:t>4</w:t>
           </w:r>
           <w:r>
             <w:fldChar w:fldCharType="end"/>
@@ -2400,7 +2432,7 @@
             <w:fldChar w:fldCharType="begin"/>
           </w:r>
           <w:r>
-            <w:instrText xml:space="preserve"> HYPERLINK \l _Toc23444 </w:instrText>
+            <w:instrText xml:space="preserve"> HYPERLINK \l _Toc12505 </w:instrText>
           </w:r>
           <w:r>
             <w:fldChar w:fldCharType="separate"/>
@@ -2419,7 +2451,7 @@
             <w:fldChar w:fldCharType="begin"/>
           </w:r>
           <w:r>
-            <w:instrText xml:space="preserve"> PAGEREF _Toc23444 </w:instrText>
+            <w:instrText xml:space="preserve"> PAGEREF _Toc12505 </w:instrText>
           </w:r>
           <w:r>
             <w:fldChar w:fldCharType="separate"/>
@@ -2445,7 +2477,7 @@
             <w:fldChar w:fldCharType="begin"/>
           </w:r>
           <w:r>
-            <w:instrText xml:space="preserve"> HYPERLINK \l _Toc20880 </w:instrText>
+            <w:instrText xml:space="preserve"> HYPERLINK \l _Toc14451 </w:instrText>
           </w:r>
           <w:r>
             <w:fldChar w:fldCharType="separate"/>
@@ -2464,7 +2496,7 @@
             <w:fldChar w:fldCharType="begin"/>
           </w:r>
           <w:r>
-            <w:instrText xml:space="preserve"> PAGEREF _Toc20880 </w:instrText>
+            <w:instrText xml:space="preserve"> PAGEREF _Toc14451 </w:instrText>
           </w:r>
           <w:r>
             <w:fldChar w:fldCharType="separate"/>
@@ -2490,7 +2522,7 @@
             <w:fldChar w:fldCharType="begin"/>
           </w:r>
           <w:r>
-            <w:instrText xml:space="preserve"> HYPERLINK \l _Toc24256 </w:instrText>
+            <w:instrText xml:space="preserve"> HYPERLINK \l _Toc31935 </w:instrText>
           </w:r>
           <w:r>
             <w:fldChar w:fldCharType="separate"/>
@@ -2509,7 +2541,7 @@
             <w:fldChar w:fldCharType="begin"/>
           </w:r>
           <w:r>
-            <w:instrText xml:space="preserve"> PAGEREF _Toc24256 </w:instrText>
+            <w:instrText xml:space="preserve"> PAGEREF _Toc31935 </w:instrText>
           </w:r>
           <w:r>
             <w:fldChar w:fldCharType="separate"/>
@@ -2535,7 +2567,7 @@
             <w:fldChar w:fldCharType="begin"/>
           </w:r>
           <w:r>
-            <w:instrText xml:space="preserve"> HYPERLINK \l _Toc3763 </w:instrText>
+            <w:instrText xml:space="preserve"> HYPERLINK \l _Toc10368 </w:instrText>
           </w:r>
           <w:r>
             <w:fldChar w:fldCharType="separate"/>
@@ -2554,7 +2586,7 @@
             <w:fldChar w:fldCharType="begin"/>
           </w:r>
           <w:r>
-            <w:instrText xml:space="preserve"> PAGEREF _Toc3763 </w:instrText>
+            <w:instrText xml:space="preserve"> PAGEREF _Toc10368 </w:instrText>
           </w:r>
           <w:r>
             <w:fldChar w:fldCharType="separate"/>
@@ -2580,7 +2612,7 @@
             <w:fldChar w:fldCharType="begin"/>
           </w:r>
           <w:r>
-            <w:instrText xml:space="preserve"> HYPERLINK \l _Toc18820 </w:instrText>
+            <w:instrText xml:space="preserve"> HYPERLINK \l _Toc23941 </w:instrText>
           </w:r>
           <w:r>
             <w:fldChar w:fldCharType="separate"/>
@@ -2599,7 +2631,7 @@
             <w:fldChar w:fldCharType="begin"/>
           </w:r>
           <w:r>
-            <w:instrText xml:space="preserve"> PAGEREF _Toc18820 </w:instrText>
+            <w:instrText xml:space="preserve"> PAGEREF _Toc23941 </w:instrText>
           </w:r>
           <w:r>
             <w:fldChar w:fldCharType="separate"/>
@@ -2625,7 +2657,7 @@
             <w:fldChar w:fldCharType="begin"/>
           </w:r>
           <w:r>
-            <w:instrText xml:space="preserve"> HYPERLINK \l _Toc1416 </w:instrText>
+            <w:instrText xml:space="preserve"> HYPERLINK \l _Toc28431 </w:instrText>
           </w:r>
           <w:r>
             <w:fldChar w:fldCharType="separate"/>
@@ -2644,7 +2676,7 @@
             <w:fldChar w:fldCharType="begin"/>
           </w:r>
           <w:r>
-            <w:instrText xml:space="preserve"> PAGEREF _Toc1416 </w:instrText>
+            <w:instrText xml:space="preserve"> PAGEREF _Toc28431 </w:instrText>
           </w:r>
           <w:r>
             <w:fldChar w:fldCharType="separate"/>
@@ -2670,7 +2702,7 @@
             <w:fldChar w:fldCharType="begin"/>
           </w:r>
           <w:r>
-            <w:instrText xml:space="preserve"> HYPERLINK \l _Toc26311 </w:instrText>
+            <w:instrText xml:space="preserve"> HYPERLINK \l _Toc23638 </w:instrText>
           </w:r>
           <w:r>
             <w:fldChar w:fldCharType="separate"/>
@@ -2689,7 +2721,7 @@
             <w:fldChar w:fldCharType="begin"/>
           </w:r>
           <w:r>
-            <w:instrText xml:space="preserve"> PAGEREF _Toc26311 </w:instrText>
+            <w:instrText xml:space="preserve"> PAGEREF _Toc23638 </w:instrText>
           </w:r>
           <w:r>
             <w:fldChar w:fldCharType="separate"/>
@@ -2715,7 +2747,7 @@
             <w:fldChar w:fldCharType="begin"/>
           </w:r>
           <w:r>
-            <w:instrText xml:space="preserve"> HYPERLINK \l _Toc13080 </w:instrText>
+            <w:instrText xml:space="preserve"> HYPERLINK \l _Toc21443 </w:instrText>
           </w:r>
           <w:r>
             <w:fldChar w:fldCharType="separate"/>
@@ -2734,7 +2766,7 @@
             <w:fldChar w:fldCharType="begin"/>
           </w:r>
           <w:r>
-            <w:instrText xml:space="preserve"> PAGEREF _Toc13080 </w:instrText>
+            <w:instrText xml:space="preserve"> PAGEREF _Toc21443 </w:instrText>
           </w:r>
           <w:r>
             <w:fldChar w:fldCharType="separate"/>
@@ -2760,7 +2792,7 @@
             <w:fldChar w:fldCharType="begin"/>
           </w:r>
           <w:r>
-            <w:instrText xml:space="preserve"> HYPERLINK \l _Toc11819 </w:instrText>
+            <w:instrText xml:space="preserve"> HYPERLINK \l _Toc227 </w:instrText>
           </w:r>
           <w:r>
             <w:fldChar w:fldCharType="separate"/>
@@ -2779,7 +2811,7 @@
             <w:fldChar w:fldCharType="begin"/>
           </w:r>
           <w:r>
-            <w:instrText xml:space="preserve"> PAGEREF _Toc11819 </w:instrText>
+            <w:instrText xml:space="preserve"> PAGEREF _Toc227 </w:instrText>
           </w:r>
           <w:r>
             <w:fldChar w:fldCharType="separate"/>
@@ -2805,7 +2837,7 @@
             <w:fldChar w:fldCharType="begin"/>
           </w:r>
           <w:r>
-            <w:instrText xml:space="preserve"> HYPERLINK \l _Toc19538 </w:instrText>
+            <w:instrText xml:space="preserve"> HYPERLINK \l _Toc3003 </w:instrText>
           </w:r>
           <w:r>
             <w:fldChar w:fldCharType="separate"/>
@@ -2838,7 +2870,7 @@
             <w:fldChar w:fldCharType="begin"/>
           </w:r>
           <w:r>
-            <w:instrText xml:space="preserve"> PAGEREF _Toc19538 </w:instrText>
+            <w:instrText xml:space="preserve"> PAGEREF _Toc3003 </w:instrText>
           </w:r>
           <w:r>
             <w:fldChar w:fldCharType="separate"/>
@@ -2864,7 +2896,7 @@
             <w:fldChar w:fldCharType="begin"/>
           </w:r>
           <w:r>
-            <w:instrText xml:space="preserve"> HYPERLINK \l _Toc30058 </w:instrText>
+            <w:instrText xml:space="preserve"> HYPERLINK \l _Toc3900 </w:instrText>
           </w:r>
           <w:r>
             <w:fldChar w:fldCharType="separate"/>
@@ -2883,7 +2915,7 @@
             <w:fldChar w:fldCharType="begin"/>
           </w:r>
           <w:r>
-            <w:instrText xml:space="preserve"> PAGEREF _Toc30058 </w:instrText>
+            <w:instrText xml:space="preserve"> PAGEREF _Toc3900 </w:instrText>
           </w:r>
           <w:r>
             <w:fldChar w:fldCharType="separate"/>
@@ -2909,7 +2941,7 @@
             <w:fldChar w:fldCharType="begin"/>
           </w:r>
           <w:r>
-            <w:instrText xml:space="preserve"> HYPERLINK \l _Toc6759 </w:instrText>
+            <w:instrText xml:space="preserve"> HYPERLINK \l _Toc18567 </w:instrText>
           </w:r>
           <w:r>
             <w:fldChar w:fldCharType="separate"/>
@@ -2928,7 +2960,7 @@
             <w:fldChar w:fldCharType="begin"/>
           </w:r>
           <w:r>
-            <w:instrText xml:space="preserve"> PAGEREF _Toc6759 </w:instrText>
+            <w:instrText xml:space="preserve"> PAGEREF _Toc18567 </w:instrText>
           </w:r>
           <w:r>
             <w:fldChar w:fldCharType="separate"/>
@@ -2954,7 +2986,7 @@
             <w:fldChar w:fldCharType="begin"/>
           </w:r>
           <w:r>
-            <w:instrText xml:space="preserve"> HYPERLINK \l _Toc2510 </w:instrText>
+            <w:instrText xml:space="preserve"> HYPERLINK \l _Toc364 </w:instrText>
           </w:r>
           <w:r>
             <w:fldChar w:fldCharType="separate"/>
@@ -2973,7 +3005,7 @@
             <w:fldChar w:fldCharType="begin"/>
           </w:r>
           <w:r>
-            <w:instrText xml:space="preserve"> PAGEREF _Toc2510 </w:instrText>
+            <w:instrText xml:space="preserve"> PAGEREF _Toc364 </w:instrText>
           </w:r>
           <w:r>
             <w:fldChar w:fldCharType="separate"/>
@@ -2999,7 +3031,7 @@
             <w:fldChar w:fldCharType="begin"/>
           </w:r>
           <w:r>
-            <w:instrText xml:space="preserve"> HYPERLINK \l _Toc8943 </w:instrText>
+            <w:instrText xml:space="preserve"> HYPERLINK \l _Toc22495 </w:instrText>
           </w:r>
           <w:r>
             <w:fldChar w:fldCharType="separate"/>
@@ -3018,7 +3050,7 @@
             <w:fldChar w:fldCharType="begin"/>
           </w:r>
           <w:r>
-            <w:instrText xml:space="preserve"> PAGEREF _Toc8943 </w:instrText>
+            <w:instrText xml:space="preserve"> PAGEREF _Toc22495 </w:instrText>
           </w:r>
           <w:r>
             <w:fldChar w:fldCharType="separate"/>
@@ -3044,7 +3076,7 @@
             <w:fldChar w:fldCharType="begin"/>
           </w:r>
           <w:r>
-            <w:instrText xml:space="preserve"> HYPERLINK \l _Toc23097 </w:instrText>
+            <w:instrText xml:space="preserve"> HYPERLINK \l _Toc724 </w:instrText>
           </w:r>
           <w:r>
             <w:fldChar w:fldCharType="separate"/>
@@ -3063,7 +3095,7 @@
             <w:fldChar w:fldCharType="begin"/>
           </w:r>
           <w:r>
-            <w:instrText xml:space="preserve"> PAGEREF _Toc23097 </w:instrText>
+            <w:instrText xml:space="preserve"> PAGEREF _Toc724 </w:instrText>
           </w:r>
           <w:r>
             <w:fldChar w:fldCharType="separate"/>
@@ -3089,7 +3121,7 @@
             <w:fldChar w:fldCharType="begin"/>
           </w:r>
           <w:r>
-            <w:instrText xml:space="preserve"> HYPERLINK \l _Toc16965 </w:instrText>
+            <w:instrText xml:space="preserve"> HYPERLINK \l _Toc8698 </w:instrText>
           </w:r>
           <w:r>
             <w:fldChar w:fldCharType="separate"/>
@@ -3108,7 +3140,7 @@
             <w:fldChar w:fldCharType="begin"/>
           </w:r>
           <w:r>
-            <w:instrText xml:space="preserve"> PAGEREF _Toc16965 </w:instrText>
+            <w:instrText xml:space="preserve"> PAGEREF _Toc8698 </w:instrText>
           </w:r>
           <w:r>
             <w:fldChar w:fldCharType="separate"/>
@@ -3134,7 +3166,7 @@
             <w:fldChar w:fldCharType="begin"/>
           </w:r>
           <w:r>
-            <w:instrText xml:space="preserve"> HYPERLINK \l _Toc24212 </w:instrText>
+            <w:instrText xml:space="preserve"> HYPERLINK \l _Toc9126 </w:instrText>
           </w:r>
           <w:r>
             <w:fldChar w:fldCharType="separate"/>
@@ -3153,7 +3185,7 @@
             <w:fldChar w:fldCharType="begin"/>
           </w:r>
           <w:r>
-            <w:instrText xml:space="preserve"> PAGEREF _Toc24212 </w:instrText>
+            <w:instrText xml:space="preserve"> PAGEREF _Toc9126 </w:instrText>
           </w:r>
           <w:r>
             <w:fldChar w:fldCharType="separate"/>
@@ -3179,7 +3211,7 @@
             <w:fldChar w:fldCharType="begin"/>
           </w:r>
           <w:r>
-            <w:instrText xml:space="preserve"> HYPERLINK \l _Toc20928 </w:instrText>
+            <w:instrText xml:space="preserve"> HYPERLINK \l _Toc953 </w:instrText>
           </w:r>
           <w:r>
             <w:fldChar w:fldCharType="separate"/>
@@ -3198,7 +3230,7 @@
             <w:fldChar w:fldCharType="begin"/>
           </w:r>
           <w:r>
-            <w:instrText xml:space="preserve"> PAGEREF _Toc20928 </w:instrText>
+            <w:instrText xml:space="preserve"> PAGEREF _Toc953 </w:instrText>
           </w:r>
           <w:r>
             <w:fldChar w:fldCharType="separate"/>
@@ -3224,7 +3256,7 @@
             <w:fldChar w:fldCharType="begin"/>
           </w:r>
           <w:r>
-            <w:instrText xml:space="preserve"> HYPERLINK \l _Toc4005 </w:instrText>
+            <w:instrText xml:space="preserve"> HYPERLINK \l _Toc27883 </w:instrText>
           </w:r>
           <w:r>
             <w:fldChar w:fldCharType="separate"/>
@@ -3243,7 +3275,7 @@
             <w:fldChar w:fldCharType="begin"/>
           </w:r>
           <w:r>
-            <w:instrText xml:space="preserve"> PAGEREF _Toc4005 </w:instrText>
+            <w:instrText xml:space="preserve"> PAGEREF _Toc27883 </w:instrText>
           </w:r>
           <w:r>
             <w:fldChar w:fldCharType="separate"/>
@@ -3269,7 +3301,7 @@
             <w:fldChar w:fldCharType="begin"/>
           </w:r>
           <w:r>
-            <w:instrText xml:space="preserve"> HYPERLINK \l _Toc174 </w:instrText>
+            <w:instrText xml:space="preserve"> HYPERLINK \l _Toc11007 </w:instrText>
           </w:r>
           <w:r>
             <w:fldChar w:fldCharType="separate"/>
@@ -3288,7 +3320,7 @@
             <w:fldChar w:fldCharType="begin"/>
           </w:r>
           <w:r>
-            <w:instrText xml:space="preserve"> PAGEREF _Toc174 </w:instrText>
+            <w:instrText xml:space="preserve"> PAGEREF _Toc11007 </w:instrText>
           </w:r>
           <w:r>
             <w:fldChar w:fldCharType="separate"/>
@@ -3314,7 +3346,7 @@
             <w:fldChar w:fldCharType="begin"/>
           </w:r>
           <w:r>
-            <w:instrText xml:space="preserve"> HYPERLINK \l _Toc6806 </w:instrText>
+            <w:instrText xml:space="preserve"> HYPERLINK \l _Toc502 </w:instrText>
           </w:r>
           <w:r>
             <w:fldChar w:fldCharType="separate"/>
@@ -3333,7 +3365,7 @@
             <w:fldChar w:fldCharType="begin"/>
           </w:r>
           <w:r>
-            <w:instrText xml:space="preserve"> PAGEREF _Toc6806 </w:instrText>
+            <w:instrText xml:space="preserve"> PAGEREF _Toc502 </w:instrText>
           </w:r>
           <w:r>
             <w:fldChar w:fldCharType="separate"/>
@@ -3359,7 +3391,7 @@
             <w:fldChar w:fldCharType="begin"/>
           </w:r>
           <w:r>
-            <w:instrText xml:space="preserve"> HYPERLINK \l _Toc32325 </w:instrText>
+            <w:instrText xml:space="preserve"> HYPERLINK \l _Toc3819 </w:instrText>
           </w:r>
           <w:r>
             <w:fldChar w:fldCharType="separate"/>
@@ -3378,7 +3410,7 @@
             <w:fldChar w:fldCharType="begin"/>
           </w:r>
           <w:r>
-            <w:instrText xml:space="preserve"> PAGEREF _Toc32325 </w:instrText>
+            <w:instrText xml:space="preserve"> PAGEREF _Toc3819 </w:instrText>
           </w:r>
           <w:r>
             <w:fldChar w:fldCharType="separate"/>
@@ -3404,7 +3436,7 @@
             <w:fldChar w:fldCharType="begin"/>
           </w:r>
           <w:r>
-            <w:instrText xml:space="preserve"> HYPERLINK \l _Toc5556 </w:instrText>
+            <w:instrText xml:space="preserve"> HYPERLINK \l _Toc8755 </w:instrText>
           </w:r>
           <w:r>
             <w:fldChar w:fldCharType="separate"/>
@@ -3423,7 +3455,7 @@
             <w:fldChar w:fldCharType="begin"/>
           </w:r>
           <w:r>
-            <w:instrText xml:space="preserve"> PAGEREF _Toc5556 </w:instrText>
+            <w:instrText xml:space="preserve"> PAGEREF _Toc8755 </w:instrText>
           </w:r>
           <w:r>
             <w:fldChar w:fldCharType="separate"/>
@@ -3449,7 +3481,7 @@
             <w:fldChar w:fldCharType="begin"/>
           </w:r>
           <w:r>
-            <w:instrText xml:space="preserve"> HYPERLINK \l _Toc17372 </w:instrText>
+            <w:instrText xml:space="preserve"> HYPERLINK \l _Toc10964 </w:instrText>
           </w:r>
           <w:r>
             <w:fldChar w:fldCharType="separate"/>
@@ -3468,7 +3500,7 @@
             <w:fldChar w:fldCharType="begin"/>
           </w:r>
           <w:r>
-            <w:instrText xml:space="preserve"> PAGEREF _Toc17372 </w:instrText>
+            <w:instrText xml:space="preserve"> PAGEREF _Toc10964 </w:instrText>
           </w:r>
           <w:r>
             <w:fldChar w:fldCharType="separate"/>
@@ -3494,7 +3526,7 @@
             <w:fldChar w:fldCharType="begin"/>
           </w:r>
           <w:r>
-            <w:instrText xml:space="preserve"> HYPERLINK \l _Toc26677 </w:instrText>
+            <w:instrText xml:space="preserve"> HYPERLINK \l _Toc14005 </w:instrText>
           </w:r>
           <w:r>
             <w:fldChar w:fldCharType="separate"/>
@@ -3513,7 +3545,7 @@
             <w:fldChar w:fldCharType="begin"/>
           </w:r>
           <w:r>
-            <w:instrText xml:space="preserve"> PAGEREF _Toc26677 </w:instrText>
+            <w:instrText xml:space="preserve"> PAGEREF _Toc14005 </w:instrText>
           </w:r>
           <w:r>
             <w:fldChar w:fldCharType="separate"/>
@@ -3539,7 +3571,7 @@
             <w:fldChar w:fldCharType="begin"/>
           </w:r>
           <w:r>
-            <w:instrText xml:space="preserve"> HYPERLINK \l _Toc2603 </w:instrText>
+            <w:instrText xml:space="preserve"> HYPERLINK \l _Toc6710 </w:instrText>
           </w:r>
           <w:r>
             <w:fldChar w:fldCharType="separate"/>
@@ -3558,7 +3590,7 @@
             <w:fldChar w:fldCharType="begin"/>
           </w:r>
           <w:r>
-            <w:instrText xml:space="preserve"> PAGEREF _Toc2603 </w:instrText>
+            <w:instrText xml:space="preserve"> PAGEREF _Toc6710 </w:instrText>
           </w:r>
           <w:r>
             <w:fldChar w:fldCharType="separate"/>
@@ -3584,7 +3616,7 @@
             <w:fldChar w:fldCharType="begin"/>
           </w:r>
           <w:r>
-            <w:instrText xml:space="preserve"> HYPERLINK \l _Toc25850 </w:instrText>
+            <w:instrText xml:space="preserve"> HYPERLINK \l _Toc12531 </w:instrText>
           </w:r>
           <w:r>
             <w:fldChar w:fldCharType="separate"/>
@@ -3603,7 +3635,7 @@
             <w:fldChar w:fldCharType="begin"/>
           </w:r>
           <w:r>
-            <w:instrText xml:space="preserve"> PAGEREF _Toc25850 </w:instrText>
+            <w:instrText xml:space="preserve"> PAGEREF _Toc12531 </w:instrText>
           </w:r>
           <w:r>
             <w:fldChar w:fldCharType="separate"/>
@@ -3629,7 +3661,7 @@
             <w:fldChar w:fldCharType="begin"/>
           </w:r>
           <w:r>
-            <w:instrText xml:space="preserve"> HYPERLINK \l _Toc2411 </w:instrText>
+            <w:instrText xml:space="preserve"> HYPERLINK \l _Toc25841 </w:instrText>
           </w:r>
           <w:r>
             <w:fldChar w:fldCharType="separate"/>
@@ -3648,7 +3680,7 @@
             <w:fldChar w:fldCharType="begin"/>
           </w:r>
           <w:r>
-            <w:instrText xml:space="preserve"> PAGEREF _Toc2411 </w:instrText>
+            <w:instrText xml:space="preserve"> PAGEREF _Toc25841 </w:instrText>
           </w:r>
           <w:r>
             <w:fldChar w:fldCharType="separate"/>
@@ -3674,7 +3706,7 @@
             <w:fldChar w:fldCharType="begin"/>
           </w:r>
           <w:r>
-            <w:instrText xml:space="preserve"> HYPERLINK \l _Toc22704 </w:instrText>
+            <w:instrText xml:space="preserve"> HYPERLINK \l _Toc27783 </w:instrText>
           </w:r>
           <w:r>
             <w:fldChar w:fldCharType="separate"/>
@@ -3693,7 +3725,7 @@
             <w:fldChar w:fldCharType="begin"/>
           </w:r>
           <w:r>
-            <w:instrText xml:space="preserve"> PAGEREF _Toc22704 </w:instrText>
+            <w:instrText xml:space="preserve"> PAGEREF _Toc27783 </w:instrText>
           </w:r>
           <w:r>
             <w:fldChar w:fldCharType="separate"/>
@@ -3719,7 +3751,7 @@
             <w:fldChar w:fldCharType="begin"/>
           </w:r>
           <w:r>
-            <w:instrText xml:space="preserve"> HYPERLINK \l _Toc25478 </w:instrText>
+            <w:instrText xml:space="preserve"> HYPERLINK \l _Toc1669 </w:instrText>
           </w:r>
           <w:r>
             <w:fldChar w:fldCharType="separate"/>
@@ -3738,7 +3770,7 @@
             <w:fldChar w:fldCharType="begin"/>
           </w:r>
           <w:r>
-            <w:instrText xml:space="preserve"> PAGEREF _Toc25478 </w:instrText>
+            <w:instrText xml:space="preserve"> PAGEREF _Toc1669 </w:instrText>
           </w:r>
           <w:r>
             <w:fldChar w:fldCharType="separate"/>
@@ -3764,7 +3796,7 @@
             <w:fldChar w:fldCharType="begin"/>
           </w:r>
           <w:r>
-            <w:instrText xml:space="preserve"> HYPERLINK \l _Toc3524 </w:instrText>
+            <w:instrText xml:space="preserve"> HYPERLINK \l _Toc5116 </w:instrText>
           </w:r>
           <w:r>
             <w:fldChar w:fldCharType="separate"/>
@@ -3783,7 +3815,7 @@
             <w:fldChar w:fldCharType="begin"/>
           </w:r>
           <w:r>
-            <w:instrText xml:space="preserve"> PAGEREF _Toc3524 </w:instrText>
+            <w:instrText xml:space="preserve"> PAGEREF _Toc5116 </w:instrText>
           </w:r>
           <w:r>
             <w:fldChar w:fldCharType="separate"/>
@@ -3809,7 +3841,7 @@
             <w:fldChar w:fldCharType="begin"/>
           </w:r>
           <w:r>
-            <w:instrText xml:space="preserve"> HYPERLINK \l _Toc20666 </w:instrText>
+            <w:instrText xml:space="preserve"> HYPERLINK \l _Toc20531 </w:instrText>
           </w:r>
           <w:r>
             <w:fldChar w:fldCharType="separate"/>
@@ -3828,7 +3860,7 @@
             <w:fldChar w:fldCharType="begin"/>
           </w:r>
           <w:r>
-            <w:instrText xml:space="preserve"> PAGEREF _Toc20666 </w:instrText>
+            <w:instrText xml:space="preserve"> PAGEREF _Toc20531 </w:instrText>
           </w:r>
           <w:r>
             <w:fldChar w:fldCharType="separate"/>
@@ -3854,7 +3886,7 @@
             <w:fldChar w:fldCharType="begin"/>
           </w:r>
           <w:r>
-            <w:instrText xml:space="preserve"> HYPERLINK \l _Toc7414 </w:instrText>
+            <w:instrText xml:space="preserve"> HYPERLINK \l _Toc18664 </w:instrText>
           </w:r>
           <w:r>
             <w:fldChar w:fldCharType="separate"/>
@@ -3873,7 +3905,7 @@
             <w:fldChar w:fldCharType="begin"/>
           </w:r>
           <w:r>
-            <w:instrText xml:space="preserve"> PAGEREF _Toc7414 </w:instrText>
+            <w:instrText xml:space="preserve"> PAGEREF _Toc18664 </w:instrText>
           </w:r>
           <w:r>
             <w:fldChar w:fldCharType="separate"/>
@@ -3899,7 +3931,7 @@
             <w:fldChar w:fldCharType="begin"/>
           </w:r>
           <w:r>
-            <w:instrText xml:space="preserve"> HYPERLINK \l _Toc10843 </w:instrText>
+            <w:instrText xml:space="preserve"> HYPERLINK \l _Toc1325 </w:instrText>
           </w:r>
           <w:r>
             <w:fldChar w:fldCharType="separate"/>
@@ -3918,7 +3950,7 @@
             <w:fldChar w:fldCharType="begin"/>
           </w:r>
           <w:r>
-            <w:instrText xml:space="preserve"> PAGEREF _Toc10843 </w:instrText>
+            <w:instrText xml:space="preserve"> PAGEREF _Toc1325 </w:instrText>
           </w:r>
           <w:r>
             <w:fldChar w:fldCharType="separate"/>
@@ -3944,7 +3976,7 @@
             <w:fldChar w:fldCharType="begin"/>
           </w:r>
           <w:r>
-            <w:instrText xml:space="preserve"> HYPERLINK \l _Toc22422 </w:instrText>
+            <w:instrText xml:space="preserve"> HYPERLINK \l _Toc4575 </w:instrText>
           </w:r>
           <w:r>
             <w:fldChar w:fldCharType="separate"/>
@@ -3963,7 +3995,7 @@
             <w:fldChar w:fldCharType="begin"/>
           </w:r>
           <w:r>
-            <w:instrText xml:space="preserve"> PAGEREF _Toc22422 </w:instrText>
+            <w:instrText xml:space="preserve"> PAGEREF _Toc4575 </w:instrText>
           </w:r>
           <w:r>
             <w:fldChar w:fldCharType="separate"/>
@@ -3989,7 +4021,7 @@
             <w:fldChar w:fldCharType="begin"/>
           </w:r>
           <w:r>
-            <w:instrText xml:space="preserve"> HYPERLINK \l _Toc3220 </w:instrText>
+            <w:instrText xml:space="preserve"> HYPERLINK \l _Toc18745 </w:instrText>
           </w:r>
           <w:r>
             <w:fldChar w:fldCharType="separate"/>
@@ -4008,7 +4040,7 @@
             <w:fldChar w:fldCharType="begin"/>
           </w:r>
           <w:r>
-            <w:instrText xml:space="preserve"> PAGEREF _Toc3220 </w:instrText>
+            <w:instrText xml:space="preserve"> PAGEREF _Toc18745 </w:instrText>
           </w:r>
           <w:r>
             <w:fldChar w:fldCharType="separate"/>
@@ -4034,7 +4066,7 @@
             <w:fldChar w:fldCharType="begin"/>
           </w:r>
           <w:r>
-            <w:instrText xml:space="preserve"> HYPERLINK \l _Toc16568 </w:instrText>
+            <w:instrText xml:space="preserve"> HYPERLINK \l _Toc25864 </w:instrText>
           </w:r>
           <w:r>
             <w:fldChar w:fldCharType="separate"/>
@@ -4053,7 +4085,7 @@
             <w:fldChar w:fldCharType="begin"/>
           </w:r>
           <w:r>
-            <w:instrText xml:space="preserve"> PAGEREF _Toc16568 </w:instrText>
+            <w:instrText xml:space="preserve"> PAGEREF _Toc25864 </w:instrText>
           </w:r>
           <w:r>
             <w:fldChar w:fldCharType="separate"/>
@@ -4079,7 +4111,7 @@
             <w:fldChar w:fldCharType="begin"/>
           </w:r>
           <w:r>
-            <w:instrText xml:space="preserve"> HYPERLINK \l _Toc20321 </w:instrText>
+            <w:instrText xml:space="preserve"> HYPERLINK \l _Toc32115 </w:instrText>
           </w:r>
           <w:r>
             <w:fldChar w:fldCharType="separate"/>
@@ -4098,7 +4130,7 @@
             <w:fldChar w:fldCharType="begin"/>
           </w:r>
           <w:r>
-            <w:instrText xml:space="preserve"> PAGEREF _Toc20321 </w:instrText>
+            <w:instrText xml:space="preserve"> PAGEREF _Toc32115 </w:instrText>
           </w:r>
           <w:r>
             <w:fldChar w:fldCharType="separate"/>
@@ -4124,7 +4156,7 @@
             <w:fldChar w:fldCharType="begin"/>
           </w:r>
           <w:r>
-            <w:instrText xml:space="preserve"> HYPERLINK \l _Toc29912 </w:instrText>
+            <w:instrText xml:space="preserve"> HYPERLINK \l _Toc7261 </w:instrText>
           </w:r>
           <w:r>
             <w:fldChar w:fldCharType="separate"/>
@@ -4143,7 +4175,7 @@
             <w:fldChar w:fldCharType="begin"/>
           </w:r>
           <w:r>
-            <w:instrText xml:space="preserve"> PAGEREF _Toc29912 </w:instrText>
+            <w:instrText xml:space="preserve"> PAGEREF _Toc7261 </w:instrText>
           </w:r>
           <w:r>
             <w:fldChar w:fldCharType="separate"/>
@@ -4169,7 +4201,7 @@
             <w:fldChar w:fldCharType="begin"/>
           </w:r>
           <w:r>
-            <w:instrText xml:space="preserve"> HYPERLINK \l _Toc22544 </w:instrText>
+            <w:instrText xml:space="preserve"> HYPERLINK \l _Toc17423 </w:instrText>
           </w:r>
           <w:r>
             <w:fldChar w:fldCharType="separate"/>
@@ -4188,7 +4220,7 @@
             <w:fldChar w:fldCharType="begin"/>
           </w:r>
           <w:r>
-            <w:instrText xml:space="preserve"> PAGEREF _Toc22544 </w:instrText>
+            <w:instrText xml:space="preserve"> PAGEREF _Toc17423 </w:instrText>
           </w:r>
           <w:r>
             <w:fldChar w:fldCharType="separate"/>
@@ -4214,7 +4246,7 @@
             <w:fldChar w:fldCharType="begin"/>
           </w:r>
           <w:r>
-            <w:instrText xml:space="preserve"> HYPERLINK \l _Toc7107 </w:instrText>
+            <w:instrText xml:space="preserve"> HYPERLINK \l _Toc18649 </w:instrText>
           </w:r>
           <w:r>
             <w:fldChar w:fldCharType="separate"/>
@@ -4233,7 +4265,7 @@
             <w:fldChar w:fldCharType="begin"/>
           </w:r>
           <w:r>
-            <w:instrText xml:space="preserve"> PAGEREF _Toc7107 </w:instrText>
+            <w:instrText xml:space="preserve"> PAGEREF _Toc18649 </w:instrText>
           </w:r>
           <w:r>
             <w:fldChar w:fldCharType="separate"/>
@@ -4259,7 +4291,7 @@
             <w:fldChar w:fldCharType="begin"/>
           </w:r>
           <w:r>
-            <w:instrText xml:space="preserve"> HYPERLINK \l _Toc4104 </w:instrText>
+            <w:instrText xml:space="preserve"> HYPERLINK \l _Toc27471 </w:instrText>
           </w:r>
           <w:r>
             <w:fldChar w:fldCharType="separate"/>
@@ -4278,7 +4310,7 @@
             <w:fldChar w:fldCharType="begin"/>
           </w:r>
           <w:r>
-            <w:instrText xml:space="preserve"> PAGEREF _Toc4104 </w:instrText>
+            <w:instrText xml:space="preserve"> PAGEREF _Toc27471 </w:instrText>
           </w:r>
           <w:r>
             <w:fldChar w:fldCharType="separate"/>
@@ -4304,7 +4336,7 @@
             <w:fldChar w:fldCharType="begin"/>
           </w:r>
           <w:r>
-            <w:instrText xml:space="preserve"> HYPERLINK \l _Toc7884 </w:instrText>
+            <w:instrText xml:space="preserve"> HYPERLINK \l _Toc17439 </w:instrText>
           </w:r>
           <w:r>
             <w:fldChar w:fldCharType="separate"/>
@@ -4323,7 +4355,7 @@
             <w:fldChar w:fldCharType="begin"/>
           </w:r>
           <w:r>
-            <w:instrText xml:space="preserve"> PAGEREF _Toc7884 </w:instrText>
+            <w:instrText xml:space="preserve"> PAGEREF _Toc17439 </w:instrText>
           </w:r>
           <w:r>
             <w:fldChar w:fldCharType="separate"/>
@@ -4349,7 +4381,7 @@
             <w:fldChar w:fldCharType="begin"/>
           </w:r>
           <w:r>
-            <w:instrText xml:space="preserve"> HYPERLINK \l _Toc29365 </w:instrText>
+            <w:instrText xml:space="preserve"> HYPERLINK \l _Toc16649 </w:instrText>
           </w:r>
           <w:r>
             <w:fldChar w:fldCharType="separate"/>
@@ -4368,7 +4400,7 @@
             <w:fldChar w:fldCharType="begin"/>
           </w:r>
           <w:r>
-            <w:instrText xml:space="preserve"> PAGEREF _Toc29365 </w:instrText>
+            <w:instrText xml:space="preserve"> PAGEREF _Toc16649 </w:instrText>
           </w:r>
           <w:r>
             <w:fldChar w:fldCharType="separate"/>
@@ -4394,7 +4426,7 @@
             <w:fldChar w:fldCharType="begin"/>
           </w:r>
           <w:r>
-            <w:instrText xml:space="preserve"> HYPERLINK \l _Toc28045 </w:instrText>
+            <w:instrText xml:space="preserve"> HYPERLINK \l _Toc7270 </w:instrText>
           </w:r>
           <w:r>
             <w:fldChar w:fldCharType="separate"/>
@@ -4413,7 +4445,7 @@
             <w:fldChar w:fldCharType="begin"/>
           </w:r>
           <w:r>
-            <w:instrText xml:space="preserve"> PAGEREF _Toc28045 </w:instrText>
+            <w:instrText xml:space="preserve"> PAGEREF _Toc7270 </w:instrText>
           </w:r>
           <w:r>
             <w:fldChar w:fldCharType="separate"/>
@@ -4439,7 +4471,7 @@
             <w:fldChar w:fldCharType="begin"/>
           </w:r>
           <w:r>
-            <w:instrText xml:space="preserve"> HYPERLINK \l _Toc29627 </w:instrText>
+            <w:instrText xml:space="preserve"> HYPERLINK \l _Toc7023 </w:instrText>
           </w:r>
           <w:r>
             <w:fldChar w:fldCharType="separate"/>
@@ -4458,7 +4490,7 @@
             <w:fldChar w:fldCharType="begin"/>
           </w:r>
           <w:r>
-            <w:instrText xml:space="preserve"> PAGEREF _Toc29627 </w:instrText>
+            <w:instrText xml:space="preserve"> PAGEREF _Toc7023 </w:instrText>
           </w:r>
           <w:r>
             <w:fldChar w:fldCharType="separate"/>
@@ -4484,7 +4516,7 @@
             <w:fldChar w:fldCharType="begin"/>
           </w:r>
           <w:r>
-            <w:instrText xml:space="preserve"> HYPERLINK \l _Toc11715 </w:instrText>
+            <w:instrText xml:space="preserve"> HYPERLINK \l _Toc5288 </w:instrText>
           </w:r>
           <w:r>
             <w:fldChar w:fldCharType="separate"/>
@@ -4503,7 +4535,7 @@
             <w:fldChar w:fldCharType="begin"/>
           </w:r>
           <w:r>
-            <w:instrText xml:space="preserve"> PAGEREF _Toc11715 </w:instrText>
+            <w:instrText xml:space="preserve"> PAGEREF _Toc5288 </w:instrText>
           </w:r>
           <w:r>
             <w:fldChar w:fldCharType="separate"/>
@@ -4529,7 +4561,7 @@
             <w:fldChar w:fldCharType="begin"/>
           </w:r>
           <w:r>
-            <w:instrText xml:space="preserve"> HYPERLINK \l _Toc18402 </w:instrText>
+            <w:instrText xml:space="preserve"> HYPERLINK \l _Toc2290 </w:instrText>
           </w:r>
           <w:r>
             <w:fldChar w:fldCharType="separate"/>
@@ -4548,7 +4580,7 @@
             <w:fldChar w:fldCharType="begin"/>
           </w:r>
           <w:r>
-            <w:instrText xml:space="preserve"> PAGEREF _Toc18402 </w:instrText>
+            <w:instrText xml:space="preserve"> PAGEREF _Toc2290 </w:instrText>
           </w:r>
           <w:r>
             <w:fldChar w:fldCharType="separate"/>
@@ -4574,7 +4606,7 @@
             <w:fldChar w:fldCharType="begin"/>
           </w:r>
           <w:r>
-            <w:instrText xml:space="preserve"> HYPERLINK \l _Toc22285 </w:instrText>
+            <w:instrText xml:space="preserve"> HYPERLINK \l _Toc870 </w:instrText>
           </w:r>
           <w:r>
             <w:fldChar w:fldCharType="separate"/>
@@ -4592,7 +4624,7 @@
             <w:fldChar w:fldCharType="begin"/>
           </w:r>
           <w:r>
-            <w:instrText xml:space="preserve"> PAGEREF _Toc22285 </w:instrText>
+            <w:instrText xml:space="preserve"> PAGEREF _Toc870 </w:instrText>
           </w:r>
           <w:r>
             <w:fldChar w:fldCharType="separate"/>
@@ -4618,7 +4650,7 @@
             <w:fldChar w:fldCharType="begin"/>
           </w:r>
           <w:r>
-            <w:instrText xml:space="preserve"> HYPERLINK \l _Toc11874 </w:instrText>
+            <w:instrText xml:space="preserve"> HYPERLINK \l _Toc26751 </w:instrText>
           </w:r>
           <w:r>
             <w:fldChar w:fldCharType="separate"/>
@@ -4637,7 +4669,7 @@
             <w:fldChar w:fldCharType="begin"/>
           </w:r>
           <w:r>
-            <w:instrText xml:space="preserve"> PAGEREF _Toc11874 </w:instrText>
+            <w:instrText xml:space="preserve"> PAGEREF _Toc26751 </w:instrText>
           </w:r>
           <w:r>
             <w:fldChar w:fldCharType="separate"/>
@@ -4679,7 +4711,7 @@
           <w:lang w:val="en-US" w:eastAsia="zh-CN"/>
         </w:rPr>
       </w:pPr>
-      <w:bookmarkStart w:id="0" w:name="_Toc30018"/>
+      <w:bookmarkStart w:id="0" w:name="_Toc27443"/>
       <w:r>
         <w:rPr>
           <w:rFonts w:hint="default" w:ascii="Times New Roman" w:hAnsi="Times New Roman" w:cs="Times New Roman"/>
@@ -4705,7 +4737,7 @@
           <w:lang w:val="en-US" w:eastAsia="zh-CN"/>
         </w:rPr>
       </w:pPr>
-      <w:bookmarkStart w:id="1" w:name="_Toc11811"/>
+      <w:bookmarkStart w:id="1" w:name="_Toc14560"/>
       <w:r>
         <w:rPr>
           <w:rFonts w:hint="default" w:ascii="Times New Roman" w:hAnsi="Times New Roman" w:cs="Times New Roman"/>
@@ -4893,7 +4925,7 @@
           <w:lang w:val="en-US" w:eastAsia="zh-CN"/>
         </w:rPr>
       </w:pPr>
-      <w:bookmarkStart w:id="2" w:name="_Toc22086"/>
+      <w:bookmarkStart w:id="2" w:name="_Toc25116"/>
       <w:r>
         <w:rPr>
           <w:rFonts w:hint="eastAsia"/>
@@ -5004,7 +5036,7 @@
           <w:lang w:val="en-US" w:eastAsia="zh-CN"/>
         </w:rPr>
       </w:pPr>
-      <w:bookmarkStart w:id="3" w:name="_Toc8758"/>
+      <w:bookmarkStart w:id="3" w:name="_Toc9554"/>
       <w:r>
         <w:rPr>
           <w:rFonts w:hint="eastAsia"/>
@@ -5023,7 +5055,7 @@
           <w:lang w:val="en-US" w:eastAsia="zh-CN"/>
         </w:rPr>
       </w:pPr>
-      <w:bookmarkStart w:id="4" w:name="_Toc31562"/>
+      <w:bookmarkStart w:id="4" w:name="_Toc32224"/>
       <w:r>
         <w:rPr>
           <w:rFonts w:hint="eastAsia"/>
@@ -5166,7 +5198,7 @@
           <w:lang w:val="en-US" w:eastAsia="zh-CN"/>
         </w:rPr>
       </w:pPr>
-      <w:bookmarkStart w:id="5" w:name="_Toc23444"/>
+      <w:bookmarkStart w:id="5" w:name="_Toc12505"/>
       <w:r>
         <w:rPr>
           <w:rFonts w:hint="eastAsia"/>
@@ -5312,7 +5344,7 @@
           <w:lang w:val="en-US" w:eastAsia="zh-CN"/>
         </w:rPr>
       </w:pPr>
-      <w:bookmarkStart w:id="6" w:name="_Toc20880"/>
+      <w:bookmarkStart w:id="6" w:name="_Toc14451"/>
       <w:r>
         <w:rPr>
           <w:rFonts w:hint="eastAsia"/>
@@ -5334,11 +5366,11 @@
         <w:pStyle w:val="3"/>
         <w:bidi w:val="0"/>
         <w:rPr>
-          <w:rFonts w:hint="default"/>
-          <w:lang w:val="en-US" w:eastAsia="zh-CN"/>
-        </w:rPr>
-      </w:pPr>
-      <w:bookmarkStart w:id="7" w:name="_Toc24256"/>
+          <w:rFonts w:hint="eastAsia"/>
+          <w:lang w:val="en-US" w:eastAsia="zh-CN"/>
+        </w:rPr>
+      </w:pPr>
+      <w:bookmarkStart w:id="7" w:name="_Toc31935"/>
       <w:r>
         <w:rPr>
           <w:rFonts w:hint="eastAsia"/>
@@ -5357,13 +5389,143 @@
           <w:lang w:val="en-US" w:eastAsia="zh-CN"/>
         </w:rPr>
       </w:pPr>
-      <w:bookmarkStart w:id="8" w:name="_Toc3763"/>
-      <w:r>
-        <w:rPr>
-          <w:rFonts w:hint="eastAsia"/>
-          <w:lang w:val="en-US" w:eastAsia="zh-CN"/>
-        </w:rPr>
-        <w:t>2.1.1经济可行性分析</w:t>
+      <w:r>
+        <w:rPr>
+          <w:rFonts w:hint="eastAsia"/>
+          <w:lang w:val="en-US" w:eastAsia="zh-CN"/>
+        </w:rPr>
+        <w:t>2.1.1系统投入使用可行性分析</w:t>
+      </w:r>
+    </w:p>
+    <w:p>
+      <w:pPr>
+        <w:rPr>
+          <w:rFonts w:hint="default"/>
+          <w:lang w:val="en-US" w:eastAsia="zh-CN"/>
+        </w:rPr>
+      </w:pPr>
+      <w:r>
+        <w:rPr>
+          <w:rFonts w:hint="eastAsia"/>
+          <w:lang w:val="en-US" w:eastAsia="zh-CN"/>
+        </w:rPr>
+        <w:t>为了确保系统在未来能够投入使用并且获得效益，需要对用户的消费情况和用户对该系统的相关意见进行调查。本系统投入使用的调查问卷如附件</w:t>
+      </w:r>
+      <w:r>
+        <w:rPr>
+          <w:rFonts w:hint="default" w:ascii="Times New Roman" w:hAnsi="Times New Roman" w:cs="Times New Roman"/>
+          <w:lang w:val="en-US" w:eastAsia="zh-CN"/>
+        </w:rPr>
+        <w:t>A</w:t>
+      </w:r>
+      <w:r>
+        <w:rPr>
+          <w:rFonts w:hint="eastAsia"/>
+          <w:lang w:val="en-US" w:eastAsia="zh-CN"/>
+        </w:rPr>
+        <w:t>所示，调查结果如附件</w:t>
+      </w:r>
+      <w:r>
+        <w:rPr>
+          <w:rFonts w:hint="default" w:ascii="Times New Roman" w:hAnsi="Times New Roman" w:cs="Times New Roman"/>
+          <w:lang w:val="en-US" w:eastAsia="zh-CN"/>
+        </w:rPr>
+        <w:t>B</w:t>
+      </w:r>
+      <w:r>
+        <w:rPr>
+          <w:rFonts w:hint="eastAsia"/>
+          <w:lang w:val="en-US" w:eastAsia="zh-CN"/>
+        </w:rPr>
+        <w:t>所示。调查结果显示，</w:t>
+      </w:r>
+      <w:r>
+        <w:rPr>
+          <w:rFonts w:hint="default" w:ascii="Times New Roman" w:hAnsi="Times New Roman" w:cs="Times New Roman"/>
+          <w:lang w:val="en-US" w:eastAsia="zh-CN"/>
+        </w:rPr>
+        <w:t>68.75%</w:t>
+      </w:r>
+      <w:r>
+        <w:rPr>
+          <w:rFonts w:hint="eastAsia"/>
+          <w:lang w:val="en-US" w:eastAsia="zh-CN"/>
+        </w:rPr>
+        <w:t>的调查对象每月花费</w:t>
+      </w:r>
+      <w:r>
+        <w:rPr>
+          <w:rFonts w:hint="default" w:ascii="Times New Roman" w:hAnsi="Times New Roman" w:cs="Times New Roman"/>
+          <w:lang w:val="en-US" w:eastAsia="zh-CN"/>
+        </w:rPr>
+        <w:t>200</w:t>
+      </w:r>
+      <w:r>
+        <w:rPr>
+          <w:rFonts w:hint="eastAsia"/>
+          <w:lang w:val="en-US" w:eastAsia="zh-CN"/>
+        </w:rPr>
+        <w:t>元到</w:t>
+      </w:r>
+      <w:r>
+        <w:rPr>
+          <w:rFonts w:hint="default" w:ascii="Times New Roman" w:hAnsi="Times New Roman" w:cs="Times New Roman"/>
+          <w:lang w:val="en-US" w:eastAsia="zh-CN"/>
+        </w:rPr>
+        <w:t>600</w:t>
+      </w:r>
+      <w:r>
+        <w:rPr>
+          <w:rFonts w:hint="eastAsia"/>
+          <w:lang w:val="en-US" w:eastAsia="zh-CN"/>
+        </w:rPr>
+        <w:t>元在果蔬方面，</w:t>
+      </w:r>
+      <w:r>
+        <w:rPr>
+          <w:rFonts w:hint="default" w:ascii="Times New Roman" w:hAnsi="Times New Roman" w:cs="Times New Roman"/>
+          <w:lang w:val="en-US" w:eastAsia="zh-CN"/>
+        </w:rPr>
+        <w:t>73.69%</w:t>
+      </w:r>
+      <w:r>
+        <w:rPr>
+          <w:rFonts w:hint="eastAsia"/>
+          <w:lang w:val="en-US" w:eastAsia="zh-CN"/>
+        </w:rPr>
+        <w:t>的调查对象有意愿使用</w:t>
+      </w:r>
+      <w:r>
+        <w:rPr>
+          <w:rFonts w:hint="default" w:ascii="Times New Roman" w:hAnsi="Times New Roman" w:cs="Times New Roman"/>
+          <w:lang w:val="en-US" w:eastAsia="zh-CN"/>
+        </w:rPr>
+        <w:t>APP</w:t>
+      </w:r>
+      <w:r>
+        <w:rPr>
+          <w:rFonts w:hint="eastAsia"/>
+          <w:lang w:val="en-US" w:eastAsia="zh-CN"/>
+        </w:rPr>
+        <w:t>线上购买果蔬产品，大部分调查对象很在意的是产品的质量、产品的价格和物流的配送时间。从总体结果来看，只要产品的质量、整体服务和物流配送有所保障，该系统的投入使用并没有太大的问题。</w:t>
+      </w:r>
+    </w:p>
+    <w:p>
+      <w:pPr>
+        <w:pStyle w:val="4"/>
+        <w:bidi w:val="0"/>
+        <w:rPr>
+          <w:rFonts w:hint="eastAsia"/>
+          <w:lang w:val="en-US" w:eastAsia="zh-CN"/>
+        </w:rPr>
+      </w:pPr>
+      <w:bookmarkStart w:id="8" w:name="_Toc10368"/>
+      <w:r>
+        <w:rPr>
+          <w:rFonts w:hint="eastAsia"/>
+          <w:lang w:val="en-US" w:eastAsia="zh-CN"/>
+        </w:rPr>
+        <w:t>2.1.2经济可行性分析</w:t>
       </w:r>
       <w:bookmarkEnd w:id="8"/>
     </w:p>
@@ -5411,13 +5573,13 @@
           <w:lang w:val="en-US" w:eastAsia="zh-CN"/>
         </w:rPr>
       </w:pPr>
-      <w:bookmarkStart w:id="9" w:name="_Toc18820"/>
-      <w:r>
-        <w:rPr>
-          <w:rFonts w:hint="eastAsia"/>
-          <w:lang w:val="en-US" w:eastAsia="zh-CN"/>
-        </w:rPr>
-        <w:t>2.1.2运营可行性分析</w:t>
+      <w:bookmarkStart w:id="9" w:name="_Toc23941"/>
+      <w:r>
+        <w:rPr>
+          <w:rFonts w:hint="eastAsia"/>
+          <w:lang w:val="en-US" w:eastAsia="zh-CN"/>
+        </w:rPr>
+        <w:t>2.1.3运营可行性分析</w:t>
       </w:r>
       <w:bookmarkEnd w:id="9"/>
     </w:p>
@@ -5446,13 +5608,13 @@
           <w:lang w:val="en-US" w:eastAsia="zh-CN"/>
         </w:rPr>
       </w:pPr>
-      <w:bookmarkStart w:id="10" w:name="_Toc1416"/>
-      <w:r>
-        <w:rPr>
-          <w:rFonts w:hint="eastAsia"/>
-          <w:lang w:val="en-US" w:eastAsia="zh-CN"/>
-        </w:rPr>
-        <w:t>2.1.3技术可行性分析</w:t>
+      <w:bookmarkStart w:id="10" w:name="_Toc28431"/>
+      <w:r>
+        <w:rPr>
+          <w:rFonts w:hint="eastAsia"/>
+          <w:lang w:val="en-US" w:eastAsia="zh-CN"/>
+        </w:rPr>
+        <w:t>2.1.4技术可行性分析</w:t>
       </w:r>
       <w:bookmarkEnd w:id="10"/>
     </w:p>
@@ -5836,7 +5998,7 @@
           <w:lang w:val="en-US" w:eastAsia="zh-CN"/>
         </w:rPr>
       </w:pPr>
-      <w:bookmarkStart w:id="11" w:name="_Toc26311"/>
+      <w:bookmarkStart w:id="11" w:name="_Toc23638"/>
       <w:r>
         <w:rPr>
           <w:rFonts w:hint="eastAsia"/>
@@ -5903,7 +6065,7 @@
           <w:lang w:val="en-US" w:eastAsia="zh-CN"/>
         </w:rPr>
       </w:pPr>
-      <w:bookmarkStart w:id="12" w:name="_Toc13080"/>
+      <w:bookmarkStart w:id="12" w:name="_Toc21443"/>
       <w:r>
         <w:rPr>
           <w:rFonts w:hint="eastAsia"/>
@@ -5922,7 +6084,7 @@
           <w:lang w:val="en-US" w:eastAsia="zh-CN"/>
         </w:rPr>
       </w:pPr>
-      <w:bookmarkStart w:id="13" w:name="_Toc11819"/>
+      <w:bookmarkStart w:id="13" w:name="_Toc227"/>
       <w:r>
         <w:rPr>
           <w:rFonts w:hint="eastAsia"/>
@@ -6019,7 +6181,7 @@
           <w:lang w:val="en-US" w:eastAsia="zh-CN"/>
         </w:rPr>
       </w:pPr>
-      <w:bookmarkStart w:id="14" w:name="_Toc19538"/>
+      <w:bookmarkStart w:id="14" w:name="_Toc3003"/>
       <w:r>
         <w:rPr>
           <w:rFonts w:hint="eastAsia"/>
@@ -6100,7 +6262,7 @@
           <w:lang w:val="en-US" w:eastAsia="zh-CN"/>
         </w:rPr>
       </w:pPr>
-      <w:bookmarkStart w:id="15" w:name="_Toc30058"/>
+      <w:bookmarkStart w:id="15" w:name="_Toc3900"/>
       <w:r>
         <w:rPr>
           <w:rFonts w:hint="eastAsia"/>
@@ -6119,7 +6281,7 @@
           <w:lang w:val="en-US" w:eastAsia="zh-CN"/>
         </w:rPr>
       </w:pPr>
-      <w:bookmarkStart w:id="16" w:name="_Toc6759"/>
+      <w:bookmarkStart w:id="16" w:name="_Toc18567"/>
       <w:r>
         <w:rPr>
           <w:rFonts w:hint="eastAsia"/>
@@ -6154,7 +6316,7 @@
           <w:lang w:val="en-US" w:eastAsia="zh-CN"/>
         </w:rPr>
       </w:pPr>
-      <w:bookmarkStart w:id="17" w:name="_Toc2510"/>
+      <w:bookmarkStart w:id="17" w:name="_Toc364"/>
       <w:r>
         <w:rPr>
           <w:rFonts w:hint="eastAsia"/>
@@ -6189,7 +6351,7 @@
           <w:lang w:val="en-US" w:eastAsia="zh-CN"/>
         </w:rPr>
       </w:pPr>
-      <w:bookmarkStart w:id="18" w:name="_Toc8943"/>
+      <w:bookmarkStart w:id="18" w:name="_Toc22495"/>
       <w:r>
         <w:rPr>
           <w:rFonts w:hint="eastAsia"/>
@@ -6224,7 +6386,7 @@
           <w:lang w:val="en-US" w:eastAsia="zh-CN"/>
         </w:rPr>
       </w:pPr>
-      <w:bookmarkStart w:id="19" w:name="_Toc23097"/>
+      <w:bookmarkStart w:id="19" w:name="_Toc724"/>
       <w:r>
         <w:rPr>
           <w:rFonts w:hint="eastAsia"/>
@@ -6280,7 +6442,7 @@
           <w:lang w:val="en-US" w:eastAsia="zh-CN"/>
         </w:rPr>
       </w:pPr>
-      <w:bookmarkStart w:id="20" w:name="_Toc16965"/>
+      <w:bookmarkStart w:id="20" w:name="_Toc8698"/>
       <w:r>
         <w:rPr>
           <w:rFonts w:hint="eastAsia"/>
@@ -6299,7 +6461,7 @@
           <w:lang w:val="en-US" w:eastAsia="zh-CN"/>
         </w:rPr>
       </w:pPr>
-      <w:bookmarkStart w:id="21" w:name="_Toc24212"/>
+      <w:bookmarkStart w:id="21" w:name="_Toc9126"/>
       <w:r>
         <w:rPr>
           <w:rFonts w:hint="eastAsia"/>
@@ -6391,7 +6553,7 @@
       <w:pPr>
         <w:numPr>
           <w:ilvl w:val="0"/>
-          <w:numId w:val="1"/>
+          <w:numId w:val="2"/>
         </w:numPr>
         <w:bidi w:val="0"/>
         <w:ind w:left="0" w:leftChars="0" w:firstLine="0" w:firstLineChars="0"/>
@@ -6668,7 +6830,7 @@
         <w:pageBreakBefore w:val="0"/>
         <w:numPr>
           <w:ilvl w:val="0"/>
-          <w:numId w:val="2"/>
+          <w:numId w:val="3"/>
         </w:numPr>
         <w:kinsoku/>
         <w:wordWrap/>
@@ -7789,7 +7951,7 @@
         <w:widowControl/>
         <w:numPr>
           <w:ilvl w:val="0"/>
-          <w:numId w:val="3"/>
+          <w:numId w:val="4"/>
         </w:numPr>
         <w:suppressLineNumbers w:val="0"/>
         <w:kinsoku/>
@@ -8085,7 +8247,7 @@
         <w:widowControl/>
         <w:numPr>
           <w:ilvl w:val="0"/>
-          <w:numId w:val="3"/>
+          <w:numId w:val="4"/>
         </w:numPr>
         <w:suppressLineNumbers w:val="0"/>
         <w:kinsoku/>
@@ -8372,7 +8534,7 @@
           <w:lang w:val="en-US" w:eastAsia="zh-CN"/>
         </w:rPr>
       </w:pPr>
-      <w:bookmarkStart w:id="29" w:name="_Toc20928"/>
+      <w:bookmarkStart w:id="29" w:name="_Toc953"/>
       <w:r>
         <w:rPr>
           <w:rFonts w:hint="eastAsia"/>
@@ -8407,7 +8569,7 @@
           <w:lang w:val="en-US" w:eastAsia="zh-CN"/>
         </w:rPr>
       </w:pPr>
-      <w:bookmarkStart w:id="30" w:name="_Toc4005"/>
+      <w:bookmarkStart w:id="30" w:name="_Toc27883"/>
       <w:r>
         <w:rPr>
           <w:rFonts w:hint="eastAsia"/>
@@ -8637,7 +8799,7 @@
           <w:lang w:val="en-US" w:eastAsia="zh-CN"/>
         </w:rPr>
       </w:pPr>
-      <w:bookmarkStart w:id="32" w:name="_Toc174"/>
+      <w:bookmarkStart w:id="32" w:name="_Toc11007"/>
       <w:r>
         <w:rPr>
           <w:rFonts w:hint="eastAsia"/>
@@ -8708,16 +8870,7 @@
           <w:rFonts w:hint="eastAsia"/>
           <w:lang w:val="en-US" w:eastAsia="zh-CN"/>
         </w:rPr>
-        <w:t>商品信息的数</w:t>
-      </w:r>
-      <w:bookmarkStart w:id="91" w:name="_GoBack"/>
-      <w:bookmarkEnd w:id="91"/>
-      <w:r>
-        <w:rPr>
-          <w:rFonts w:hint="eastAsia"/>
-          <w:lang w:val="en-US" w:eastAsia="zh-CN"/>
-        </w:rPr>
-        <w:t>据量是非常大的，为了方便管理员对信息的浏览更加方便，该页面添加商品搜索和商品信息分页功能。管理者可通过填写信息条数限制数量或点击信息条数控制按钮对所显示的商品进行条数限制，然后点击首页、尾页、上一页、下一页、跳转按钮查看获取刀的相应商品信息。管理者也可在搜索文本框上填写搜索内容，然后点击搜索按钮查看搜索到相关商品信息。</w:t>
+        <w:t>商品信息的数据量是非常大的，为了方便管理员对信息的浏览更加方便，该页面添加商品搜索和商品信息分页功能。管理者可通过填写信息条数限制数量或点击信息条数控制按钮对所显示的商品进行条数限制，然后点击首页、尾页、上一页、下一页、跳转按钮查看获取刀的相应商品信息。管理者也可在搜索文本框上填写搜索内容，然后点击搜索按钮查看搜索到相关商品信息。</w:t>
       </w:r>
     </w:p>
     <w:p>
@@ -8729,7 +8882,7 @@
           <w:lang w:val="en-US" w:eastAsia="zh-CN"/>
         </w:rPr>
       </w:pPr>
-      <w:bookmarkStart w:id="33" w:name="_Toc6806"/>
+      <w:bookmarkStart w:id="33" w:name="_Toc502"/>
       <w:r>
         <w:rPr>
           <w:rFonts w:hint="eastAsia"/>
@@ -8764,7 +8917,7 @@
           <w:lang w:val="en-US" w:eastAsia="zh-CN"/>
         </w:rPr>
       </w:pPr>
-      <w:bookmarkStart w:id="34" w:name="_Toc32325"/>
+      <w:bookmarkStart w:id="34" w:name="_Toc3819"/>
       <w:r>
         <w:rPr>
           <w:rFonts w:hint="eastAsia"/>
@@ -8799,7 +8952,7 @@
           <w:lang w:val="en-US" w:eastAsia="zh-CN"/>
         </w:rPr>
       </w:pPr>
-      <w:bookmarkStart w:id="35" w:name="_Toc5556"/>
+      <w:bookmarkStart w:id="35" w:name="_Toc8755"/>
       <w:r>
         <w:rPr>
           <w:rFonts w:hint="eastAsia"/>
@@ -8833,7 +8986,7 @@
           <w:lang w:val="en-US" w:eastAsia="zh-CN"/>
         </w:rPr>
       </w:pPr>
-      <w:bookmarkStart w:id="36" w:name="_Toc17372"/>
+      <w:bookmarkStart w:id="36" w:name="_Toc10964"/>
       <w:r>
         <w:rPr>
           <w:rFonts w:hint="eastAsia"/>
@@ -8852,7 +9005,7 @@
           <w:lang w:val="en-US" w:eastAsia="zh-CN"/>
         </w:rPr>
       </w:pPr>
-      <w:bookmarkStart w:id="37" w:name="_Toc26677"/>
+      <w:bookmarkStart w:id="37" w:name="_Toc14005"/>
       <w:r>
         <w:rPr>
           <w:rFonts w:hint="eastAsia"/>
@@ -8965,7 +9118,7 @@
           <w:lang w:val="en-US" w:eastAsia="zh-CN"/>
         </w:rPr>
       </w:pPr>
-      <w:bookmarkStart w:id="38" w:name="_Toc2603"/>
+      <w:bookmarkStart w:id="38" w:name="_Toc6710"/>
       <w:r>
         <w:rPr>
           <w:rFonts w:hint="eastAsia"/>
@@ -9000,7 +9153,7 @@
           <w:lang w:val="en-US" w:eastAsia="zh-CN"/>
         </w:rPr>
       </w:pPr>
-      <w:bookmarkStart w:id="39" w:name="_Toc25850"/>
+      <w:bookmarkStart w:id="39" w:name="_Toc12531"/>
       <w:r>
         <w:rPr>
           <w:rFonts w:hint="eastAsia"/>
@@ -9266,7 +9419,7 @@
           <w:lang w:val="en-US" w:eastAsia="zh-CN"/>
         </w:rPr>
       </w:pPr>
-      <w:bookmarkStart w:id="43" w:name="_Toc2411"/>
+      <w:bookmarkStart w:id="43" w:name="_Toc25841"/>
       <w:r>
         <w:rPr>
           <w:rFonts w:hint="eastAsia"/>
@@ -9301,7 +9454,7 @@
           <w:lang w:val="en-US" w:eastAsia="zh-CN"/>
         </w:rPr>
       </w:pPr>
-      <w:bookmarkStart w:id="44" w:name="_Toc22704"/>
+      <w:bookmarkStart w:id="44" w:name="_Toc27783"/>
       <w:r>
         <w:rPr>
           <w:rFonts w:hint="eastAsia"/>
@@ -9816,7 +9969,7 @@
           <w:lang w:val="en-US" w:eastAsia="zh-CN"/>
         </w:rPr>
       </w:pPr>
-      <w:bookmarkStart w:id="47" w:name="_Toc25478"/>
+      <w:bookmarkStart w:id="47" w:name="_Toc1669"/>
       <w:r>
         <w:rPr>
           <w:rFonts w:hint="eastAsia"/>
@@ -9851,7 +10004,7 @@
           <w:lang w:val="en-US" w:eastAsia="zh-CN"/>
         </w:rPr>
       </w:pPr>
-      <w:bookmarkStart w:id="48" w:name="_Toc3524"/>
+      <w:bookmarkStart w:id="48" w:name="_Toc5116"/>
       <w:r>
         <w:rPr>
           <w:rFonts w:hint="eastAsia"/>
@@ -9870,7 +10023,7 @@
           <w:lang w:val="en-US" w:eastAsia="zh-CN"/>
         </w:rPr>
       </w:pPr>
-      <w:bookmarkStart w:id="49" w:name="_Toc20666"/>
+      <w:bookmarkStart w:id="49" w:name="_Toc20531"/>
       <w:r>
         <w:rPr>
           <w:rFonts w:hint="eastAsia"/>
@@ -10101,7 +10254,7 @@
           <w:lang w:val="en-US" w:eastAsia="zh-CN"/>
         </w:rPr>
       </w:pPr>
-      <w:bookmarkStart w:id="51" w:name="_Toc7414"/>
+      <w:bookmarkStart w:id="51" w:name="_Toc18664"/>
       <w:r>
         <w:rPr>
           <w:rFonts w:hint="eastAsia"/>
@@ -10369,7 +10522,7 @@
           <w:lang w:val="en-US" w:eastAsia="zh-CN"/>
         </w:rPr>
       </w:pPr>
-      <w:bookmarkStart w:id="53" w:name="_Toc10843"/>
+      <w:bookmarkStart w:id="53" w:name="_Toc1325"/>
       <w:r>
         <w:rPr>
           <w:rFonts w:hint="eastAsia"/>
@@ -10652,7 +10805,7 @@
           <w:lang w:val="en-US" w:eastAsia="zh-CN"/>
         </w:rPr>
       </w:pPr>
-      <w:bookmarkStart w:id="55" w:name="_Toc22422"/>
+      <w:bookmarkStart w:id="55" w:name="_Toc4575"/>
       <w:r>
         <w:rPr>
           <w:rFonts w:hint="eastAsia"/>
@@ -10886,7 +11039,7 @@
           <w:lang w:val="en-US" w:eastAsia="zh-CN"/>
         </w:rPr>
       </w:pPr>
-      <w:bookmarkStart w:id="57" w:name="_Toc3220"/>
+      <w:bookmarkStart w:id="57" w:name="_Toc18745"/>
       <w:r>
         <w:rPr>
           <w:rFonts w:hint="eastAsia"/>
@@ -11116,7 +11269,7 @@
           <w:lang w:val="en-US" w:eastAsia="zh-CN"/>
         </w:rPr>
       </w:pPr>
-      <w:bookmarkStart w:id="59" w:name="_Toc16568"/>
+      <w:bookmarkStart w:id="59" w:name="_Toc25864"/>
       <w:r>
         <w:rPr>
           <w:rFonts w:hint="eastAsia"/>
@@ -11135,7 +11288,7 @@
           <w:lang w:val="en-US" w:eastAsia="zh-CN"/>
         </w:rPr>
       </w:pPr>
-      <w:bookmarkStart w:id="60" w:name="_Toc20321"/>
+      <w:bookmarkStart w:id="60" w:name="_Toc32115"/>
       <w:r>
         <w:rPr>
           <w:rFonts w:hint="eastAsia"/>
@@ -11819,7 +11972,7 @@
           <w:lang w:val="en-US" w:eastAsia="zh-CN"/>
         </w:rPr>
       </w:pPr>
-      <w:bookmarkStart w:id="64" w:name="_Toc29912"/>
+      <w:bookmarkStart w:id="64" w:name="_Toc7261"/>
       <w:r>
         <w:rPr>
           <w:rFonts w:hint="eastAsia"/>
@@ -12078,7 +12231,7 @@
           <w:lang w:val="en-US" w:eastAsia="zh-CN"/>
         </w:rPr>
       </w:pPr>
-      <w:bookmarkStart w:id="66" w:name="_Toc22544"/>
+      <w:bookmarkStart w:id="66" w:name="_Toc17423"/>
       <w:r>
         <w:rPr>
           <w:rFonts w:hint="eastAsia"/>
@@ -12511,7 +12664,7 @@
           <w:lang w:val="en-US" w:eastAsia="zh-CN"/>
         </w:rPr>
       </w:pPr>
-      <w:bookmarkStart w:id="69" w:name="_Toc7107"/>
+      <w:bookmarkStart w:id="69" w:name="_Toc18649"/>
       <w:r>
         <w:rPr>
           <w:rFonts w:hint="eastAsia"/>
@@ -14133,7 +14286,7 @@
           <w:lang w:val="en-US" w:eastAsia="zh-CN"/>
         </w:rPr>
       </w:pPr>
-      <w:bookmarkStart w:id="78" w:name="_Toc4104"/>
+      <w:bookmarkStart w:id="78" w:name="_Toc27471"/>
       <w:r>
         <w:rPr>
           <w:rFonts w:hint="eastAsia"/>
@@ -14583,7 +14736,7 @@
           <w:lang w:val="en-US" w:eastAsia="zh-CN"/>
         </w:rPr>
       </w:pPr>
-      <w:bookmarkStart w:id="81" w:name="_Toc7884"/>
+      <w:bookmarkStart w:id="81" w:name="_Toc17439"/>
       <w:r>
         <w:rPr>
           <w:rFonts w:hint="eastAsia"/>
@@ -14665,7 +14818,7 @@
           <w:lang w:val="en-US" w:eastAsia="zh-CN"/>
         </w:rPr>
       </w:pPr>
-      <w:bookmarkStart w:id="82" w:name="_Toc29365"/>
+      <w:bookmarkStart w:id="82" w:name="_Toc16649"/>
       <w:r>
         <w:rPr>
           <w:rFonts w:hint="eastAsia"/>
@@ -14674,138 +14827,6 @@
         <w:t>5.1系统测试步骤</w:t>
       </w:r>
       <w:bookmarkEnd w:id="82"/>
-    </w:p>
-    <w:p>
-      <w:pPr>
-        <w:numPr>
-          <w:ilvl w:val="0"/>
-          <w:numId w:val="4"/>
-        </w:numPr>
-        <w:rPr>
-          <w:rFonts w:hint="eastAsia"/>
-          <w:lang w:val="en-US" w:eastAsia="zh-CN"/>
-        </w:rPr>
-      </w:pPr>
-      <w:r>
-        <w:rPr>
-          <w:rFonts w:hint="eastAsia"/>
-          <w:lang w:val="en-US" w:eastAsia="zh-CN"/>
-        </w:rPr>
-        <w:t>安装</w:t>
-      </w:r>
-      <w:r>
-        <w:rPr>
-          <w:rFonts w:hint="default" w:ascii="Times New Roman" w:hAnsi="Times New Roman" w:cs="Times New Roman"/>
-          <w:lang w:val="en-US" w:eastAsia="zh-CN"/>
-        </w:rPr>
-        <w:t>10.15.3 LTS</w:t>
-      </w:r>
-      <w:r>
-        <w:rPr>
-          <w:rFonts w:hint="eastAsia"/>
-          <w:lang w:val="en-US" w:eastAsia="zh-CN"/>
-        </w:rPr>
-        <w:t>版本的</w:t>
-      </w:r>
-      <w:r>
-        <w:rPr>
-          <w:rFonts w:hint="default" w:ascii="Times New Roman" w:hAnsi="Times New Roman" w:cs="Times New Roman"/>
-          <w:lang w:val="en-US" w:eastAsia="zh-CN"/>
-        </w:rPr>
-        <w:t>node.js</w:t>
-      </w:r>
-      <w:r>
-        <w:rPr>
-          <w:rFonts w:hint="eastAsia"/>
-          <w:lang w:val="en-US" w:eastAsia="zh-CN"/>
-        </w:rPr>
-        <w:t>，配置环境并测试。</w:t>
-      </w:r>
-    </w:p>
-    <w:p>
-      <w:pPr>
-        <w:numPr>
-          <w:ilvl w:val="0"/>
-          <w:numId w:val="4"/>
-        </w:numPr>
-        <w:rPr>
-          <w:rFonts w:hint="default"/>
-          <w:lang w:val="en-US" w:eastAsia="zh-CN"/>
-        </w:rPr>
-      </w:pPr>
-      <w:r>
-        <w:rPr>
-          <w:rFonts w:hint="eastAsia"/>
-          <w:lang w:val="en-US" w:eastAsia="zh-CN"/>
-        </w:rPr>
-        <w:t>将后台系统和果树网</w:t>
-      </w:r>
-      <w:r>
-        <w:rPr>
-          <w:rFonts w:hint="default" w:ascii="Times New Roman" w:hAnsi="Times New Roman" w:cs="Times New Roman"/>
-          <w:lang w:val="en-US" w:eastAsia="zh-CN"/>
-        </w:rPr>
-        <w:t>APP</w:t>
-      </w:r>
-      <w:r>
-        <w:rPr>
-          <w:rFonts w:hint="eastAsia"/>
-          <w:lang w:val="en-US" w:eastAsia="zh-CN"/>
-        </w:rPr>
-        <w:t>的一级目录放在</w:t>
-      </w:r>
-      <w:r>
-        <w:rPr>
-          <w:rFonts w:hint="default" w:ascii="Times New Roman" w:hAnsi="Times New Roman" w:cs="Times New Roman"/>
-          <w:lang w:val="en-US" w:eastAsia="zh-CN"/>
-        </w:rPr>
-        <w:t>node.js</w:t>
-      </w:r>
-      <w:r>
-        <w:rPr>
-          <w:rFonts w:hint="eastAsia"/>
-          <w:lang w:val="en-US" w:eastAsia="zh-CN"/>
-        </w:rPr>
-        <w:t>环境下下载程序开发过程中使用的包。</w:t>
-      </w:r>
-    </w:p>
-    <w:p>
-      <w:pPr>
-        <w:numPr>
-          <w:ilvl w:val="0"/>
-          <w:numId w:val="4"/>
-        </w:numPr>
-        <w:rPr>
-          <w:rFonts w:hint="default"/>
-          <w:lang w:val="en-US" w:eastAsia="zh-CN"/>
-        </w:rPr>
-      </w:pPr>
-      <w:r>
-        <w:rPr>
-          <w:rFonts w:hint="eastAsia"/>
-          <w:lang w:val="en-US" w:eastAsia="zh-CN"/>
-        </w:rPr>
-        <w:t>打开本地服务器并连接后台数据库，分别进入后台管理系统和果蔬网APP对其功能进行测试。</w:t>
-      </w:r>
-    </w:p>
-    <w:p>
-      <w:pPr>
-        <w:pStyle w:val="3"/>
-        <w:bidi w:val="0"/>
-        <w:rPr>
-          <w:rFonts w:hint="eastAsia"/>
-          <w:lang w:val="en-US" w:eastAsia="zh-CN"/>
-        </w:rPr>
-      </w:pPr>
-      <w:bookmarkStart w:id="83" w:name="_Toc28045"/>
-      <w:r>
-        <w:rPr>
-          <w:rFonts w:hint="eastAsia"/>
-          <w:lang w:val="en-US" w:eastAsia="zh-CN"/>
-        </w:rPr>
-        <w:t>5.3系统测试结果</w:t>
-      </w:r>
-      <w:bookmarkEnd w:id="83"/>
     </w:p>
     <w:p>
       <w:pPr>
@@ -14823,69 +14844,121 @@
           <w:rFonts w:hint="eastAsia"/>
           <w:lang w:val="en-US" w:eastAsia="zh-CN"/>
         </w:rPr>
-        <w:t>功能测试</w:t>
+        <w:t>安装</w:t>
+      </w:r>
+      <w:r>
+        <w:rPr>
+          <w:rFonts w:hint="default" w:ascii="Times New Roman" w:hAnsi="Times New Roman" w:cs="Times New Roman"/>
+          <w:lang w:val="en-US" w:eastAsia="zh-CN"/>
+        </w:rPr>
+        <w:t>10.15.3 LTS</w:t>
+      </w:r>
+      <w:r>
+        <w:rPr>
+          <w:rFonts w:hint="eastAsia"/>
+          <w:lang w:val="en-US" w:eastAsia="zh-CN"/>
+        </w:rPr>
+        <w:t>版本的</w:t>
+      </w:r>
+      <w:r>
+        <w:rPr>
+          <w:rFonts w:hint="default" w:ascii="Times New Roman" w:hAnsi="Times New Roman" w:cs="Times New Roman"/>
+          <w:lang w:val="en-US" w:eastAsia="zh-CN"/>
+        </w:rPr>
+        <w:t>node.js</w:t>
+      </w:r>
+      <w:r>
+        <w:rPr>
+          <w:rFonts w:hint="eastAsia"/>
+          <w:lang w:val="en-US" w:eastAsia="zh-CN"/>
+        </w:rPr>
+        <w:t>，配置环境并测试。</w:t>
       </w:r>
     </w:p>
     <w:p>
       <w:pPr>
         <w:numPr>
           <w:ilvl w:val="0"/>
-          <w:numId w:val="0"/>
+          <w:numId w:val="5"/>
         </w:numPr>
         <w:rPr>
-          <w:rFonts w:hint="eastAsia"/>
-          <w:lang w:val="en-US" w:eastAsia="zh-CN"/>
-        </w:rPr>
-      </w:pPr>
-      <w:r>
-        <w:rPr>
-          <w:rFonts w:hint="eastAsia"/>
-          <w:lang w:val="en-US" w:eastAsia="zh-CN"/>
-        </w:rPr>
-        <w:t xml:space="preserve">  本系统的功能性测试包括后台管理系统的功能测试和玉林果蔬网APP的功能测试，主要测试的内容是相应功能对数据的添加、删除、修改和查询，具体的功能测试及其结果如</w:t>
-      </w:r>
-      <w:r>
-        <w:rPr>
-          <w:rFonts w:hint="eastAsia"/>
-          <w:lang w:val="en-US" w:eastAsia="zh-CN"/>
-        </w:rPr>
-        <w:fldChar w:fldCharType="begin"/>
-      </w:r>
-      <w:r>
-        <w:rPr>
-          <w:rFonts w:hint="eastAsia"/>
-          <w:lang w:val="en-US" w:eastAsia="zh-CN"/>
-        </w:rPr>
-        <w:instrText xml:space="preserve"> REF _Ref19057 </w:instrText>
-      </w:r>
-      <w:r>
-        <w:rPr>
-          <w:rFonts w:hint="eastAsia"/>
-          <w:lang w:val="en-US" w:eastAsia="zh-CN"/>
-        </w:rPr>
-        <w:fldChar w:fldCharType="separate"/>
-      </w:r>
-      <w:r>
-        <w:rPr>
-          <w:rFonts w:hint="eastAsia"/>
-          <w:lang w:val="en-US" w:eastAsia="zh-CN"/>
-        </w:rPr>
-        <w:t>表5. 1</w:t>
-      </w:r>
-      <w:r>
-        <w:rPr>
-          <w:rFonts w:hint="eastAsia"/>
-          <w:lang w:val="en-US" w:eastAsia="zh-CN"/>
-        </w:rPr>
-        <w:fldChar w:fldCharType="end"/>
-      </w:r>
-      <w:r>
-        <w:rPr>
-          <w:rFonts w:hint="eastAsia"/>
-          <w:lang w:val="en-US" w:eastAsia="zh-CN"/>
-        </w:rPr>
-        <w:t>所示</w:t>
-      </w:r>
+          <w:rFonts w:hint="default"/>
+          <w:lang w:val="en-US" w:eastAsia="zh-CN"/>
+        </w:rPr>
+      </w:pPr>
+      <w:r>
+        <w:rPr>
+          <w:rFonts w:hint="eastAsia"/>
+          <w:lang w:val="en-US" w:eastAsia="zh-CN"/>
+        </w:rPr>
+        <w:t>将后台系统和果树网</w:t>
+      </w:r>
+      <w:r>
+        <w:rPr>
+          <w:rFonts w:hint="default" w:ascii="Times New Roman" w:hAnsi="Times New Roman" w:cs="Times New Roman"/>
+          <w:lang w:val="en-US" w:eastAsia="zh-CN"/>
+        </w:rPr>
+        <w:t>APP</w:t>
+      </w:r>
+      <w:r>
+        <w:rPr>
+          <w:rFonts w:hint="eastAsia"/>
+          <w:lang w:val="en-US" w:eastAsia="zh-CN"/>
+        </w:rPr>
+        <w:t>的一级目录放在</w:t>
+      </w:r>
+      <w:r>
+        <w:rPr>
+          <w:rFonts w:hint="default" w:ascii="Times New Roman" w:hAnsi="Times New Roman" w:cs="Times New Roman"/>
+          <w:lang w:val="en-US" w:eastAsia="zh-CN"/>
+        </w:rPr>
+        <w:t>node.js</w:t>
+      </w:r>
+      <w:r>
+        <w:rPr>
+          <w:rFonts w:hint="eastAsia"/>
+          <w:lang w:val="en-US" w:eastAsia="zh-CN"/>
+        </w:rPr>
+        <w:t>环境下下载程序开发过程中使用的包。</w:t>
+      </w:r>
+    </w:p>
+    <w:p>
+      <w:pPr>
+        <w:numPr>
+          <w:ilvl w:val="0"/>
+          <w:numId w:val="5"/>
+        </w:numPr>
+        <w:rPr>
+          <w:rFonts w:hint="default"/>
+          <w:lang w:val="en-US" w:eastAsia="zh-CN"/>
+        </w:rPr>
+      </w:pPr>
+      <w:r>
+        <w:rPr>
+          <w:rFonts w:hint="eastAsia"/>
+          <w:lang w:val="en-US" w:eastAsia="zh-CN"/>
+        </w:rPr>
+        <w:t>打开本地服务器并连接后台数据库，分别进入后台管理系统和果蔬网APP对其功能进行测试。</w:t>
+      </w:r>
+    </w:p>
+    <w:p>
+      <w:pPr>
+        <w:pStyle w:val="3"/>
+        <w:bidi w:val="0"/>
+        <w:rPr>
+          <w:rFonts w:hint="eastAsia"/>
+          <w:lang w:val="en-US" w:eastAsia="zh-CN"/>
+        </w:rPr>
+      </w:pPr>
+      <w:bookmarkStart w:id="83" w:name="_Toc7270"/>
+      <w:r>
+        <w:rPr>
+          <w:rFonts w:hint="eastAsia"/>
+          <w:lang w:val="en-US" w:eastAsia="zh-CN"/>
+        </w:rPr>
+        <w:t>5.2系统测试结果</w:t>
+      </w:r>
+      <w:bookmarkEnd w:id="83"/>
     </w:p>
     <w:p>
       <w:pPr>
@@ -15759,7 +15832,87 @@
       <w:pPr>
         <w:numPr>
           <w:ilvl w:val="0"/>
-          <w:numId w:val="5"/>
+          <w:numId w:val="6"/>
+        </w:numPr>
+        <w:rPr>
+          <w:rFonts w:hint="eastAsia"/>
+          <w:lang w:val="en-US" w:eastAsia="zh-CN"/>
+        </w:rPr>
+      </w:pPr>
+      <w:r>
+        <w:rPr>
+          <w:rFonts w:hint="eastAsia"/>
+          <w:lang w:val="en-US" w:eastAsia="zh-CN"/>
+        </w:rPr>
+        <w:t>功能测试</w:t>
+      </w:r>
+    </w:p>
+    <w:p>
+      <w:pPr>
+        <w:numPr>
+          <w:ilvl w:val="0"/>
+          <w:numId w:val="0"/>
+        </w:numPr>
+        <w:rPr>
+          <w:rFonts w:hint="default"/>
+          <w:lang w:val="en-US" w:eastAsia="zh-CN"/>
+        </w:rPr>
+      </w:pPr>
+      <w:r>
+        <w:rPr>
+          <w:rFonts w:hint="eastAsia"/>
+          <w:lang w:val="en-US" w:eastAsia="zh-CN"/>
+        </w:rPr>
+        <w:t xml:space="preserve">    本系统的功能性测试包括后台管理系统的功能测试和玉林果蔬网APP的功能测试，主要测试的内容是相应功能对数据的添加、删除、修改和查询，具体的功能测试及其结果如</w:t>
+      </w:r>
+      <w:r>
+        <w:rPr>
+          <w:rFonts w:hint="eastAsia"/>
+          <w:lang w:val="en-US" w:eastAsia="zh-CN"/>
+        </w:rPr>
+        <w:fldChar w:fldCharType="begin"/>
+      </w:r>
+      <w:r>
+        <w:rPr>
+          <w:rFonts w:hint="eastAsia"/>
+          <w:lang w:val="en-US" w:eastAsia="zh-CN"/>
+        </w:rPr>
+        <w:instrText xml:space="preserve"> REF _Ref19057 </w:instrText>
+      </w:r>
+      <w:r>
+        <w:rPr>
+          <w:rFonts w:hint="eastAsia"/>
+          <w:lang w:val="en-US" w:eastAsia="zh-CN"/>
+        </w:rPr>
+        <w:fldChar w:fldCharType="separate"/>
+      </w:r>
+      <w:r>
+        <w:rPr>
+          <w:rFonts w:hint="eastAsia"/>
+          <w:lang w:val="en-US" w:eastAsia="zh-CN"/>
+        </w:rPr>
+        <w:t>表5. 1</w:t>
+      </w:r>
+      <w:r>
+        <w:rPr>
+          <w:rFonts w:hint="eastAsia"/>
+          <w:lang w:val="en-US" w:eastAsia="zh-CN"/>
+        </w:rPr>
+        <w:fldChar w:fldCharType="end"/>
+      </w:r>
+      <w:r>
+        <w:rPr>
+          <w:rFonts w:hint="eastAsia"/>
+          <w:lang w:val="en-US" w:eastAsia="zh-CN"/>
+        </w:rPr>
+        <w:t>所示</w:t>
+      </w:r>
+    </w:p>
+    <w:p>
+      <w:pPr>
+        <w:numPr>
+          <w:ilvl w:val="0"/>
+          <w:numId w:val="6"/>
         </w:numPr>
         <w:bidi w:val="0"/>
         <w:rPr>
@@ -16413,7 +16566,7 @@
       <w:pPr>
         <w:numPr>
           <w:ilvl w:val="0"/>
-          <w:numId w:val="5"/>
+          <w:numId w:val="6"/>
         </w:numPr>
         <w:rPr>
           <w:rFonts w:hint="default"/>
@@ -16502,7 +16655,7 @@
           <w:lang w:val="en-US" w:eastAsia="zh-CN"/>
         </w:rPr>
       </w:pPr>
-      <w:bookmarkStart w:id="86" w:name="_Toc29627"/>
+      <w:bookmarkStart w:id="86" w:name="_Toc7023"/>
       <w:r>
         <w:rPr>
           <w:rFonts w:hint="eastAsia"/>
@@ -16521,7 +16674,7 @@
           <w:lang w:val="en-US" w:eastAsia="zh-CN"/>
         </w:rPr>
       </w:pPr>
-      <w:bookmarkStart w:id="87" w:name="_Toc11715"/>
+      <w:bookmarkStart w:id="87" w:name="_Toc5288"/>
       <w:r>
         <w:rPr>
           <w:rFonts w:hint="eastAsia"/>
@@ -16614,7 +16767,7 @@
           <w:lang w:val="en-US" w:eastAsia="zh-CN"/>
         </w:rPr>
       </w:pPr>
-      <w:bookmarkStart w:id="88" w:name="_Toc18402"/>
+      <w:bookmarkStart w:id="88" w:name="_Toc2290"/>
       <w:r>
         <w:rPr>
           <w:rFonts w:hint="eastAsia"/>
@@ -16703,7 +16856,7 @@
           <w:rFonts w:hint="eastAsia"/>
         </w:rPr>
       </w:pPr>
-      <w:bookmarkStart w:id="89" w:name="_Toc22285"/>
+      <w:bookmarkStart w:id="89" w:name="_Toc870"/>
       <w:r>
         <w:rPr>
           <w:rFonts w:hint="eastAsia"/>
@@ -16785,7 +16938,7 @@
           <w:lang w:val="en-US" w:eastAsia="zh-CN"/>
         </w:rPr>
       </w:pPr>
-      <w:bookmarkStart w:id="90" w:name="_Toc11874"/>
+      <w:bookmarkStart w:id="90" w:name="_Toc26751"/>
       <w:r>
         <w:rPr>
           <w:rFonts w:hint="eastAsia"/>
@@ -17248,16 +17401,7 @@
           <w:szCs w:val="24"/>
           <w:lang w:val="en-US" w:eastAsia="zh-CN"/>
         </w:rPr>
-        <w:t>马丹惠. 购物类APP营销策略对用户行为影响研究[D].中央民族大学,2017：10-12</w:t>
-      </w:r>
-      <w:r>
-        <w:rPr>
-          <w:rFonts w:hint="eastAsia" w:ascii="宋体" w:hAnsi="宋体" w:eastAsia="宋体" w:cs="宋体"/>
-          <w:sz w:val="24"/>
-          <w:szCs w:val="24"/>
-          <w:lang w:val="en-US" w:eastAsia="zh-CN"/>
-        </w:rPr>
-        <w:t>.</w:t>
+        <w:t>马丹惠. 购物类APP营销策略对用户行为影响研究[D].中央民族大学,2017：10-12.</w:t>
       </w:r>
     </w:p>
   </w:endnote>
@@ -17580,25 +17724,7 @@
           <w:szCs w:val="24"/>
           <w:lang w:val="en-US" w:eastAsia="zh-CN"/>
         </w:rPr>
-        <w:t>Pereira.Building APIs with Node.js[M].Apress.</w:t>
-      </w:r>
-      <w:r>
-        <w:rPr>
-          <w:rFonts w:hint="eastAsia" w:ascii="宋体" w:hAnsi="宋体" w:eastAsia="宋体" w:cs="宋体"/>
-          <w:sz w:val="24"/>
-          <w:szCs w:val="24"/>
-          <w:lang w:val="en-US" w:eastAsia="zh-CN"/>
-        </w:rPr>
-        <w:t>2016：5-20</w:t>
-      </w:r>
-      <w:r>
-        <w:rPr>
-          <w:rFonts w:hint="eastAsia" w:ascii="宋体" w:hAnsi="宋体" w:eastAsia="宋体" w:cs="宋体"/>
-          <w:sz w:val="24"/>
-          <w:szCs w:val="24"/>
-          <w:lang w:val="en-US" w:eastAsia="zh-CN"/>
-        </w:rPr>
-        <w:t>.</w:t>
+        <w:t>Pereira.Building APIs with Node.js[M].Apress.2016：5-20.</w:t>
       </w:r>
     </w:p>
   </w:endnote>
@@ -18103,9 +18229,8 @@
         <w:snapToGrid w:val="0"/>
         <w:textAlignment w:val="auto"/>
         <w:rPr>
-          <w:rFonts w:hint="eastAsia" w:ascii="宋体" w:hAnsi="宋体" w:eastAsia="宋体" w:cs="宋体"/>
-          <w:sz w:val="24"/>
-          <w:szCs w:val="24"/>
+          <w:rFonts w:hint="eastAsia"/>
+          <w:lang w:val="en-US" w:eastAsia="zh-CN"/>
         </w:rPr>
       </w:pPr>
       <w:r>
@@ -18146,6 +18271,205 @@
         </w:rPr>
         <w:t>杨丽波.浅谈Web应用系统测试[J].自动化应用,2017(09):28-30.</w:t>
       </w:r>
+    </w:p>
+    <w:p>
+      <w:pPr>
+        <w:rPr>
+          <w:rFonts w:hint="eastAsia"/>
+          <w:lang w:val="en-US" w:eastAsia="zh-CN"/>
+        </w:rPr>
+      </w:pPr>
+    </w:p>
+    <w:p>
+      <w:pPr>
+        <w:rPr>
+          <w:rFonts w:hint="eastAsia"/>
+          <w:lang w:val="en-US" w:eastAsia="zh-CN"/>
+        </w:rPr>
+      </w:pPr>
+      <w:r>
+        <w:rPr>
+          <w:rFonts w:hint="eastAsia"/>
+          <w:lang w:val="en-US" w:eastAsia="zh-CN"/>
+        </w:rPr>
+        <w:br w:type="textWrapping"/>
+      </w:r>
+    </w:p>
+    <w:p>
+      <w:pPr>
+        <w:rPr>
+          <w:rFonts w:hint="eastAsia"/>
+          <w:lang w:val="en-US" w:eastAsia="zh-CN"/>
+        </w:rPr>
+      </w:pPr>
+    </w:p>
+    <w:p>
+      <w:pPr>
+        <w:rPr>
+          <w:rFonts w:hint="eastAsia"/>
+          <w:lang w:val="en-US" w:eastAsia="zh-CN"/>
+        </w:rPr>
+      </w:pPr>
+    </w:p>
+    <w:p>
+      <w:pPr>
+        <w:rPr>
+          <w:rFonts w:hint="eastAsia"/>
+          <w:lang w:val="en-US" w:eastAsia="zh-CN"/>
+        </w:rPr>
+      </w:pPr>
+    </w:p>
+    <w:p>
+      <w:pPr>
+        <w:rPr>
+          <w:rFonts w:hint="eastAsia"/>
+          <w:lang w:val="en-US" w:eastAsia="zh-CN"/>
+        </w:rPr>
+      </w:pPr>
+    </w:p>
+    <w:p>
+      <w:pPr>
+        <w:rPr>
+          <w:rFonts w:hint="eastAsia"/>
+          <w:lang w:val="en-US" w:eastAsia="zh-CN"/>
+        </w:rPr>
+      </w:pPr>
+    </w:p>
+    <w:p>
+      <w:pPr>
+        <w:rPr>
+          <w:rFonts w:hint="eastAsia"/>
+          <w:lang w:val="en-US" w:eastAsia="zh-CN"/>
+        </w:rPr>
+      </w:pPr>
+    </w:p>
+    <w:p>
+      <w:pPr>
+        <w:rPr>
+          <w:rFonts w:hint="eastAsia"/>
+          <w:lang w:val="en-US" w:eastAsia="zh-CN"/>
+        </w:rPr>
+      </w:pPr>
+    </w:p>
+    <w:p>
+      <w:pPr>
+        <w:rPr>
+          <w:rFonts w:hint="eastAsia"/>
+          <w:lang w:val="en-US" w:eastAsia="zh-CN"/>
+        </w:rPr>
+      </w:pPr>
+    </w:p>
+    <w:p>
+      <w:pPr>
+        <w:rPr>
+          <w:rFonts w:hint="eastAsia"/>
+          <w:lang w:val="en-US" w:eastAsia="zh-CN"/>
+        </w:rPr>
+      </w:pPr>
+    </w:p>
+    <w:p>
+      <w:pPr>
+        <w:rPr>
+          <w:rFonts w:hint="eastAsia"/>
+          <w:lang w:val="en-US" w:eastAsia="zh-CN"/>
+        </w:rPr>
+      </w:pPr>
+    </w:p>
+    <w:p>
+      <w:pPr>
+        <w:rPr>
+          <w:rFonts w:hint="eastAsia"/>
+          <w:lang w:val="en-US" w:eastAsia="zh-CN"/>
+        </w:rPr>
+      </w:pPr>
+    </w:p>
+    <w:p>
+      <w:pPr>
+        <w:rPr>
+          <w:rFonts w:hint="eastAsia"/>
+          <w:lang w:val="en-US" w:eastAsia="zh-CN"/>
+        </w:rPr>
+      </w:pPr>
+    </w:p>
+    <w:p>
+      <w:pPr>
+        <w:rPr>
+          <w:rFonts w:hint="eastAsia"/>
+          <w:lang w:val="en-US" w:eastAsia="zh-CN"/>
+        </w:rPr>
+      </w:pPr>
+    </w:p>
+    <w:p>
+      <w:pPr>
+        <w:rPr>
+          <w:rFonts w:hint="eastAsia"/>
+          <w:lang w:val="en-US" w:eastAsia="zh-CN"/>
+        </w:rPr>
+      </w:pPr>
+    </w:p>
+    <w:p>
+      <w:pPr>
+        <w:rPr>
+          <w:rFonts w:hint="eastAsia"/>
+          <w:lang w:val="en-US" w:eastAsia="zh-CN"/>
+        </w:rPr>
+      </w:pPr>
+    </w:p>
+    <w:p>
+      <w:pPr>
+        <w:rPr>
+          <w:rFonts w:hint="eastAsia"/>
+          <w:lang w:val="en-US" w:eastAsia="zh-CN"/>
+        </w:rPr>
+      </w:pPr>
+    </w:p>
+    <w:p>
+      <w:pPr>
+        <w:rPr>
+          <w:rFonts w:hint="eastAsia"/>
+          <w:lang w:val="en-US" w:eastAsia="zh-CN"/>
+        </w:rPr>
+      </w:pPr>
+    </w:p>
+    <w:p>
+      <w:pPr>
+        <w:rPr>
+          <w:rFonts w:hint="eastAsia"/>
+          <w:lang w:val="en-US" w:eastAsia="zh-CN"/>
+        </w:rPr>
+      </w:pPr>
+    </w:p>
+    <w:p>
+      <w:pPr>
+        <w:rPr>
+          <w:rFonts w:hint="eastAsia"/>
+          <w:lang w:val="en-US" w:eastAsia="zh-CN"/>
+        </w:rPr>
+      </w:pPr>
+    </w:p>
+    <w:p>
+      <w:pPr>
+        <w:rPr>
+          <w:rFonts w:hint="eastAsia"/>
+          <w:lang w:val="en-US" w:eastAsia="zh-CN"/>
+        </w:rPr>
+      </w:pPr>
+    </w:p>
+    <w:p>
+      <w:pPr>
+        <w:rPr>
+          <w:rFonts w:hint="eastAsia"/>
+          <w:lang w:val="en-US" w:eastAsia="zh-CN"/>
+        </w:rPr>
+      </w:pPr>
+    </w:p>
+    <w:p>
+      <w:pPr>
+        <w:rPr>
+          <w:rFonts w:hint="eastAsia"/>
+          <w:lang w:val="en-US" w:eastAsia="zh-CN"/>
+        </w:rPr>
+      </w:pPr>
     </w:p>
     <w:p>
       <w:pPr>
@@ -18163,6 +18487,6936 @@
         </w:rPr>
         <w:t>附录</w:t>
       </w:r>
+    </w:p>
+    <w:p>
+      <w:pPr>
+        <w:rPr>
+          <w:rFonts w:hint="eastAsia"/>
+          <w:lang w:val="en-US" w:eastAsia="zh-CN"/>
+        </w:rPr>
+      </w:pPr>
+      <w:r>
+        <w:rPr>
+          <w:rFonts w:hint="eastAsia"/>
+          <w:lang w:val="en-US" w:eastAsia="zh-CN"/>
+        </w:rPr>
+        <w:t>附件</w:t>
+      </w:r>
+      <w:r>
+        <w:rPr>
+          <w:rFonts w:hint="default" w:ascii="Times New Roman" w:hAnsi="Times New Roman" w:cs="Times New Roman"/>
+          <w:lang w:val="en-US" w:eastAsia="zh-CN"/>
+        </w:rPr>
+        <w:t>A</w:t>
+      </w:r>
+      <w:r>
+        <w:rPr>
+          <w:rFonts w:hint="eastAsia"/>
+          <w:lang w:val="en-US" w:eastAsia="zh-CN"/>
+        </w:rPr>
+        <w:t>：</w:t>
+      </w:r>
+    </w:p>
+    <w:p>
+      <w:pPr>
+        <w:rPr>
+          <w:rFonts w:hint="default"/>
+          <w:lang w:val="en-US" w:eastAsia="zh-CN"/>
+        </w:rPr>
+      </w:pPr>
+      <w:r>
+        <w:rPr>
+          <w:rFonts w:hint="eastAsia"/>
+          <w:lang w:val="en-US" w:eastAsia="zh-CN"/>
+        </w:rPr>
+        <w:t>系统投入使用可行性调查</w:t>
+      </w:r>
+    </w:p>
+    <w:p>
+      <w:pPr>
+        <w:numPr>
+          <w:ilvl w:val="0"/>
+          <w:numId w:val="1"/>
+        </w:numPr>
+        <w:bidi w:val="0"/>
+        <w:rPr>
+          <w:rFonts w:hint="default"/>
+          <w:lang w:val="en-US" w:eastAsia="zh-CN"/>
+        </w:rPr>
+      </w:pPr>
+      <w:r>
+        <w:rPr>
+          <w:rFonts w:hint="eastAsia"/>
+          <w:lang w:val="en-US" w:eastAsia="zh-CN"/>
+        </w:rPr>
+        <w:t xml:space="preserve"> 您的性别？  [单选题]</w:t>
+      </w:r>
+    </w:p>
+    <w:p>
+      <w:pPr>
+        <w:bidi w:val="0"/>
+        <w:rPr>
+          <w:rFonts w:hint="default"/>
+          <w:lang w:val="en-US" w:eastAsia="zh-CN"/>
+        </w:rPr>
+      </w:pPr>
+      <w:r>
+        <w:rPr>
+          <w:rFonts w:hint="default" w:ascii="Times New Roman" w:hAnsi="Times New Roman" w:cs="Times New Roman"/>
+          <w:lang w:val="en-US" w:eastAsia="zh-CN"/>
+        </w:rPr>
+        <w:t>A</w:t>
+      </w:r>
+      <w:r>
+        <w:rPr>
+          <w:rFonts w:hint="eastAsia"/>
+          <w:lang w:val="en-US" w:eastAsia="zh-CN"/>
+        </w:rPr>
+        <w:t xml:space="preserve">：男          </w:t>
+      </w:r>
+      <w:r>
+        <w:rPr>
+          <w:rFonts w:hint="default" w:ascii="Times New Roman" w:hAnsi="Times New Roman" w:cs="Times New Roman"/>
+          <w:lang w:val="en-US" w:eastAsia="zh-CN"/>
+        </w:rPr>
+        <w:t xml:space="preserve"> B</w:t>
+      </w:r>
+      <w:r>
+        <w:rPr>
+          <w:rFonts w:hint="eastAsia"/>
+          <w:lang w:val="en-US" w:eastAsia="zh-CN"/>
+        </w:rPr>
+        <w:t>：女</w:t>
+      </w:r>
+    </w:p>
+    <w:p>
+      <w:pPr>
+        <w:numPr>
+          <w:ilvl w:val="0"/>
+          <w:numId w:val="1"/>
+        </w:numPr>
+        <w:rPr>
+          <w:rFonts w:hint="default"/>
+          <w:lang w:val="en-US" w:eastAsia="zh-CN"/>
+        </w:rPr>
+      </w:pPr>
+      <w:r>
+        <w:rPr>
+          <w:rFonts w:hint="eastAsia"/>
+          <w:lang w:val="en-US" w:eastAsia="zh-CN"/>
+        </w:rPr>
+        <w:t>您的年龄？  [单选题]</w:t>
+      </w:r>
+    </w:p>
+    <w:p>
+      <w:pPr>
+        <w:bidi w:val="0"/>
+        <w:rPr>
+          <w:rFonts w:hint="eastAsia"/>
+          <w:lang w:val="en-US" w:eastAsia="zh-CN"/>
+        </w:rPr>
+      </w:pPr>
+      <w:r>
+        <w:rPr>
+          <w:rFonts w:hint="default" w:ascii="Times New Roman" w:hAnsi="Times New Roman" w:cs="Times New Roman"/>
+          <w:lang w:val="en-US" w:eastAsia="zh-CN"/>
+        </w:rPr>
+        <w:t>A</w:t>
+      </w:r>
+      <w:r>
+        <w:rPr>
+          <w:rFonts w:hint="eastAsia"/>
+          <w:lang w:val="en-US" w:eastAsia="zh-CN"/>
+        </w:rPr>
+        <w:t>：</w:t>
+      </w:r>
+      <w:r>
+        <w:rPr>
+          <w:rFonts w:hint="default" w:ascii="Times New Roman" w:hAnsi="Times New Roman" w:cs="Times New Roman"/>
+          <w:lang w:val="en-US" w:eastAsia="zh-CN"/>
+        </w:rPr>
+        <w:t>20</w:t>
+      </w:r>
+      <w:r>
+        <w:rPr>
+          <w:rFonts w:hint="eastAsia"/>
+          <w:lang w:val="en-US" w:eastAsia="zh-CN"/>
+        </w:rPr>
+        <w:t xml:space="preserve">岁以下            </w:t>
+      </w:r>
+      <w:r>
+        <w:rPr>
+          <w:rFonts w:hint="default" w:ascii="Times New Roman" w:hAnsi="Times New Roman" w:cs="Times New Roman"/>
+          <w:lang w:val="en-US" w:eastAsia="zh-CN"/>
+        </w:rPr>
+        <w:t xml:space="preserve"> </w:t>
+      </w:r>
+      <w:r>
+        <w:rPr>
+          <w:rFonts w:hint="eastAsia" w:ascii="Times New Roman" w:hAnsi="Times New Roman" w:cs="Times New Roman"/>
+          <w:lang w:val="en-US" w:eastAsia="zh-CN"/>
+        </w:rPr>
+        <w:t xml:space="preserve"> </w:t>
+      </w:r>
+      <w:r>
+        <w:rPr>
+          <w:rFonts w:hint="default" w:ascii="Times New Roman" w:hAnsi="Times New Roman" w:cs="Times New Roman"/>
+          <w:lang w:val="en-US" w:eastAsia="zh-CN"/>
+        </w:rPr>
+        <w:t>B</w:t>
+      </w:r>
+      <w:r>
+        <w:rPr>
+          <w:rFonts w:hint="eastAsia"/>
+          <w:lang w:val="en-US" w:eastAsia="zh-CN"/>
+        </w:rPr>
+        <w:t>：</w:t>
+      </w:r>
+      <w:r>
+        <w:rPr>
+          <w:rFonts w:hint="eastAsia" w:ascii="Times New Roman" w:hAnsi="Times New Roman" w:cs="Times New Roman"/>
+          <w:lang w:val="en-US" w:eastAsia="zh-CN"/>
+        </w:rPr>
+        <w:t>21</w:t>
+      </w:r>
+      <w:r>
+        <w:rPr>
+          <w:rFonts w:hint="eastAsia"/>
+          <w:lang w:val="en-US" w:eastAsia="zh-CN"/>
+        </w:rPr>
+        <w:t>到</w:t>
+      </w:r>
+      <w:r>
+        <w:rPr>
+          <w:rFonts w:hint="default" w:ascii="Times New Roman" w:hAnsi="Times New Roman" w:cs="Times New Roman"/>
+          <w:lang w:val="en-US" w:eastAsia="zh-CN"/>
+        </w:rPr>
+        <w:t>35</w:t>
+      </w:r>
+      <w:r>
+        <w:rPr>
+          <w:rFonts w:hint="eastAsia"/>
+          <w:lang w:val="en-US" w:eastAsia="zh-CN"/>
+        </w:rPr>
+        <w:t>岁</w:t>
+      </w:r>
+    </w:p>
+    <w:p>
+      <w:pPr>
+        <w:bidi w:val="0"/>
+        <w:rPr>
+          <w:rFonts w:hint="default"/>
+          <w:lang w:val="en-US" w:eastAsia="zh-CN"/>
+        </w:rPr>
+      </w:pPr>
+      <w:r>
+        <w:rPr>
+          <w:rFonts w:hint="default" w:ascii="Times New Roman" w:hAnsi="Times New Roman" w:cs="Times New Roman"/>
+          <w:lang w:val="en-US" w:eastAsia="zh-CN"/>
+        </w:rPr>
+        <w:t>C</w:t>
+      </w:r>
+      <w:r>
+        <w:rPr>
+          <w:rFonts w:hint="eastAsia"/>
+          <w:lang w:val="en-US" w:eastAsia="zh-CN"/>
+        </w:rPr>
+        <w:t>：</w:t>
+      </w:r>
+      <w:r>
+        <w:rPr>
+          <w:rFonts w:hint="default" w:ascii="Times New Roman" w:hAnsi="Times New Roman" w:cs="Times New Roman"/>
+          <w:lang w:val="en-US" w:eastAsia="zh-CN"/>
+        </w:rPr>
+        <w:t>36</w:t>
+      </w:r>
+      <w:r>
+        <w:rPr>
+          <w:rFonts w:hint="eastAsia"/>
+          <w:lang w:val="en-US" w:eastAsia="zh-CN"/>
+        </w:rPr>
+        <w:t>到</w:t>
+      </w:r>
+      <w:r>
+        <w:rPr>
+          <w:rFonts w:hint="default" w:ascii="Times New Roman" w:hAnsi="Times New Roman" w:cs="Times New Roman"/>
+          <w:lang w:val="en-US" w:eastAsia="zh-CN"/>
+        </w:rPr>
+        <w:t>45</w:t>
+      </w:r>
+      <w:r>
+        <w:rPr>
+          <w:rFonts w:hint="eastAsia"/>
+          <w:lang w:val="en-US" w:eastAsia="zh-CN"/>
+        </w:rPr>
+        <w:t xml:space="preserve">岁             </w:t>
+      </w:r>
+      <w:r>
+        <w:rPr>
+          <w:rFonts w:hint="default" w:ascii="Times New Roman" w:hAnsi="Times New Roman" w:cs="Times New Roman"/>
+          <w:lang w:val="en-US" w:eastAsia="zh-CN"/>
+        </w:rPr>
+        <w:t>D</w:t>
+      </w:r>
+      <w:r>
+        <w:rPr>
+          <w:rFonts w:hint="eastAsia"/>
+          <w:lang w:val="en-US" w:eastAsia="zh-CN"/>
+        </w:rPr>
+        <w:t>：</w:t>
+      </w:r>
+      <w:r>
+        <w:rPr>
+          <w:rFonts w:hint="default" w:ascii="Times New Roman" w:hAnsi="Times New Roman" w:cs="Times New Roman"/>
+          <w:lang w:val="en-US" w:eastAsia="zh-CN"/>
+        </w:rPr>
+        <w:t>46</w:t>
+      </w:r>
+      <w:r>
+        <w:rPr>
+          <w:rFonts w:hint="eastAsia"/>
+          <w:lang w:val="en-US" w:eastAsia="zh-CN"/>
+        </w:rPr>
+        <w:t>岁以上</w:t>
+      </w:r>
+    </w:p>
+    <w:p>
+      <w:pPr>
+        <w:numPr>
+          <w:ilvl w:val="0"/>
+          <w:numId w:val="1"/>
+        </w:numPr>
+        <w:rPr>
+          <w:rFonts w:hint="default"/>
+          <w:lang w:val="en-US" w:eastAsia="zh-CN"/>
+        </w:rPr>
+      </w:pPr>
+      <w:r>
+        <w:rPr>
+          <w:rFonts w:hint="eastAsia"/>
+          <w:lang w:val="en-US" w:eastAsia="zh-CN"/>
+        </w:rPr>
+        <w:t>您的月收入是？  [单选题]</w:t>
+      </w:r>
+    </w:p>
+    <w:p>
+      <w:pPr>
+        <w:bidi w:val="0"/>
+        <w:rPr>
+          <w:rFonts w:hint="default"/>
+          <w:lang w:val="en-US" w:eastAsia="zh-CN"/>
+        </w:rPr>
+      </w:pPr>
+      <w:r>
+        <w:rPr>
+          <w:rFonts w:hint="default" w:ascii="Times New Roman" w:hAnsi="Times New Roman" w:cs="Times New Roman"/>
+          <w:lang w:val="en-US" w:eastAsia="zh-CN"/>
+        </w:rPr>
+        <w:t>A</w:t>
+      </w:r>
+      <w:r>
+        <w:rPr>
+          <w:rFonts w:hint="eastAsia"/>
+          <w:lang w:val="en-US" w:eastAsia="zh-CN"/>
+        </w:rPr>
+        <w:t xml:space="preserve">：2000元以下            </w:t>
+      </w:r>
+      <w:r>
+        <w:rPr>
+          <w:rFonts w:hint="default" w:ascii="Times New Roman" w:hAnsi="Times New Roman" w:cs="Times New Roman"/>
+          <w:lang w:val="en-US" w:eastAsia="zh-CN"/>
+        </w:rPr>
+        <w:t xml:space="preserve"> </w:t>
+      </w:r>
+      <w:r>
+        <w:rPr>
+          <w:rFonts w:hint="eastAsia" w:ascii="Times New Roman" w:hAnsi="Times New Roman" w:cs="Times New Roman"/>
+          <w:lang w:val="en-US" w:eastAsia="zh-CN"/>
+        </w:rPr>
+        <w:t xml:space="preserve"> </w:t>
+      </w:r>
+      <w:r>
+        <w:rPr>
+          <w:rFonts w:hint="default" w:ascii="Times New Roman" w:hAnsi="Times New Roman" w:cs="Times New Roman"/>
+          <w:lang w:val="en-US" w:eastAsia="zh-CN"/>
+        </w:rPr>
+        <w:t>B</w:t>
+      </w:r>
+      <w:r>
+        <w:rPr>
+          <w:rFonts w:hint="eastAsia"/>
+          <w:lang w:val="en-US" w:eastAsia="zh-CN"/>
+        </w:rPr>
+        <w:t>：2000到4000元</w:t>
+      </w:r>
+    </w:p>
+    <w:p>
+      <w:pPr>
+        <w:bidi w:val="0"/>
+        <w:rPr>
+          <w:rFonts w:hint="eastAsia"/>
+          <w:lang w:val="en-US" w:eastAsia="zh-CN"/>
+        </w:rPr>
+      </w:pPr>
+      <w:r>
+        <w:rPr>
+          <w:rFonts w:hint="default" w:ascii="Times New Roman" w:hAnsi="Times New Roman" w:cs="Times New Roman"/>
+          <w:lang w:val="en-US" w:eastAsia="zh-CN"/>
+        </w:rPr>
+        <w:t>C</w:t>
+      </w:r>
+      <w:r>
+        <w:rPr>
+          <w:rFonts w:hint="eastAsia"/>
+          <w:lang w:val="en-US" w:eastAsia="zh-CN"/>
+        </w:rPr>
+        <w:t xml:space="preserve">：4000到6000元           </w:t>
+      </w:r>
+      <w:r>
+        <w:rPr>
+          <w:rFonts w:hint="default" w:ascii="Times New Roman" w:hAnsi="Times New Roman" w:cs="Times New Roman"/>
+          <w:lang w:val="en-US" w:eastAsia="zh-CN"/>
+        </w:rPr>
+        <w:t>D</w:t>
+      </w:r>
+      <w:r>
+        <w:rPr>
+          <w:rFonts w:hint="eastAsia"/>
+          <w:lang w:val="en-US" w:eastAsia="zh-CN"/>
+        </w:rPr>
+        <w:t>：6000到8000元</w:t>
+      </w:r>
+    </w:p>
+    <w:p>
+      <w:pPr>
+        <w:bidi w:val="0"/>
+        <w:rPr>
+          <w:rFonts w:hint="default"/>
+          <w:lang w:val="en-US" w:eastAsia="zh-CN"/>
+        </w:rPr>
+      </w:pPr>
+      <w:r>
+        <w:rPr>
+          <w:rFonts w:hint="default" w:ascii="Times New Roman" w:hAnsi="Times New Roman" w:cs="Times New Roman"/>
+          <w:lang w:val="en-US" w:eastAsia="zh-CN"/>
+        </w:rPr>
+        <w:t>E</w:t>
+      </w:r>
+      <w:r>
+        <w:rPr>
+          <w:rFonts w:hint="eastAsia"/>
+          <w:lang w:val="en-US" w:eastAsia="zh-CN"/>
+        </w:rPr>
+        <w:t>：8000元以上</w:t>
+      </w:r>
+    </w:p>
+    <w:p>
+      <w:pPr>
+        <w:numPr>
+          <w:ilvl w:val="0"/>
+          <w:numId w:val="1"/>
+        </w:numPr>
+        <w:rPr>
+          <w:rFonts w:hint="default"/>
+          <w:lang w:val="en-US" w:eastAsia="zh-CN"/>
+        </w:rPr>
+      </w:pPr>
+      <w:r>
+        <w:rPr>
+          <w:rFonts w:hint="eastAsia"/>
+          <w:lang w:val="en-US" w:eastAsia="zh-CN"/>
+        </w:rPr>
+        <w:t>您平时买果蔬产品是通过什么渠道？  [单选题]</w:t>
+      </w:r>
+    </w:p>
+    <w:p>
+      <w:pPr>
+        <w:bidi w:val="0"/>
+        <w:rPr>
+          <w:rFonts w:hint="default"/>
+          <w:lang w:val="en-US" w:eastAsia="zh-CN"/>
+        </w:rPr>
+      </w:pPr>
+      <w:r>
+        <w:rPr>
+          <w:rFonts w:hint="default" w:ascii="Times New Roman" w:hAnsi="Times New Roman" w:cs="Times New Roman"/>
+          <w:lang w:val="en-US" w:eastAsia="zh-CN"/>
+        </w:rPr>
+        <w:t>A</w:t>
+      </w:r>
+      <w:r>
+        <w:rPr>
+          <w:rFonts w:hint="eastAsia"/>
+          <w:lang w:val="en-US" w:eastAsia="zh-CN"/>
+        </w:rPr>
+        <w:t xml:space="preserve">：菜市场            </w:t>
+      </w:r>
+      <w:bookmarkStart w:id="91" w:name="_GoBack"/>
+      <w:bookmarkEnd w:id="91"/>
+      <w:r>
+        <w:rPr>
+          <w:rFonts w:hint="default" w:ascii="Times New Roman" w:hAnsi="Times New Roman" w:cs="Times New Roman"/>
+          <w:lang w:val="en-US" w:eastAsia="zh-CN"/>
+        </w:rPr>
+        <w:t xml:space="preserve"> </w:t>
+      </w:r>
+      <w:r>
+        <w:rPr>
+          <w:rFonts w:hint="eastAsia" w:ascii="Times New Roman" w:hAnsi="Times New Roman" w:cs="Times New Roman"/>
+          <w:lang w:val="en-US" w:eastAsia="zh-CN"/>
+        </w:rPr>
+        <w:t xml:space="preserve"> </w:t>
+      </w:r>
+      <w:r>
+        <w:rPr>
+          <w:rFonts w:hint="default" w:ascii="Times New Roman" w:hAnsi="Times New Roman" w:cs="Times New Roman"/>
+          <w:lang w:val="en-US" w:eastAsia="zh-CN"/>
+        </w:rPr>
+        <w:t>B</w:t>
+      </w:r>
+      <w:r>
+        <w:rPr>
+          <w:rFonts w:hint="eastAsia"/>
+          <w:lang w:val="en-US" w:eastAsia="zh-CN"/>
+        </w:rPr>
+        <w:t>：路边摊</w:t>
+      </w:r>
+    </w:p>
+    <w:p>
+      <w:pPr>
+        <w:bidi w:val="0"/>
+        <w:rPr>
+          <w:rFonts w:hint="default"/>
+          <w:lang w:val="en-US" w:eastAsia="zh-CN"/>
+        </w:rPr>
+      </w:pPr>
+      <w:r>
+        <w:rPr>
+          <w:rFonts w:hint="default" w:ascii="Times New Roman" w:hAnsi="Times New Roman" w:cs="Times New Roman"/>
+          <w:lang w:val="en-US" w:eastAsia="zh-CN"/>
+        </w:rPr>
+        <w:t>C</w:t>
+      </w:r>
+      <w:r>
+        <w:rPr>
+          <w:rFonts w:hint="eastAsia"/>
+          <w:lang w:val="en-US" w:eastAsia="zh-CN"/>
+        </w:rPr>
+        <w:t xml:space="preserve">：超市                </w:t>
+      </w:r>
+      <w:r>
+        <w:rPr>
+          <w:rFonts w:hint="default" w:ascii="Times New Roman" w:hAnsi="Times New Roman" w:cs="Times New Roman"/>
+          <w:lang w:val="en-US" w:eastAsia="zh-CN"/>
+        </w:rPr>
+        <w:t>D</w:t>
+      </w:r>
+      <w:r>
+        <w:rPr>
+          <w:rFonts w:hint="eastAsia"/>
+          <w:lang w:val="en-US" w:eastAsia="zh-CN"/>
+        </w:rPr>
+        <w:t>：果蔬店</w:t>
+      </w:r>
+    </w:p>
+    <w:p>
+      <w:pPr>
+        <w:bidi w:val="0"/>
+        <w:rPr>
+          <w:rFonts w:hint="default"/>
+          <w:lang w:val="en-US" w:eastAsia="zh-CN"/>
+        </w:rPr>
+      </w:pPr>
+      <w:r>
+        <w:rPr>
+          <w:rFonts w:hint="default" w:ascii="Times New Roman" w:hAnsi="Times New Roman" w:cs="Times New Roman"/>
+          <w:lang w:val="en-US" w:eastAsia="zh-CN"/>
+        </w:rPr>
+        <w:t>E</w:t>
+      </w:r>
+      <w:r>
+        <w:rPr>
+          <w:rFonts w:hint="eastAsia"/>
+          <w:lang w:val="en-US" w:eastAsia="zh-CN"/>
+        </w:rPr>
+        <w:t>：其他</w:t>
+      </w:r>
+    </w:p>
+    <w:p>
+      <w:pPr>
+        <w:numPr>
+          <w:ilvl w:val="0"/>
+          <w:numId w:val="1"/>
+        </w:numPr>
+        <w:rPr>
+          <w:rFonts w:hint="default"/>
+          <w:lang w:val="en-US" w:eastAsia="zh-CN"/>
+        </w:rPr>
+      </w:pPr>
+      <w:r>
+        <w:rPr>
+          <w:rFonts w:hint="eastAsia"/>
+          <w:lang w:val="en-US" w:eastAsia="zh-CN"/>
+        </w:rPr>
+        <w:t>您每月用来购买果蔬产品的资金支出是多少？  [单选题]</w:t>
+      </w:r>
+    </w:p>
+    <w:p>
+      <w:pPr>
+        <w:bidi w:val="0"/>
+        <w:rPr>
+          <w:rFonts w:hint="default"/>
+          <w:lang w:val="en-US" w:eastAsia="zh-CN"/>
+        </w:rPr>
+      </w:pPr>
+      <w:r>
+        <w:rPr>
+          <w:rFonts w:hint="default" w:ascii="Times New Roman" w:hAnsi="Times New Roman" w:cs="Times New Roman"/>
+          <w:lang w:val="en-US" w:eastAsia="zh-CN"/>
+        </w:rPr>
+        <w:t>A</w:t>
+      </w:r>
+      <w:r>
+        <w:rPr>
+          <w:rFonts w:hint="eastAsia"/>
+          <w:lang w:val="en-US" w:eastAsia="zh-CN"/>
+        </w:rPr>
+        <w:t xml:space="preserve">：200元以下            </w:t>
+      </w:r>
+      <w:r>
+        <w:rPr>
+          <w:rFonts w:hint="default" w:ascii="Times New Roman" w:hAnsi="Times New Roman" w:cs="Times New Roman"/>
+          <w:lang w:val="en-US" w:eastAsia="zh-CN"/>
+        </w:rPr>
+        <w:t xml:space="preserve"> </w:t>
+      </w:r>
+      <w:r>
+        <w:rPr>
+          <w:rFonts w:hint="eastAsia" w:ascii="Times New Roman" w:hAnsi="Times New Roman" w:cs="Times New Roman"/>
+          <w:lang w:val="en-US" w:eastAsia="zh-CN"/>
+        </w:rPr>
+        <w:t xml:space="preserve">   </w:t>
+      </w:r>
+      <w:r>
+        <w:rPr>
+          <w:rFonts w:hint="default" w:ascii="Times New Roman" w:hAnsi="Times New Roman" w:cs="Times New Roman"/>
+          <w:lang w:val="en-US" w:eastAsia="zh-CN"/>
+        </w:rPr>
+        <w:t>B</w:t>
+      </w:r>
+      <w:r>
+        <w:rPr>
+          <w:rFonts w:hint="eastAsia"/>
+          <w:lang w:val="en-US" w:eastAsia="zh-CN"/>
+        </w:rPr>
+        <w:t>：200到400元之间</w:t>
+      </w:r>
+    </w:p>
+    <w:p>
+      <w:pPr>
+        <w:bidi w:val="0"/>
+        <w:rPr>
+          <w:rFonts w:hint="default"/>
+          <w:lang w:val="en-US" w:eastAsia="zh-CN"/>
+        </w:rPr>
+      </w:pPr>
+      <w:r>
+        <w:rPr>
+          <w:rFonts w:hint="default" w:ascii="Times New Roman" w:hAnsi="Times New Roman" w:cs="Times New Roman"/>
+          <w:lang w:val="en-US" w:eastAsia="zh-CN"/>
+        </w:rPr>
+        <w:t>C</w:t>
+      </w:r>
+      <w:r>
+        <w:rPr>
+          <w:rFonts w:hint="eastAsia"/>
+          <w:lang w:val="en-US" w:eastAsia="zh-CN"/>
+        </w:rPr>
+        <w:t xml:space="preserve">：400到600元之间          </w:t>
+      </w:r>
+      <w:r>
+        <w:rPr>
+          <w:rFonts w:hint="default" w:ascii="Times New Roman" w:hAnsi="Times New Roman" w:cs="Times New Roman"/>
+          <w:lang w:val="en-US" w:eastAsia="zh-CN"/>
+        </w:rPr>
+        <w:t>D</w:t>
+      </w:r>
+      <w:r>
+        <w:rPr>
+          <w:rFonts w:hint="eastAsia"/>
+          <w:lang w:val="en-US" w:eastAsia="zh-CN"/>
+        </w:rPr>
+        <w:t>：600元以上</w:t>
+      </w:r>
+    </w:p>
+    <w:p>
+      <w:pPr>
+        <w:numPr>
+          <w:ilvl w:val="0"/>
+          <w:numId w:val="1"/>
+        </w:numPr>
+        <w:rPr>
+          <w:rFonts w:hint="default"/>
+          <w:lang w:val="en-US" w:eastAsia="zh-CN"/>
+        </w:rPr>
+      </w:pPr>
+      <w:r>
+        <w:rPr>
+          <w:rFonts w:hint="eastAsia"/>
+          <w:lang w:val="en-US" w:eastAsia="zh-CN"/>
+        </w:rPr>
+        <w:t>您每次买菜的消费大概是多少？  [单选题]</w:t>
+      </w:r>
+    </w:p>
+    <w:p>
+      <w:pPr>
+        <w:bidi w:val="0"/>
+        <w:rPr>
+          <w:rFonts w:hint="default"/>
+          <w:lang w:val="en-US" w:eastAsia="zh-CN"/>
+        </w:rPr>
+      </w:pPr>
+      <w:r>
+        <w:rPr>
+          <w:rFonts w:hint="default" w:ascii="Times New Roman" w:hAnsi="Times New Roman" w:cs="Times New Roman"/>
+          <w:lang w:val="en-US" w:eastAsia="zh-CN"/>
+        </w:rPr>
+        <w:t>A</w:t>
+      </w:r>
+      <w:r>
+        <w:rPr>
+          <w:rFonts w:hint="eastAsia"/>
+          <w:lang w:val="en-US" w:eastAsia="zh-CN"/>
+        </w:rPr>
+        <w:t xml:space="preserve">：15元以下            </w:t>
+      </w:r>
+      <w:r>
+        <w:rPr>
+          <w:rFonts w:hint="default" w:ascii="Times New Roman" w:hAnsi="Times New Roman" w:cs="Times New Roman"/>
+          <w:lang w:val="en-US" w:eastAsia="zh-CN"/>
+        </w:rPr>
+        <w:t xml:space="preserve"> </w:t>
+      </w:r>
+      <w:r>
+        <w:rPr>
+          <w:rFonts w:hint="eastAsia" w:ascii="Times New Roman" w:hAnsi="Times New Roman" w:cs="Times New Roman"/>
+          <w:lang w:val="en-US" w:eastAsia="zh-CN"/>
+        </w:rPr>
+        <w:t xml:space="preserve">   </w:t>
+      </w:r>
+      <w:r>
+        <w:rPr>
+          <w:rFonts w:hint="default" w:ascii="Times New Roman" w:hAnsi="Times New Roman" w:cs="Times New Roman"/>
+          <w:lang w:val="en-US" w:eastAsia="zh-CN"/>
+        </w:rPr>
+        <w:t>B</w:t>
+      </w:r>
+      <w:r>
+        <w:rPr>
+          <w:rFonts w:hint="eastAsia"/>
+          <w:lang w:val="en-US" w:eastAsia="zh-CN"/>
+        </w:rPr>
+        <w:t>：20到40元之间</w:t>
+      </w:r>
+    </w:p>
+    <w:p>
+      <w:pPr>
+        <w:bidi w:val="0"/>
+        <w:rPr>
+          <w:rFonts w:hint="default"/>
+          <w:lang w:val="en-US" w:eastAsia="zh-CN"/>
+        </w:rPr>
+      </w:pPr>
+      <w:r>
+        <w:rPr>
+          <w:rFonts w:hint="default" w:ascii="Times New Roman" w:hAnsi="Times New Roman" w:cs="Times New Roman"/>
+          <w:lang w:val="en-US" w:eastAsia="zh-CN"/>
+        </w:rPr>
+        <w:t>C</w:t>
+      </w:r>
+      <w:r>
+        <w:rPr>
+          <w:rFonts w:hint="eastAsia"/>
+          <w:lang w:val="en-US" w:eastAsia="zh-CN"/>
+        </w:rPr>
+        <w:t xml:space="preserve">：40到80元之间           </w:t>
+      </w:r>
+      <w:r>
+        <w:rPr>
+          <w:rFonts w:hint="default" w:ascii="Times New Roman" w:hAnsi="Times New Roman" w:cs="Times New Roman"/>
+          <w:lang w:val="en-US" w:eastAsia="zh-CN"/>
+        </w:rPr>
+        <w:t>D</w:t>
+      </w:r>
+      <w:r>
+        <w:rPr>
+          <w:rFonts w:hint="eastAsia"/>
+          <w:lang w:val="en-US" w:eastAsia="zh-CN"/>
+        </w:rPr>
+        <w:t>：80元以上</w:t>
+      </w:r>
+    </w:p>
+    <w:p>
+      <w:pPr>
+        <w:numPr>
+          <w:ilvl w:val="0"/>
+          <w:numId w:val="1"/>
+        </w:numPr>
+        <w:tabs>
+          <w:tab w:val="left" w:pos="802"/>
+        </w:tabs>
+        <w:rPr>
+          <w:rFonts w:hint="default"/>
+          <w:lang w:val="en-US" w:eastAsia="zh-CN"/>
+        </w:rPr>
+      </w:pPr>
+      <w:r>
+        <w:rPr>
+          <w:rFonts w:hint="eastAsia"/>
+          <w:lang w:val="en-US" w:eastAsia="zh-CN"/>
+        </w:rPr>
+        <w:t>如果同城有一款有关于果蔬销售的APP，您是否愿意在APP上购买同城蔬菜、水果等产品？  [单选题]</w:t>
+      </w:r>
+    </w:p>
+    <w:p>
+      <w:pPr>
+        <w:bidi w:val="0"/>
+        <w:rPr>
+          <w:rFonts w:hint="default"/>
+          <w:lang w:val="en-US" w:eastAsia="zh-CN"/>
+        </w:rPr>
+      </w:pPr>
+      <w:r>
+        <w:rPr>
+          <w:rFonts w:hint="default" w:ascii="Times New Roman" w:hAnsi="Times New Roman" w:cs="Times New Roman"/>
+          <w:lang w:val="en-US" w:eastAsia="zh-CN"/>
+        </w:rPr>
+        <w:t>A</w:t>
+      </w:r>
+      <w:r>
+        <w:rPr>
+          <w:rFonts w:hint="eastAsia"/>
+          <w:lang w:val="en-US" w:eastAsia="zh-CN"/>
+        </w:rPr>
+        <w:t xml:space="preserve">：愿意            </w:t>
+      </w:r>
+      <w:r>
+        <w:rPr>
+          <w:rFonts w:hint="default" w:ascii="Times New Roman" w:hAnsi="Times New Roman" w:cs="Times New Roman"/>
+          <w:lang w:val="en-US" w:eastAsia="zh-CN"/>
+        </w:rPr>
+        <w:t xml:space="preserve"> </w:t>
+      </w:r>
+      <w:r>
+        <w:rPr>
+          <w:rFonts w:hint="eastAsia" w:ascii="Times New Roman" w:hAnsi="Times New Roman" w:cs="Times New Roman"/>
+          <w:lang w:val="en-US" w:eastAsia="zh-CN"/>
+        </w:rPr>
+        <w:t xml:space="preserve">   </w:t>
+      </w:r>
+      <w:r>
+        <w:rPr>
+          <w:rFonts w:hint="default" w:ascii="Times New Roman" w:hAnsi="Times New Roman" w:cs="Times New Roman"/>
+          <w:lang w:val="en-US" w:eastAsia="zh-CN"/>
+        </w:rPr>
+        <w:t>B</w:t>
+      </w:r>
+      <w:r>
+        <w:rPr>
+          <w:rFonts w:hint="eastAsia"/>
+          <w:lang w:val="en-US" w:eastAsia="zh-CN"/>
+        </w:rPr>
+        <w:t>：不愿意</w:t>
+      </w:r>
+    </w:p>
+    <w:p>
+      <w:pPr>
+        <w:numPr>
+          <w:ilvl w:val="0"/>
+          <w:numId w:val="0"/>
+        </w:numPr>
+        <w:ind w:firstLine="480" w:firstLineChars="200"/>
+        <w:rPr>
+          <w:rFonts w:hint="default"/>
+          <w:lang w:val="en-US" w:eastAsia="zh-CN"/>
+        </w:rPr>
+      </w:pPr>
+      <w:r>
+        <w:rPr>
+          <w:rFonts w:hint="default" w:ascii="Times New Roman" w:hAnsi="Times New Roman" w:cs="Times New Roman"/>
+          <w:lang w:val="en-US" w:eastAsia="zh-CN"/>
+        </w:rPr>
+        <w:t>C</w:t>
+      </w:r>
+      <w:r>
+        <w:rPr>
+          <w:rFonts w:hint="eastAsia"/>
+          <w:lang w:val="en-US" w:eastAsia="zh-CN"/>
+        </w:rPr>
+        <w:t xml:space="preserve">：看情况 </w:t>
+      </w:r>
+    </w:p>
+    <w:p>
+      <w:pPr>
+        <w:numPr>
+          <w:ilvl w:val="0"/>
+          <w:numId w:val="1"/>
+        </w:numPr>
+        <w:rPr>
+          <w:rFonts w:hint="default"/>
+          <w:lang w:val="en-US" w:eastAsia="zh-CN"/>
+        </w:rPr>
+      </w:pPr>
+      <w:r>
+        <w:rPr>
+          <w:rFonts w:hint="eastAsia"/>
+          <w:lang w:val="en-US" w:eastAsia="zh-CN"/>
+        </w:rPr>
+        <w:t>APP的使用体验会影响您使用该APP进行购物吗？  [单选题]</w:t>
+      </w:r>
+    </w:p>
+    <w:p>
+      <w:pPr>
+        <w:bidi w:val="0"/>
+        <w:rPr>
+          <w:rFonts w:hint="default"/>
+          <w:lang w:val="en-US" w:eastAsia="zh-CN"/>
+        </w:rPr>
+      </w:pPr>
+      <w:r>
+        <w:rPr>
+          <w:rFonts w:hint="default" w:ascii="Times New Roman" w:hAnsi="Times New Roman" w:cs="Times New Roman"/>
+          <w:lang w:val="en-US" w:eastAsia="zh-CN"/>
+        </w:rPr>
+        <w:t>A</w:t>
+      </w:r>
+      <w:r>
+        <w:rPr>
+          <w:rFonts w:hint="eastAsia"/>
+          <w:lang w:val="en-US" w:eastAsia="zh-CN"/>
+        </w:rPr>
+        <w:t xml:space="preserve">：会            </w:t>
+      </w:r>
+      <w:r>
+        <w:rPr>
+          <w:rFonts w:hint="default" w:ascii="Times New Roman" w:hAnsi="Times New Roman" w:cs="Times New Roman"/>
+          <w:lang w:val="en-US" w:eastAsia="zh-CN"/>
+        </w:rPr>
+        <w:t xml:space="preserve"> </w:t>
+      </w:r>
+      <w:r>
+        <w:rPr>
+          <w:rFonts w:hint="eastAsia" w:ascii="Times New Roman" w:hAnsi="Times New Roman" w:cs="Times New Roman"/>
+          <w:lang w:val="en-US" w:eastAsia="zh-CN"/>
+        </w:rPr>
+        <w:t xml:space="preserve">   </w:t>
+      </w:r>
+      <w:r>
+        <w:rPr>
+          <w:rFonts w:hint="default" w:ascii="Times New Roman" w:hAnsi="Times New Roman" w:cs="Times New Roman"/>
+          <w:lang w:val="en-US" w:eastAsia="zh-CN"/>
+        </w:rPr>
+        <w:t>B</w:t>
+      </w:r>
+      <w:r>
+        <w:rPr>
+          <w:rFonts w:hint="eastAsia"/>
+          <w:lang w:val="en-US" w:eastAsia="zh-CN"/>
+        </w:rPr>
+        <w:t>：不会</w:t>
+      </w:r>
+    </w:p>
+    <w:p>
+      <w:pPr>
+        <w:numPr>
+          <w:ilvl w:val="0"/>
+          <w:numId w:val="0"/>
+        </w:numPr>
+        <w:ind w:firstLine="480" w:firstLineChars="200"/>
+        <w:rPr>
+          <w:rFonts w:hint="default"/>
+          <w:lang w:val="en-US" w:eastAsia="zh-CN"/>
+        </w:rPr>
+      </w:pPr>
+      <w:r>
+        <w:rPr>
+          <w:rFonts w:hint="default" w:ascii="Times New Roman" w:hAnsi="Times New Roman" w:cs="Times New Roman"/>
+          <w:lang w:val="en-US" w:eastAsia="zh-CN"/>
+        </w:rPr>
+        <w:t>C</w:t>
+      </w:r>
+      <w:r>
+        <w:rPr>
+          <w:rFonts w:hint="eastAsia"/>
+          <w:lang w:val="en-US" w:eastAsia="zh-CN"/>
+        </w:rPr>
+        <w:t>：影响不大</w:t>
+      </w:r>
+    </w:p>
+    <w:p>
+      <w:pPr>
+        <w:numPr>
+          <w:ilvl w:val="0"/>
+          <w:numId w:val="1"/>
+        </w:numPr>
+        <w:rPr>
+          <w:rFonts w:hint="default"/>
+          <w:lang w:val="en-US" w:eastAsia="zh-CN"/>
+        </w:rPr>
+      </w:pPr>
+      <w:r>
+        <w:rPr>
+          <w:rFonts w:hint="eastAsia"/>
+          <w:lang w:val="en-US" w:eastAsia="zh-CN"/>
+        </w:rPr>
+        <w:t>在网上购买果蔬产品，您注重的是什么？  [多选题]</w:t>
+      </w:r>
+    </w:p>
+    <w:p>
+      <w:pPr>
+        <w:bidi w:val="0"/>
+        <w:rPr>
+          <w:rFonts w:hint="default"/>
+          <w:lang w:val="en-US" w:eastAsia="zh-CN"/>
+        </w:rPr>
+      </w:pPr>
+      <w:r>
+        <w:rPr>
+          <w:rFonts w:hint="default" w:ascii="Times New Roman" w:hAnsi="Times New Roman" w:cs="Times New Roman"/>
+          <w:lang w:val="en-US" w:eastAsia="zh-CN"/>
+        </w:rPr>
+        <w:t>A</w:t>
+      </w:r>
+      <w:r>
+        <w:rPr>
+          <w:rFonts w:hint="eastAsia"/>
+          <w:lang w:val="en-US" w:eastAsia="zh-CN"/>
+        </w:rPr>
+        <w:t xml:space="preserve">：产品质量            </w:t>
+      </w:r>
+      <w:r>
+        <w:rPr>
+          <w:rFonts w:hint="default" w:ascii="Times New Roman" w:hAnsi="Times New Roman" w:cs="Times New Roman"/>
+          <w:lang w:val="en-US" w:eastAsia="zh-CN"/>
+        </w:rPr>
+        <w:t xml:space="preserve"> </w:t>
+      </w:r>
+      <w:r>
+        <w:rPr>
+          <w:rFonts w:hint="eastAsia" w:ascii="Times New Roman" w:hAnsi="Times New Roman" w:cs="Times New Roman"/>
+          <w:lang w:val="en-US" w:eastAsia="zh-CN"/>
+        </w:rPr>
+        <w:t xml:space="preserve"> </w:t>
+      </w:r>
+      <w:r>
+        <w:rPr>
+          <w:rFonts w:hint="default" w:ascii="Times New Roman" w:hAnsi="Times New Roman" w:cs="Times New Roman"/>
+          <w:lang w:val="en-US" w:eastAsia="zh-CN"/>
+        </w:rPr>
+        <w:t>B</w:t>
+      </w:r>
+      <w:r>
+        <w:rPr>
+          <w:rFonts w:hint="eastAsia"/>
+          <w:lang w:val="en-US" w:eastAsia="zh-CN"/>
+        </w:rPr>
+        <w:t>：服务态度</w:t>
+      </w:r>
+    </w:p>
+    <w:p>
+      <w:pPr>
+        <w:bidi w:val="0"/>
+        <w:rPr>
+          <w:rFonts w:hint="default"/>
+          <w:lang w:val="en-US" w:eastAsia="zh-CN"/>
+        </w:rPr>
+      </w:pPr>
+      <w:r>
+        <w:rPr>
+          <w:rFonts w:hint="default" w:ascii="Times New Roman" w:hAnsi="Times New Roman" w:cs="Times New Roman"/>
+          <w:lang w:val="en-US" w:eastAsia="zh-CN"/>
+        </w:rPr>
+        <w:t>C</w:t>
+      </w:r>
+      <w:r>
+        <w:rPr>
+          <w:rFonts w:hint="eastAsia"/>
+          <w:lang w:val="en-US" w:eastAsia="zh-CN"/>
+        </w:rPr>
+        <w:t xml:space="preserve">：物流配送时间          </w:t>
+      </w:r>
+      <w:r>
+        <w:rPr>
+          <w:rFonts w:hint="default" w:ascii="Times New Roman" w:hAnsi="Times New Roman" w:cs="Times New Roman"/>
+          <w:lang w:val="en-US" w:eastAsia="zh-CN"/>
+        </w:rPr>
+        <w:t>D</w:t>
+      </w:r>
+      <w:r>
+        <w:rPr>
+          <w:rFonts w:hint="eastAsia"/>
+          <w:lang w:val="en-US" w:eastAsia="zh-CN"/>
+        </w:rPr>
+        <w:t>：价格</w:t>
+      </w:r>
+    </w:p>
+    <w:p>
+      <w:pPr>
+        <w:bidi w:val="0"/>
+        <w:rPr>
+          <w:rFonts w:hint="default"/>
+          <w:lang w:val="en-US" w:eastAsia="zh-CN"/>
+        </w:rPr>
+      </w:pPr>
+      <w:r>
+        <w:rPr>
+          <w:rFonts w:hint="default" w:ascii="Times New Roman" w:hAnsi="Times New Roman" w:cs="Times New Roman"/>
+          <w:lang w:val="en-US" w:eastAsia="zh-CN"/>
+        </w:rPr>
+        <w:t>E</w:t>
+      </w:r>
+      <w:r>
+        <w:rPr>
+          <w:rFonts w:hint="eastAsia"/>
+          <w:lang w:val="en-US" w:eastAsia="zh-CN"/>
+        </w:rPr>
+        <w:t>：其他</w:t>
+      </w:r>
+    </w:p>
+    <w:p>
+      <w:pPr>
+        <w:numPr>
+          <w:ilvl w:val="0"/>
+          <w:numId w:val="1"/>
+        </w:numPr>
+        <w:rPr>
+          <w:rFonts w:hint="default"/>
+          <w:lang w:val="en-US" w:eastAsia="zh-CN"/>
+        </w:rPr>
+      </w:pPr>
+      <w:r>
+        <w:rPr>
+          <w:rFonts w:hint="eastAsia"/>
+          <w:lang w:val="en-US" w:eastAsia="zh-CN"/>
+        </w:rPr>
+        <w:t>您在网上购买果蔬产品时，能够接受的价格范围是？  [单选题]</w:t>
+      </w:r>
+    </w:p>
+    <w:p>
+      <w:pPr>
+        <w:bidi w:val="0"/>
+        <w:rPr>
+          <w:rFonts w:hint="default"/>
+          <w:lang w:val="en-US" w:eastAsia="zh-CN"/>
+        </w:rPr>
+      </w:pPr>
+      <w:r>
+        <w:rPr>
+          <w:rFonts w:hint="default" w:ascii="Times New Roman" w:hAnsi="Times New Roman" w:cs="Times New Roman"/>
+          <w:lang w:val="en-US" w:eastAsia="zh-CN"/>
+        </w:rPr>
+        <w:t>A</w:t>
+      </w:r>
+      <w:r>
+        <w:rPr>
+          <w:rFonts w:hint="eastAsia"/>
+          <w:lang w:val="en-US" w:eastAsia="zh-CN"/>
+        </w:rPr>
+        <w:t xml:space="preserve">：比传统方式购买低            </w:t>
+      </w:r>
+      <w:r>
+        <w:rPr>
+          <w:rFonts w:hint="default" w:ascii="Times New Roman" w:hAnsi="Times New Roman" w:cs="Times New Roman"/>
+          <w:lang w:val="en-US" w:eastAsia="zh-CN"/>
+        </w:rPr>
+        <w:t xml:space="preserve"> </w:t>
+      </w:r>
+      <w:r>
+        <w:rPr>
+          <w:rFonts w:hint="eastAsia" w:ascii="Times New Roman" w:hAnsi="Times New Roman" w:cs="Times New Roman"/>
+          <w:lang w:val="en-US" w:eastAsia="zh-CN"/>
+        </w:rPr>
+        <w:t xml:space="preserve"> </w:t>
+      </w:r>
+      <w:r>
+        <w:rPr>
+          <w:rFonts w:hint="default" w:ascii="Times New Roman" w:hAnsi="Times New Roman" w:cs="Times New Roman"/>
+          <w:lang w:val="en-US" w:eastAsia="zh-CN"/>
+        </w:rPr>
+        <w:t>B</w:t>
+      </w:r>
+      <w:r>
+        <w:rPr>
+          <w:rFonts w:hint="eastAsia"/>
+          <w:lang w:val="en-US" w:eastAsia="zh-CN"/>
+        </w:rPr>
+        <w:t>：比传统方式购买高5%以内</w:t>
+      </w:r>
+    </w:p>
+    <w:p>
+      <w:pPr>
+        <w:bidi w:val="0"/>
+        <w:rPr>
+          <w:rFonts w:hint="default"/>
+          <w:lang w:val="en-US" w:eastAsia="zh-CN"/>
+        </w:rPr>
+      </w:pPr>
+      <w:r>
+        <w:rPr>
+          <w:rFonts w:hint="default" w:ascii="Times New Roman" w:hAnsi="Times New Roman" w:cs="Times New Roman"/>
+          <w:lang w:val="en-US" w:eastAsia="zh-CN"/>
+        </w:rPr>
+        <w:t>C</w:t>
+      </w:r>
+      <w:r>
+        <w:rPr>
+          <w:rFonts w:hint="eastAsia"/>
+          <w:lang w:val="en-US" w:eastAsia="zh-CN"/>
+        </w:rPr>
+        <w:t xml:space="preserve">：比传统方式购买低10%以内      </w:t>
+      </w:r>
+    </w:p>
+    <w:p>
+      <w:pPr>
+        <w:numPr>
+          <w:ilvl w:val="0"/>
+          <w:numId w:val="1"/>
+        </w:numPr>
+        <w:rPr>
+          <w:rFonts w:hint="default"/>
+          <w:lang w:val="en-US" w:eastAsia="zh-CN"/>
+        </w:rPr>
+      </w:pPr>
+      <w:r>
+        <w:rPr>
+          <w:rFonts w:hint="eastAsia"/>
+          <w:lang w:val="en-US" w:eastAsia="zh-CN"/>
+        </w:rPr>
+        <w:t>您能接受的最大配送时间为：  [单选题]</w:t>
+      </w:r>
+    </w:p>
+    <w:p>
+      <w:pPr>
+        <w:bidi w:val="0"/>
+        <w:rPr>
+          <w:rFonts w:hint="default"/>
+          <w:lang w:val="en-US" w:eastAsia="zh-CN"/>
+        </w:rPr>
+      </w:pPr>
+      <w:r>
+        <w:rPr>
+          <w:rFonts w:hint="default" w:ascii="Times New Roman" w:hAnsi="Times New Roman" w:cs="Times New Roman"/>
+          <w:lang w:val="en-US" w:eastAsia="zh-CN"/>
+        </w:rPr>
+        <w:t>A</w:t>
+      </w:r>
+      <w:r>
+        <w:rPr>
+          <w:rFonts w:hint="eastAsia"/>
+          <w:lang w:val="en-US" w:eastAsia="zh-CN"/>
+        </w:rPr>
+        <w:t xml:space="preserve">：一个小时左右            </w:t>
+      </w:r>
+      <w:r>
+        <w:rPr>
+          <w:rFonts w:hint="default" w:ascii="Times New Roman" w:hAnsi="Times New Roman" w:cs="Times New Roman"/>
+          <w:lang w:val="en-US" w:eastAsia="zh-CN"/>
+        </w:rPr>
+        <w:t xml:space="preserve"> </w:t>
+      </w:r>
+      <w:r>
+        <w:rPr>
+          <w:rFonts w:hint="eastAsia" w:ascii="Times New Roman" w:hAnsi="Times New Roman" w:cs="Times New Roman"/>
+          <w:lang w:val="en-US" w:eastAsia="zh-CN"/>
+        </w:rPr>
+        <w:t xml:space="preserve"> </w:t>
+      </w:r>
+      <w:r>
+        <w:rPr>
+          <w:rFonts w:hint="default" w:ascii="Times New Roman" w:hAnsi="Times New Roman" w:cs="Times New Roman"/>
+          <w:lang w:val="en-US" w:eastAsia="zh-CN"/>
+        </w:rPr>
+        <w:t>B</w:t>
+      </w:r>
+      <w:r>
+        <w:rPr>
+          <w:rFonts w:hint="eastAsia"/>
+          <w:lang w:val="en-US" w:eastAsia="zh-CN"/>
+        </w:rPr>
+        <w:t>：两小时内</w:t>
+      </w:r>
+    </w:p>
+    <w:p>
+      <w:pPr>
+        <w:bidi w:val="0"/>
+        <w:rPr>
+          <w:rFonts w:hint="default"/>
+          <w:lang w:val="en-US" w:eastAsia="zh-CN"/>
+        </w:rPr>
+      </w:pPr>
+      <w:r>
+        <w:rPr>
+          <w:rFonts w:hint="default" w:ascii="Times New Roman" w:hAnsi="Times New Roman" w:cs="Times New Roman"/>
+          <w:lang w:val="en-US" w:eastAsia="zh-CN"/>
+        </w:rPr>
+        <w:t>C</w:t>
+      </w:r>
+      <w:r>
+        <w:rPr>
+          <w:rFonts w:hint="eastAsia"/>
+          <w:lang w:val="en-US" w:eastAsia="zh-CN"/>
+        </w:rPr>
+        <w:t xml:space="preserve">：四小时内                  </w:t>
+      </w:r>
+      <w:r>
+        <w:rPr>
+          <w:rFonts w:hint="default" w:ascii="Times New Roman" w:hAnsi="Times New Roman" w:cs="Times New Roman"/>
+          <w:lang w:val="en-US" w:eastAsia="zh-CN"/>
+        </w:rPr>
+        <w:t>D</w:t>
+      </w:r>
+      <w:r>
+        <w:rPr>
+          <w:rFonts w:hint="eastAsia"/>
+          <w:lang w:val="en-US" w:eastAsia="zh-CN"/>
+        </w:rPr>
+        <w:t>：六小时内</w:t>
+      </w:r>
+    </w:p>
+    <w:p>
+      <w:pPr>
+        <w:bidi w:val="0"/>
+        <w:rPr>
+          <w:rFonts w:hint="default"/>
+          <w:lang w:val="en-US" w:eastAsia="zh-CN"/>
+        </w:rPr>
+      </w:pPr>
+      <w:r>
+        <w:rPr>
+          <w:rFonts w:hint="default" w:ascii="Times New Roman" w:hAnsi="Times New Roman" w:cs="Times New Roman"/>
+          <w:lang w:val="en-US" w:eastAsia="zh-CN"/>
+        </w:rPr>
+        <w:t>E</w:t>
+      </w:r>
+      <w:r>
+        <w:rPr>
+          <w:rFonts w:hint="eastAsia"/>
+          <w:lang w:val="en-US" w:eastAsia="zh-CN"/>
+        </w:rPr>
+        <w:t>：八小时内</w:t>
+      </w:r>
+    </w:p>
+    <w:p>
+      <w:pPr>
+        <w:numPr>
+          <w:ilvl w:val="0"/>
+          <w:numId w:val="1"/>
+        </w:numPr>
+        <w:rPr>
+          <w:rFonts w:hint="default"/>
+          <w:lang w:val="en-US" w:eastAsia="zh-CN"/>
+        </w:rPr>
+      </w:pPr>
+      <w:r>
+        <w:rPr>
+          <w:rFonts w:hint="eastAsia"/>
+          <w:lang w:val="en-US" w:eastAsia="zh-CN"/>
+        </w:rPr>
+        <w:t>阻碍您在网上购买果蔬产品的主要原因是： [单选题]</w:t>
+      </w:r>
+    </w:p>
+    <w:p>
+      <w:pPr>
+        <w:bidi w:val="0"/>
+        <w:rPr>
+          <w:rFonts w:hint="default"/>
+          <w:lang w:val="en-US" w:eastAsia="zh-CN"/>
+        </w:rPr>
+      </w:pPr>
+      <w:r>
+        <w:rPr>
+          <w:rFonts w:hint="default" w:ascii="Times New Roman" w:hAnsi="Times New Roman" w:cs="Times New Roman"/>
+          <w:lang w:val="en-US" w:eastAsia="zh-CN"/>
+        </w:rPr>
+        <w:t>A</w:t>
+      </w:r>
+      <w:r>
+        <w:rPr>
+          <w:rFonts w:hint="eastAsia"/>
+          <w:lang w:val="en-US" w:eastAsia="zh-CN"/>
+        </w:rPr>
+        <w:t xml:space="preserve">：产品质量差            </w:t>
+      </w:r>
+      <w:r>
+        <w:rPr>
+          <w:rFonts w:hint="default" w:ascii="Times New Roman" w:hAnsi="Times New Roman" w:cs="Times New Roman"/>
+          <w:lang w:val="en-US" w:eastAsia="zh-CN"/>
+        </w:rPr>
+        <w:t xml:space="preserve"> </w:t>
+      </w:r>
+      <w:r>
+        <w:rPr>
+          <w:rFonts w:hint="eastAsia" w:ascii="Times New Roman" w:hAnsi="Times New Roman" w:cs="Times New Roman"/>
+          <w:lang w:val="en-US" w:eastAsia="zh-CN"/>
+        </w:rPr>
+        <w:t xml:space="preserve"> </w:t>
+      </w:r>
+      <w:r>
+        <w:rPr>
+          <w:rFonts w:hint="default" w:ascii="Times New Roman" w:hAnsi="Times New Roman" w:cs="Times New Roman"/>
+          <w:lang w:val="en-US" w:eastAsia="zh-CN"/>
+        </w:rPr>
+        <w:t>B</w:t>
+      </w:r>
+      <w:r>
+        <w:rPr>
+          <w:rFonts w:hint="eastAsia"/>
+          <w:lang w:val="en-US" w:eastAsia="zh-CN"/>
+        </w:rPr>
+        <w:t>：配送速度慢</w:t>
+      </w:r>
+    </w:p>
+    <w:p>
+      <w:pPr>
+        <w:bidi w:val="0"/>
+        <w:rPr>
+          <w:rFonts w:hint="default"/>
+          <w:lang w:val="en-US" w:eastAsia="zh-CN"/>
+        </w:rPr>
+      </w:pPr>
+      <w:r>
+        <w:rPr>
+          <w:rFonts w:hint="default" w:ascii="Times New Roman" w:hAnsi="Times New Roman" w:cs="Times New Roman"/>
+          <w:lang w:val="en-US" w:eastAsia="zh-CN"/>
+        </w:rPr>
+        <w:t>C</w:t>
+      </w:r>
+      <w:r>
+        <w:rPr>
+          <w:rFonts w:hint="eastAsia"/>
+          <w:lang w:val="en-US" w:eastAsia="zh-CN"/>
+        </w:rPr>
+        <w:t xml:space="preserve">：价格高                  </w:t>
+      </w:r>
+      <w:r>
+        <w:rPr>
+          <w:rFonts w:hint="default" w:ascii="Times New Roman" w:hAnsi="Times New Roman" w:cs="Times New Roman"/>
+          <w:lang w:val="en-US" w:eastAsia="zh-CN"/>
+        </w:rPr>
+        <w:t>D</w:t>
+      </w:r>
+      <w:r>
+        <w:rPr>
+          <w:rFonts w:hint="eastAsia"/>
+          <w:lang w:val="en-US" w:eastAsia="zh-CN"/>
+        </w:rPr>
+        <w:t>：包装不好</w:t>
+      </w:r>
+    </w:p>
+    <w:p>
+      <w:pPr>
+        <w:numPr>
+          <w:ilvl w:val="0"/>
+          <w:numId w:val="0"/>
+        </w:numPr>
+        <w:ind w:firstLine="480" w:firstLineChars="200"/>
+        <w:rPr>
+          <w:rFonts w:hint="eastAsia"/>
+          <w:lang w:val="en-US" w:eastAsia="zh-CN"/>
+        </w:rPr>
+      </w:pPr>
+      <w:r>
+        <w:rPr>
+          <w:rFonts w:hint="default" w:ascii="Times New Roman" w:hAnsi="Times New Roman" w:cs="Times New Roman"/>
+          <w:lang w:val="en-US" w:eastAsia="zh-CN"/>
+        </w:rPr>
+        <w:t>E</w:t>
+      </w:r>
+      <w:r>
+        <w:rPr>
+          <w:rFonts w:hint="eastAsia"/>
+          <w:lang w:val="en-US" w:eastAsia="zh-CN"/>
+        </w:rPr>
+        <w:t>：服务态度差              F：平台使用体验不好</w:t>
+      </w:r>
+    </w:p>
+    <w:p>
+      <w:pPr>
+        <w:numPr>
+          <w:ilvl w:val="0"/>
+          <w:numId w:val="0"/>
+        </w:numPr>
+        <w:ind w:firstLine="480" w:firstLineChars="200"/>
+        <w:rPr>
+          <w:rFonts w:hint="default"/>
+          <w:lang w:val="en-US" w:eastAsia="zh-CN"/>
+        </w:rPr>
+      </w:pPr>
+      <w:r>
+        <w:rPr>
+          <w:rFonts w:hint="eastAsia"/>
+          <w:lang w:val="en-US" w:eastAsia="zh-CN"/>
+        </w:rPr>
+        <w:t>G：售后服务不好</w:t>
+      </w:r>
+    </w:p>
+    <w:p>
+      <w:pPr>
+        <w:numPr>
+          <w:ilvl w:val="0"/>
+          <w:numId w:val="0"/>
+        </w:numPr>
+        <w:rPr>
+          <w:rFonts w:hint="eastAsia"/>
+          <w:lang w:val="en-US" w:eastAsia="zh-CN"/>
+        </w:rPr>
+      </w:pPr>
+    </w:p>
+    <w:p>
+      <w:pPr>
+        <w:numPr>
+          <w:ilvl w:val="0"/>
+          <w:numId w:val="0"/>
+        </w:numPr>
+        <w:rPr>
+          <w:rFonts w:hint="eastAsia"/>
+          <w:lang w:val="en-US" w:eastAsia="zh-CN"/>
+        </w:rPr>
+      </w:pPr>
+    </w:p>
+    <w:p>
+      <w:pPr>
+        <w:numPr>
+          <w:ilvl w:val="0"/>
+          <w:numId w:val="0"/>
+        </w:numPr>
+        <w:rPr>
+          <w:rFonts w:hint="eastAsia"/>
+          <w:lang w:val="en-US" w:eastAsia="zh-CN"/>
+        </w:rPr>
+      </w:pPr>
+    </w:p>
+    <w:p>
+      <w:pPr>
+        <w:numPr>
+          <w:ilvl w:val="0"/>
+          <w:numId w:val="0"/>
+        </w:numPr>
+        <w:rPr>
+          <w:rFonts w:hint="eastAsia"/>
+          <w:lang w:val="en-US" w:eastAsia="zh-CN"/>
+        </w:rPr>
+      </w:pPr>
+    </w:p>
+    <w:p>
+      <w:pPr>
+        <w:numPr>
+          <w:ilvl w:val="0"/>
+          <w:numId w:val="0"/>
+        </w:numPr>
+        <w:rPr>
+          <w:rFonts w:hint="eastAsia"/>
+          <w:lang w:val="en-US" w:eastAsia="zh-CN"/>
+        </w:rPr>
+      </w:pPr>
+    </w:p>
+    <w:p>
+      <w:pPr>
+        <w:numPr>
+          <w:ilvl w:val="0"/>
+          <w:numId w:val="0"/>
+        </w:numPr>
+        <w:rPr>
+          <w:rFonts w:hint="eastAsia"/>
+          <w:lang w:val="en-US" w:eastAsia="zh-CN"/>
+        </w:rPr>
+      </w:pPr>
+    </w:p>
+    <w:p>
+      <w:pPr>
+        <w:numPr>
+          <w:ilvl w:val="0"/>
+          <w:numId w:val="0"/>
+        </w:numPr>
+        <w:rPr>
+          <w:rFonts w:hint="eastAsia"/>
+          <w:lang w:val="en-US" w:eastAsia="zh-CN"/>
+        </w:rPr>
+      </w:pPr>
+    </w:p>
+    <w:p>
+      <w:pPr>
+        <w:numPr>
+          <w:ilvl w:val="0"/>
+          <w:numId w:val="0"/>
+        </w:numPr>
+        <w:rPr>
+          <w:rFonts w:hint="eastAsia"/>
+          <w:lang w:val="en-US" w:eastAsia="zh-CN"/>
+        </w:rPr>
+      </w:pPr>
+    </w:p>
+    <w:p>
+      <w:pPr>
+        <w:numPr>
+          <w:ilvl w:val="0"/>
+          <w:numId w:val="0"/>
+        </w:numPr>
+        <w:rPr>
+          <w:rFonts w:hint="eastAsia"/>
+          <w:lang w:val="en-US" w:eastAsia="zh-CN"/>
+        </w:rPr>
+      </w:pPr>
+    </w:p>
+    <w:p>
+      <w:pPr>
+        <w:numPr>
+          <w:ilvl w:val="0"/>
+          <w:numId w:val="0"/>
+        </w:numPr>
+        <w:rPr>
+          <w:rFonts w:hint="eastAsia"/>
+          <w:lang w:val="en-US" w:eastAsia="zh-CN"/>
+        </w:rPr>
+      </w:pPr>
+    </w:p>
+    <w:p>
+      <w:pPr>
+        <w:numPr>
+          <w:ilvl w:val="0"/>
+          <w:numId w:val="0"/>
+        </w:numPr>
+        <w:rPr>
+          <w:rFonts w:hint="eastAsia"/>
+          <w:lang w:val="en-US" w:eastAsia="zh-CN"/>
+        </w:rPr>
+      </w:pPr>
+    </w:p>
+    <w:p>
+      <w:pPr>
+        <w:numPr>
+          <w:ilvl w:val="0"/>
+          <w:numId w:val="0"/>
+        </w:numPr>
+        <w:rPr>
+          <w:rFonts w:hint="eastAsia"/>
+          <w:lang w:val="en-US" w:eastAsia="zh-CN"/>
+        </w:rPr>
+      </w:pPr>
+    </w:p>
+    <w:p>
+      <w:pPr>
+        <w:numPr>
+          <w:ilvl w:val="0"/>
+          <w:numId w:val="0"/>
+        </w:numPr>
+        <w:rPr>
+          <w:rFonts w:hint="eastAsia"/>
+          <w:lang w:val="en-US" w:eastAsia="zh-CN"/>
+        </w:rPr>
+      </w:pPr>
+    </w:p>
+    <w:p>
+      <w:pPr>
+        <w:numPr>
+          <w:ilvl w:val="0"/>
+          <w:numId w:val="0"/>
+        </w:numPr>
+        <w:rPr>
+          <w:rFonts w:hint="eastAsia"/>
+          <w:lang w:val="en-US" w:eastAsia="zh-CN"/>
+        </w:rPr>
+      </w:pPr>
+    </w:p>
+    <w:p>
+      <w:pPr>
+        <w:numPr>
+          <w:ilvl w:val="0"/>
+          <w:numId w:val="0"/>
+        </w:numPr>
+        <w:rPr>
+          <w:rFonts w:hint="eastAsia"/>
+          <w:lang w:val="en-US" w:eastAsia="zh-CN"/>
+        </w:rPr>
+      </w:pPr>
+      <w:r>
+        <w:rPr>
+          <w:rFonts w:hint="eastAsia"/>
+          <w:lang w:val="en-US" w:eastAsia="zh-CN"/>
+        </w:rPr>
+        <w:t>附件</w:t>
+      </w:r>
+      <w:r>
+        <w:rPr>
+          <w:rFonts w:hint="default" w:ascii="Times New Roman" w:hAnsi="Times New Roman" w:cs="Times New Roman"/>
+          <w:lang w:val="en-US" w:eastAsia="zh-CN"/>
+        </w:rPr>
+        <w:t>B</w:t>
+      </w:r>
+      <w:r>
+        <w:rPr>
+          <w:rFonts w:hint="eastAsia"/>
+          <w:lang w:val="en-US" w:eastAsia="zh-CN"/>
+        </w:rPr>
+        <w:t>：</w:t>
+      </w:r>
+    </w:p>
+    <w:tbl>
+      <w:tblPr>
+        <w:tblStyle w:val="14"/>
+        <w:tblW w:w="9004" w:type="dxa"/>
+        <w:tblInd w:w="0" w:type="dxa"/>
+        <w:tblBorders>
+          <w:top w:val="single" w:color="auto" w:sz="4" w:space="0"/>
+          <w:left w:val="single" w:color="auto" w:sz="4" w:space="0"/>
+          <w:bottom w:val="single" w:color="auto" w:sz="4" w:space="0"/>
+          <w:right w:val="single" w:color="auto" w:sz="4" w:space="0"/>
+          <w:insideH w:val="single" w:color="auto" w:sz="4" w:space="0"/>
+          <w:insideV w:val="single" w:color="auto" w:sz="4" w:space="0"/>
+        </w:tblBorders>
+        <w:tblLayout w:type="fixed"/>
+        <w:tblCellMar>
+          <w:top w:w="0" w:type="dxa"/>
+          <w:left w:w="108" w:type="dxa"/>
+          <w:bottom w:w="0" w:type="dxa"/>
+          <w:right w:w="108" w:type="dxa"/>
+        </w:tblCellMar>
+      </w:tblPr>
+      <w:tblGrid>
+        <w:gridCol w:w="3001"/>
+        <w:gridCol w:w="3534"/>
+        <w:gridCol w:w="2469"/>
+      </w:tblGrid>
+      <w:tr>
+        <w:tblPrEx>
+          <w:tblBorders>
+            <w:top w:val="single" w:color="auto" w:sz="4" w:space="0"/>
+            <w:left w:val="single" w:color="auto" w:sz="4" w:space="0"/>
+            <w:bottom w:val="single" w:color="auto" w:sz="4" w:space="0"/>
+            <w:right w:val="single" w:color="auto" w:sz="4" w:space="0"/>
+            <w:insideH w:val="single" w:color="auto" w:sz="4" w:space="0"/>
+            <w:insideV w:val="single" w:color="auto" w:sz="4" w:space="0"/>
+          </w:tblBorders>
+          <w:tblLayout w:type="fixed"/>
+          <w:tblCellMar>
+            <w:top w:w="0" w:type="dxa"/>
+            <w:left w:w="108" w:type="dxa"/>
+            <w:bottom w:w="0" w:type="dxa"/>
+            <w:right w:w="108" w:type="dxa"/>
+          </w:tblCellMar>
+        </w:tblPrEx>
+        <w:trPr>
+          <w:tblHeader/>
+        </w:trPr>
+        <w:tc>
+          <w:tcPr>
+            <w:tcW w:w="3001" w:type="dxa"/>
+          </w:tcPr>
+          <w:p>
+            <w:pPr>
+              <w:numPr>
+                <w:ilvl w:val="0"/>
+                <w:numId w:val="0"/>
+              </w:numPr>
+              <w:rPr>
+                <w:rFonts w:hint="eastAsia" w:ascii="宋体" w:hAnsi="宋体" w:eastAsia="宋体" w:cs="宋体"/>
+                <w:sz w:val="21"/>
+                <w:szCs w:val="21"/>
+                <w:vertAlign w:val="baseline"/>
+                <w:lang w:val="en-US" w:eastAsia="zh-CN"/>
+              </w:rPr>
+            </w:pPr>
+            <w:r>
+              <w:rPr>
+                <w:rFonts w:hint="eastAsia" w:ascii="宋体" w:hAnsi="宋体" w:eastAsia="宋体" w:cs="宋体"/>
+                <w:sz w:val="21"/>
+                <w:szCs w:val="21"/>
+                <w:vertAlign w:val="baseline"/>
+                <w:lang w:val="en-US" w:eastAsia="zh-CN"/>
+              </w:rPr>
+              <w:t>问题</w:t>
+            </w:r>
+          </w:p>
+        </w:tc>
+        <w:tc>
+          <w:tcPr>
+            <w:tcW w:w="3534" w:type="dxa"/>
+          </w:tcPr>
+          <w:p>
+            <w:pPr>
+              <w:numPr>
+                <w:ilvl w:val="0"/>
+                <w:numId w:val="0"/>
+              </w:numPr>
+              <w:rPr>
+                <w:rFonts w:hint="eastAsia" w:ascii="宋体" w:hAnsi="宋体" w:eastAsia="宋体" w:cs="宋体"/>
+                <w:sz w:val="21"/>
+                <w:szCs w:val="21"/>
+                <w:vertAlign w:val="baseline"/>
+                <w:lang w:val="en-US" w:eastAsia="zh-CN"/>
+              </w:rPr>
+            </w:pPr>
+            <w:r>
+              <w:rPr>
+                <w:rFonts w:hint="eastAsia" w:ascii="宋体" w:hAnsi="宋体" w:eastAsia="宋体" w:cs="宋体"/>
+                <w:sz w:val="21"/>
+                <w:szCs w:val="21"/>
+                <w:vertAlign w:val="baseline"/>
+                <w:lang w:val="en-US" w:eastAsia="zh-CN"/>
+              </w:rPr>
+              <w:t>选项</w:t>
+            </w:r>
+          </w:p>
+        </w:tc>
+        <w:tc>
+          <w:tcPr>
+            <w:tcW w:w="2469" w:type="dxa"/>
+          </w:tcPr>
+          <w:p>
+            <w:pPr>
+              <w:numPr>
+                <w:ilvl w:val="0"/>
+                <w:numId w:val="0"/>
+              </w:numPr>
+              <w:rPr>
+                <w:rFonts w:hint="eastAsia" w:ascii="宋体" w:hAnsi="宋体" w:eastAsia="宋体" w:cs="宋体"/>
+                <w:sz w:val="21"/>
+                <w:szCs w:val="21"/>
+                <w:vertAlign w:val="baseline"/>
+                <w:lang w:val="en-US" w:eastAsia="zh-CN"/>
+              </w:rPr>
+            </w:pPr>
+            <w:r>
+              <w:rPr>
+                <w:rFonts w:hint="eastAsia" w:ascii="宋体" w:hAnsi="宋体" w:eastAsia="宋体" w:cs="宋体"/>
+                <w:sz w:val="21"/>
+                <w:szCs w:val="21"/>
+                <w:vertAlign w:val="baseline"/>
+                <w:lang w:val="en-US" w:eastAsia="zh-CN"/>
+              </w:rPr>
+              <w:t>结果</w:t>
+            </w:r>
+          </w:p>
+        </w:tc>
+      </w:tr>
+      <w:tr>
+        <w:tblPrEx>
+          <w:tblBorders>
+            <w:top w:val="single" w:color="auto" w:sz="4" w:space="0"/>
+            <w:left w:val="single" w:color="auto" w:sz="4" w:space="0"/>
+            <w:bottom w:val="single" w:color="auto" w:sz="4" w:space="0"/>
+            <w:right w:val="single" w:color="auto" w:sz="4" w:space="0"/>
+            <w:insideH w:val="single" w:color="auto" w:sz="4" w:space="0"/>
+            <w:insideV w:val="single" w:color="auto" w:sz="4" w:space="0"/>
+          </w:tblBorders>
+          <w:tblLayout w:type="fixed"/>
+          <w:tblCellMar>
+            <w:top w:w="0" w:type="dxa"/>
+            <w:left w:w="108" w:type="dxa"/>
+            <w:bottom w:w="0" w:type="dxa"/>
+            <w:right w:w="108" w:type="dxa"/>
+          </w:tblCellMar>
+        </w:tblPrEx>
+        <w:trPr>
+          <w:tblHeader/>
+        </w:trPr>
+        <w:tc>
+          <w:tcPr>
+            <w:tcW w:w="3001" w:type="dxa"/>
+            <w:vMerge w:val="restart"/>
+          </w:tcPr>
+          <w:p>
+            <w:pPr>
+              <w:numPr>
+                <w:ilvl w:val="0"/>
+                <w:numId w:val="0"/>
+              </w:numPr>
+              <w:rPr>
+                <w:rFonts w:hint="eastAsia" w:ascii="宋体" w:hAnsi="宋体" w:eastAsia="宋体" w:cs="宋体"/>
+                <w:sz w:val="21"/>
+                <w:szCs w:val="21"/>
+                <w:vertAlign w:val="baseline"/>
+                <w:lang w:val="en-US" w:eastAsia="zh-CN"/>
+              </w:rPr>
+            </w:pPr>
+            <w:r>
+              <w:rPr>
+                <w:rFonts w:hint="eastAsia" w:ascii="宋体" w:hAnsi="宋体" w:eastAsia="宋体" w:cs="宋体"/>
+                <w:sz w:val="21"/>
+                <w:szCs w:val="21"/>
+                <w:lang w:val="en-US" w:eastAsia="zh-CN"/>
+              </w:rPr>
+              <w:t xml:space="preserve">您的性别？  </w:t>
+            </w:r>
+          </w:p>
+        </w:tc>
+        <w:tc>
+          <w:tcPr>
+            <w:tcW w:w="3534" w:type="dxa"/>
+          </w:tcPr>
+          <w:p>
+            <w:pPr>
+              <w:numPr>
+                <w:ilvl w:val="0"/>
+                <w:numId w:val="0"/>
+              </w:numPr>
+              <w:rPr>
+                <w:rFonts w:hint="eastAsia" w:ascii="宋体" w:hAnsi="宋体" w:eastAsia="宋体" w:cs="宋体"/>
+                <w:sz w:val="21"/>
+                <w:szCs w:val="21"/>
+                <w:vertAlign w:val="baseline"/>
+                <w:lang w:val="en-US" w:eastAsia="zh-CN"/>
+              </w:rPr>
+            </w:pPr>
+            <w:r>
+              <w:rPr>
+                <w:rFonts w:hint="eastAsia" w:ascii="宋体" w:hAnsi="宋体" w:eastAsia="宋体" w:cs="宋体"/>
+                <w:sz w:val="21"/>
+                <w:szCs w:val="21"/>
+                <w:vertAlign w:val="baseline"/>
+                <w:lang w:val="en-US" w:eastAsia="zh-CN"/>
+              </w:rPr>
+              <w:t>男</w:t>
+            </w:r>
+          </w:p>
+        </w:tc>
+        <w:tc>
+          <w:tcPr>
+            <w:tcW w:w="2469" w:type="dxa"/>
+          </w:tcPr>
+          <w:p>
+            <w:pPr>
+              <w:numPr>
+                <w:ilvl w:val="0"/>
+                <w:numId w:val="0"/>
+              </w:numPr>
+              <w:rPr>
+                <w:rFonts w:hint="eastAsia" w:ascii="宋体" w:hAnsi="宋体" w:eastAsia="宋体" w:cs="宋体"/>
+                <w:sz w:val="21"/>
+                <w:szCs w:val="21"/>
+                <w:vertAlign w:val="baseline"/>
+                <w:lang w:val="en-US" w:eastAsia="zh-CN"/>
+              </w:rPr>
+            </w:pPr>
+            <w:r>
+              <w:rPr>
+                <w:rFonts w:hint="eastAsia" w:ascii="宋体" w:hAnsi="宋体" w:eastAsia="宋体" w:cs="宋体"/>
+                <w:sz w:val="21"/>
+                <w:szCs w:val="21"/>
+                <w:vertAlign w:val="baseline"/>
+                <w:lang w:val="en-US" w:eastAsia="zh-CN"/>
+              </w:rPr>
+              <w:t>42.76%</w:t>
+            </w:r>
+          </w:p>
+        </w:tc>
+      </w:tr>
+      <w:tr>
+        <w:tblPrEx>
+          <w:tblBorders>
+            <w:top w:val="single" w:color="auto" w:sz="4" w:space="0"/>
+            <w:left w:val="single" w:color="auto" w:sz="4" w:space="0"/>
+            <w:bottom w:val="single" w:color="auto" w:sz="4" w:space="0"/>
+            <w:right w:val="single" w:color="auto" w:sz="4" w:space="0"/>
+            <w:insideH w:val="single" w:color="auto" w:sz="4" w:space="0"/>
+            <w:insideV w:val="single" w:color="auto" w:sz="4" w:space="0"/>
+          </w:tblBorders>
+          <w:tblLayout w:type="fixed"/>
+          <w:tblCellMar>
+            <w:top w:w="0" w:type="dxa"/>
+            <w:left w:w="108" w:type="dxa"/>
+            <w:bottom w:w="0" w:type="dxa"/>
+            <w:right w:w="108" w:type="dxa"/>
+          </w:tblCellMar>
+        </w:tblPrEx>
+        <w:trPr>
+          <w:tblHeader/>
+        </w:trPr>
+        <w:tc>
+          <w:tcPr>
+            <w:tcW w:w="3001" w:type="dxa"/>
+            <w:vMerge w:val="continue"/>
+          </w:tcPr>
+          <w:p>
+            <w:pPr>
+              <w:numPr>
+                <w:ilvl w:val="0"/>
+                <w:numId w:val="0"/>
+              </w:numPr>
+              <w:rPr>
+                <w:rFonts w:hint="eastAsia" w:ascii="宋体" w:hAnsi="宋体" w:eastAsia="宋体" w:cs="宋体"/>
+                <w:sz w:val="21"/>
+                <w:szCs w:val="21"/>
+                <w:vertAlign w:val="baseline"/>
+                <w:lang w:val="en-US" w:eastAsia="zh-CN"/>
+              </w:rPr>
+            </w:pPr>
+          </w:p>
+        </w:tc>
+        <w:tc>
+          <w:tcPr>
+            <w:tcW w:w="3534" w:type="dxa"/>
+          </w:tcPr>
+          <w:p>
+            <w:pPr>
+              <w:numPr>
+                <w:ilvl w:val="0"/>
+                <w:numId w:val="0"/>
+              </w:numPr>
+              <w:rPr>
+                <w:rFonts w:hint="eastAsia" w:ascii="宋体" w:hAnsi="宋体" w:eastAsia="宋体" w:cs="宋体"/>
+                <w:sz w:val="21"/>
+                <w:szCs w:val="21"/>
+                <w:vertAlign w:val="baseline"/>
+                <w:lang w:val="en-US" w:eastAsia="zh-CN"/>
+              </w:rPr>
+            </w:pPr>
+            <w:r>
+              <w:rPr>
+                <w:rFonts w:hint="eastAsia" w:ascii="宋体" w:hAnsi="宋体" w:eastAsia="宋体" w:cs="宋体"/>
+                <w:sz w:val="21"/>
+                <w:szCs w:val="21"/>
+                <w:vertAlign w:val="baseline"/>
+                <w:lang w:val="en-US" w:eastAsia="zh-CN"/>
+              </w:rPr>
+              <w:t>女</w:t>
+            </w:r>
+          </w:p>
+        </w:tc>
+        <w:tc>
+          <w:tcPr>
+            <w:tcW w:w="2469" w:type="dxa"/>
+          </w:tcPr>
+          <w:p>
+            <w:pPr>
+              <w:numPr>
+                <w:ilvl w:val="0"/>
+                <w:numId w:val="0"/>
+              </w:numPr>
+              <w:rPr>
+                <w:rFonts w:hint="eastAsia" w:ascii="宋体" w:hAnsi="宋体" w:eastAsia="宋体" w:cs="宋体"/>
+                <w:sz w:val="21"/>
+                <w:szCs w:val="21"/>
+                <w:vertAlign w:val="baseline"/>
+                <w:lang w:val="en-US" w:eastAsia="zh-CN"/>
+              </w:rPr>
+            </w:pPr>
+            <w:r>
+              <w:rPr>
+                <w:rFonts w:hint="eastAsia" w:ascii="宋体" w:hAnsi="宋体" w:eastAsia="宋体" w:cs="宋体"/>
+                <w:sz w:val="21"/>
+                <w:szCs w:val="21"/>
+                <w:vertAlign w:val="baseline"/>
+                <w:lang w:val="en-US" w:eastAsia="zh-CN"/>
+              </w:rPr>
+              <w:t>57.24%</w:t>
+            </w:r>
+          </w:p>
+        </w:tc>
+      </w:tr>
+      <w:tr>
+        <w:tblPrEx>
+          <w:tblBorders>
+            <w:top w:val="single" w:color="auto" w:sz="4" w:space="0"/>
+            <w:left w:val="single" w:color="auto" w:sz="4" w:space="0"/>
+            <w:bottom w:val="single" w:color="auto" w:sz="4" w:space="0"/>
+            <w:right w:val="single" w:color="auto" w:sz="4" w:space="0"/>
+            <w:insideH w:val="single" w:color="auto" w:sz="4" w:space="0"/>
+            <w:insideV w:val="single" w:color="auto" w:sz="4" w:space="0"/>
+          </w:tblBorders>
+          <w:tblLayout w:type="fixed"/>
+          <w:tblCellMar>
+            <w:top w:w="0" w:type="dxa"/>
+            <w:left w:w="108" w:type="dxa"/>
+            <w:bottom w:w="0" w:type="dxa"/>
+            <w:right w:w="108" w:type="dxa"/>
+          </w:tblCellMar>
+        </w:tblPrEx>
+        <w:trPr>
+          <w:tblHeader/>
+        </w:trPr>
+        <w:tc>
+          <w:tcPr>
+            <w:tcW w:w="3001" w:type="dxa"/>
+            <w:vMerge w:val="restart"/>
+          </w:tcPr>
+          <w:p>
+            <w:pPr>
+              <w:numPr>
+                <w:ilvl w:val="0"/>
+                <w:numId w:val="0"/>
+              </w:numPr>
+              <w:rPr>
+                <w:rFonts w:hint="eastAsia" w:ascii="宋体" w:hAnsi="宋体" w:eastAsia="宋体" w:cs="宋体"/>
+                <w:sz w:val="21"/>
+                <w:szCs w:val="21"/>
+                <w:vertAlign w:val="baseline"/>
+                <w:lang w:val="en-US" w:eastAsia="zh-CN"/>
+              </w:rPr>
+            </w:pPr>
+            <w:r>
+              <w:rPr>
+                <w:rFonts w:hint="eastAsia" w:ascii="宋体" w:hAnsi="宋体" w:eastAsia="宋体" w:cs="宋体"/>
+                <w:sz w:val="21"/>
+                <w:szCs w:val="21"/>
+                <w:vertAlign w:val="baseline"/>
+                <w:lang w:val="en-US" w:eastAsia="zh-CN"/>
+              </w:rPr>
+              <w:t xml:space="preserve">您的年龄？  </w:t>
+            </w:r>
+          </w:p>
+        </w:tc>
+        <w:tc>
+          <w:tcPr>
+            <w:tcW w:w="3534" w:type="dxa"/>
+            <w:vAlign w:val="top"/>
+          </w:tcPr>
+          <w:p>
+            <w:pPr>
+              <w:numPr>
+                <w:ilvl w:val="0"/>
+                <w:numId w:val="0"/>
+              </w:numPr>
+              <w:ind w:left="0" w:leftChars="0" w:firstLine="0" w:firstLineChars="0"/>
+              <w:rPr>
+                <w:rFonts w:hint="eastAsia" w:ascii="宋体" w:hAnsi="宋体" w:eastAsia="宋体" w:cs="宋体"/>
+                <w:sz w:val="21"/>
+                <w:szCs w:val="21"/>
+                <w:vertAlign w:val="baseline"/>
+                <w:lang w:val="en-US" w:eastAsia="zh-CN"/>
+              </w:rPr>
+            </w:pPr>
+            <w:r>
+              <w:rPr>
+                <w:rFonts w:hint="eastAsia" w:ascii="宋体" w:hAnsi="宋体" w:eastAsia="宋体" w:cs="宋体"/>
+                <w:sz w:val="21"/>
+                <w:szCs w:val="21"/>
+                <w:vertAlign w:val="baseline"/>
+                <w:lang w:val="en-US" w:eastAsia="zh-CN"/>
+              </w:rPr>
+              <w:t>20岁以下</w:t>
+            </w:r>
+          </w:p>
+        </w:tc>
+        <w:tc>
+          <w:tcPr>
+            <w:tcW w:w="2469" w:type="dxa"/>
+          </w:tcPr>
+          <w:p>
+            <w:pPr>
+              <w:numPr>
+                <w:ilvl w:val="0"/>
+                <w:numId w:val="0"/>
+              </w:numPr>
+              <w:rPr>
+                <w:rFonts w:hint="eastAsia" w:ascii="宋体" w:hAnsi="宋体" w:eastAsia="宋体" w:cs="宋体"/>
+                <w:sz w:val="21"/>
+                <w:szCs w:val="21"/>
+                <w:vertAlign w:val="baseline"/>
+                <w:lang w:val="en-US" w:eastAsia="zh-CN"/>
+              </w:rPr>
+            </w:pPr>
+            <w:r>
+              <w:rPr>
+                <w:rFonts w:hint="eastAsia" w:ascii="宋体" w:hAnsi="宋体" w:eastAsia="宋体" w:cs="宋体"/>
+                <w:sz w:val="21"/>
+                <w:szCs w:val="21"/>
+                <w:vertAlign w:val="baseline"/>
+                <w:lang w:val="en-US" w:eastAsia="zh-CN"/>
+              </w:rPr>
+              <w:t>6.58%</w:t>
+            </w:r>
+          </w:p>
+        </w:tc>
+      </w:tr>
+      <w:tr>
+        <w:tblPrEx>
+          <w:tblBorders>
+            <w:top w:val="single" w:color="auto" w:sz="4" w:space="0"/>
+            <w:left w:val="single" w:color="auto" w:sz="4" w:space="0"/>
+            <w:bottom w:val="single" w:color="auto" w:sz="4" w:space="0"/>
+            <w:right w:val="single" w:color="auto" w:sz="4" w:space="0"/>
+            <w:insideH w:val="single" w:color="auto" w:sz="4" w:space="0"/>
+            <w:insideV w:val="single" w:color="auto" w:sz="4" w:space="0"/>
+          </w:tblBorders>
+          <w:tblLayout w:type="fixed"/>
+          <w:tblCellMar>
+            <w:top w:w="0" w:type="dxa"/>
+            <w:left w:w="108" w:type="dxa"/>
+            <w:bottom w:w="0" w:type="dxa"/>
+            <w:right w:w="108" w:type="dxa"/>
+          </w:tblCellMar>
+        </w:tblPrEx>
+        <w:trPr>
+          <w:tblHeader/>
+        </w:trPr>
+        <w:tc>
+          <w:tcPr>
+            <w:tcW w:w="3001" w:type="dxa"/>
+            <w:vMerge w:val="continue"/>
+          </w:tcPr>
+          <w:p>
+            <w:pPr>
+              <w:numPr>
+                <w:ilvl w:val="0"/>
+                <w:numId w:val="0"/>
+              </w:numPr>
+              <w:rPr>
+                <w:rFonts w:hint="eastAsia" w:ascii="宋体" w:hAnsi="宋体" w:eastAsia="宋体" w:cs="宋体"/>
+                <w:sz w:val="21"/>
+                <w:szCs w:val="21"/>
+                <w:vertAlign w:val="baseline"/>
+                <w:lang w:val="en-US" w:eastAsia="zh-CN"/>
+              </w:rPr>
+            </w:pPr>
+          </w:p>
+        </w:tc>
+        <w:tc>
+          <w:tcPr>
+            <w:tcW w:w="3534" w:type="dxa"/>
+          </w:tcPr>
+          <w:p>
+            <w:pPr>
+              <w:numPr>
+                <w:ilvl w:val="0"/>
+                <w:numId w:val="0"/>
+              </w:numPr>
+              <w:rPr>
+                <w:rFonts w:hint="eastAsia" w:ascii="宋体" w:hAnsi="宋体" w:eastAsia="宋体" w:cs="宋体"/>
+                <w:sz w:val="21"/>
+                <w:szCs w:val="21"/>
+                <w:vertAlign w:val="baseline"/>
+                <w:lang w:val="en-US" w:eastAsia="zh-CN"/>
+              </w:rPr>
+            </w:pPr>
+            <w:r>
+              <w:rPr>
+                <w:rFonts w:hint="eastAsia" w:ascii="宋体" w:hAnsi="宋体" w:eastAsia="宋体" w:cs="宋体"/>
+                <w:sz w:val="21"/>
+                <w:szCs w:val="21"/>
+                <w:vertAlign w:val="baseline"/>
+                <w:lang w:val="en-US" w:eastAsia="zh-CN"/>
+              </w:rPr>
+              <w:t>21到35岁</w:t>
+            </w:r>
+          </w:p>
+        </w:tc>
+        <w:tc>
+          <w:tcPr>
+            <w:tcW w:w="2469" w:type="dxa"/>
+          </w:tcPr>
+          <w:p>
+            <w:pPr>
+              <w:numPr>
+                <w:ilvl w:val="0"/>
+                <w:numId w:val="0"/>
+              </w:numPr>
+              <w:rPr>
+                <w:rFonts w:hint="eastAsia" w:ascii="宋体" w:hAnsi="宋体" w:eastAsia="宋体" w:cs="宋体"/>
+                <w:sz w:val="21"/>
+                <w:szCs w:val="21"/>
+                <w:vertAlign w:val="baseline"/>
+                <w:lang w:val="en-US" w:eastAsia="zh-CN"/>
+              </w:rPr>
+            </w:pPr>
+            <w:r>
+              <w:rPr>
+                <w:rFonts w:hint="eastAsia" w:ascii="宋体" w:hAnsi="宋体" w:eastAsia="宋体" w:cs="宋体"/>
+                <w:sz w:val="21"/>
+                <w:szCs w:val="21"/>
+                <w:vertAlign w:val="baseline"/>
+                <w:lang w:val="en-US" w:eastAsia="zh-CN"/>
+              </w:rPr>
+              <w:t>58.55%</w:t>
+            </w:r>
+          </w:p>
+        </w:tc>
+      </w:tr>
+      <w:tr>
+        <w:tblPrEx>
+          <w:tblBorders>
+            <w:top w:val="single" w:color="auto" w:sz="4" w:space="0"/>
+            <w:left w:val="single" w:color="auto" w:sz="4" w:space="0"/>
+            <w:bottom w:val="single" w:color="auto" w:sz="4" w:space="0"/>
+            <w:right w:val="single" w:color="auto" w:sz="4" w:space="0"/>
+            <w:insideH w:val="single" w:color="auto" w:sz="4" w:space="0"/>
+            <w:insideV w:val="single" w:color="auto" w:sz="4" w:space="0"/>
+          </w:tblBorders>
+          <w:tblLayout w:type="fixed"/>
+          <w:tblCellMar>
+            <w:top w:w="0" w:type="dxa"/>
+            <w:left w:w="108" w:type="dxa"/>
+            <w:bottom w:w="0" w:type="dxa"/>
+            <w:right w:w="108" w:type="dxa"/>
+          </w:tblCellMar>
+        </w:tblPrEx>
+        <w:trPr>
+          <w:tblHeader/>
+        </w:trPr>
+        <w:tc>
+          <w:tcPr>
+            <w:tcW w:w="3001" w:type="dxa"/>
+            <w:vMerge w:val="continue"/>
+          </w:tcPr>
+          <w:p>
+            <w:pPr>
+              <w:numPr>
+                <w:ilvl w:val="0"/>
+                <w:numId w:val="0"/>
+              </w:numPr>
+              <w:rPr>
+                <w:rFonts w:hint="eastAsia" w:ascii="宋体" w:hAnsi="宋体" w:eastAsia="宋体" w:cs="宋体"/>
+                <w:sz w:val="21"/>
+                <w:szCs w:val="21"/>
+                <w:vertAlign w:val="baseline"/>
+                <w:lang w:val="en-US" w:eastAsia="zh-CN"/>
+              </w:rPr>
+            </w:pPr>
+          </w:p>
+        </w:tc>
+        <w:tc>
+          <w:tcPr>
+            <w:tcW w:w="3534" w:type="dxa"/>
+          </w:tcPr>
+          <w:p>
+            <w:pPr>
+              <w:numPr>
+                <w:ilvl w:val="0"/>
+                <w:numId w:val="0"/>
+              </w:numPr>
+              <w:rPr>
+                <w:rFonts w:hint="eastAsia" w:ascii="宋体" w:hAnsi="宋体" w:eastAsia="宋体" w:cs="宋体"/>
+                <w:sz w:val="21"/>
+                <w:szCs w:val="21"/>
+                <w:vertAlign w:val="baseline"/>
+                <w:lang w:val="en-US" w:eastAsia="zh-CN"/>
+              </w:rPr>
+            </w:pPr>
+            <w:r>
+              <w:rPr>
+                <w:rFonts w:hint="eastAsia" w:ascii="宋体" w:hAnsi="宋体" w:eastAsia="宋体" w:cs="宋体"/>
+                <w:sz w:val="21"/>
+                <w:szCs w:val="21"/>
+                <w:vertAlign w:val="baseline"/>
+                <w:lang w:val="en-US" w:eastAsia="zh-CN"/>
+              </w:rPr>
+              <w:t>36到45岁</w:t>
+            </w:r>
+          </w:p>
+        </w:tc>
+        <w:tc>
+          <w:tcPr>
+            <w:tcW w:w="2469" w:type="dxa"/>
+          </w:tcPr>
+          <w:p>
+            <w:pPr>
+              <w:numPr>
+                <w:ilvl w:val="0"/>
+                <w:numId w:val="0"/>
+              </w:numPr>
+              <w:rPr>
+                <w:rFonts w:hint="eastAsia" w:ascii="宋体" w:hAnsi="宋体" w:eastAsia="宋体" w:cs="宋体"/>
+                <w:sz w:val="21"/>
+                <w:szCs w:val="21"/>
+                <w:vertAlign w:val="baseline"/>
+                <w:lang w:val="en-US" w:eastAsia="zh-CN"/>
+              </w:rPr>
+            </w:pPr>
+            <w:r>
+              <w:rPr>
+                <w:rFonts w:hint="eastAsia" w:ascii="宋体" w:hAnsi="宋体" w:eastAsia="宋体" w:cs="宋体"/>
+                <w:sz w:val="21"/>
+                <w:szCs w:val="21"/>
+                <w:vertAlign w:val="baseline"/>
+                <w:lang w:val="en-US" w:eastAsia="zh-CN"/>
+              </w:rPr>
+              <w:t>28.95%</w:t>
+            </w:r>
+          </w:p>
+        </w:tc>
+      </w:tr>
+      <w:tr>
+        <w:tblPrEx>
+          <w:tblBorders>
+            <w:top w:val="single" w:color="auto" w:sz="4" w:space="0"/>
+            <w:left w:val="single" w:color="auto" w:sz="4" w:space="0"/>
+            <w:bottom w:val="single" w:color="auto" w:sz="4" w:space="0"/>
+            <w:right w:val="single" w:color="auto" w:sz="4" w:space="0"/>
+            <w:insideH w:val="single" w:color="auto" w:sz="4" w:space="0"/>
+            <w:insideV w:val="single" w:color="auto" w:sz="4" w:space="0"/>
+          </w:tblBorders>
+          <w:tblLayout w:type="fixed"/>
+          <w:tblCellMar>
+            <w:top w:w="0" w:type="dxa"/>
+            <w:left w:w="108" w:type="dxa"/>
+            <w:bottom w:w="0" w:type="dxa"/>
+            <w:right w:w="108" w:type="dxa"/>
+          </w:tblCellMar>
+        </w:tblPrEx>
+        <w:trPr>
+          <w:tblHeader/>
+        </w:trPr>
+        <w:tc>
+          <w:tcPr>
+            <w:tcW w:w="3001" w:type="dxa"/>
+            <w:vMerge w:val="continue"/>
+          </w:tcPr>
+          <w:p>
+            <w:pPr>
+              <w:numPr>
+                <w:ilvl w:val="0"/>
+                <w:numId w:val="0"/>
+              </w:numPr>
+              <w:rPr>
+                <w:rFonts w:hint="eastAsia" w:ascii="宋体" w:hAnsi="宋体" w:eastAsia="宋体" w:cs="宋体"/>
+                <w:sz w:val="21"/>
+                <w:szCs w:val="21"/>
+                <w:vertAlign w:val="baseline"/>
+                <w:lang w:val="en-US" w:eastAsia="zh-CN"/>
+              </w:rPr>
+            </w:pPr>
+          </w:p>
+        </w:tc>
+        <w:tc>
+          <w:tcPr>
+            <w:tcW w:w="3534" w:type="dxa"/>
+          </w:tcPr>
+          <w:p>
+            <w:pPr>
+              <w:numPr>
+                <w:ilvl w:val="0"/>
+                <w:numId w:val="0"/>
+              </w:numPr>
+              <w:rPr>
+                <w:rFonts w:hint="eastAsia" w:ascii="宋体" w:hAnsi="宋体" w:eastAsia="宋体" w:cs="宋体"/>
+                <w:sz w:val="21"/>
+                <w:szCs w:val="21"/>
+                <w:vertAlign w:val="baseline"/>
+                <w:lang w:val="en-US" w:eastAsia="zh-CN"/>
+              </w:rPr>
+            </w:pPr>
+            <w:r>
+              <w:rPr>
+                <w:rFonts w:hint="eastAsia" w:ascii="宋体" w:hAnsi="宋体" w:eastAsia="宋体" w:cs="宋体"/>
+                <w:sz w:val="21"/>
+                <w:szCs w:val="21"/>
+                <w:vertAlign w:val="baseline"/>
+                <w:lang w:val="en-US" w:eastAsia="zh-CN"/>
+              </w:rPr>
+              <w:t>46岁以上</w:t>
+            </w:r>
+          </w:p>
+        </w:tc>
+        <w:tc>
+          <w:tcPr>
+            <w:tcW w:w="2469" w:type="dxa"/>
+          </w:tcPr>
+          <w:p>
+            <w:pPr>
+              <w:numPr>
+                <w:ilvl w:val="0"/>
+                <w:numId w:val="0"/>
+              </w:numPr>
+              <w:rPr>
+                <w:rFonts w:hint="eastAsia" w:ascii="宋体" w:hAnsi="宋体" w:eastAsia="宋体" w:cs="宋体"/>
+                <w:sz w:val="21"/>
+                <w:szCs w:val="21"/>
+                <w:vertAlign w:val="baseline"/>
+                <w:lang w:val="en-US" w:eastAsia="zh-CN"/>
+              </w:rPr>
+            </w:pPr>
+            <w:r>
+              <w:rPr>
+                <w:rFonts w:hint="eastAsia" w:ascii="宋体" w:hAnsi="宋体" w:eastAsia="宋体" w:cs="宋体"/>
+                <w:sz w:val="21"/>
+                <w:szCs w:val="21"/>
+                <w:vertAlign w:val="baseline"/>
+                <w:lang w:val="en-US" w:eastAsia="zh-CN"/>
+              </w:rPr>
+              <w:t>5.92%</w:t>
+            </w:r>
+          </w:p>
+        </w:tc>
+      </w:tr>
+      <w:tr>
+        <w:tblPrEx>
+          <w:tblBorders>
+            <w:top w:val="single" w:color="auto" w:sz="4" w:space="0"/>
+            <w:left w:val="single" w:color="auto" w:sz="4" w:space="0"/>
+            <w:bottom w:val="single" w:color="auto" w:sz="4" w:space="0"/>
+            <w:right w:val="single" w:color="auto" w:sz="4" w:space="0"/>
+            <w:insideH w:val="single" w:color="auto" w:sz="4" w:space="0"/>
+            <w:insideV w:val="single" w:color="auto" w:sz="4" w:space="0"/>
+          </w:tblBorders>
+          <w:tblLayout w:type="fixed"/>
+          <w:tblCellMar>
+            <w:top w:w="0" w:type="dxa"/>
+            <w:left w:w="108" w:type="dxa"/>
+            <w:bottom w:w="0" w:type="dxa"/>
+            <w:right w:w="108" w:type="dxa"/>
+          </w:tblCellMar>
+        </w:tblPrEx>
+        <w:trPr>
+          <w:tblHeader/>
+        </w:trPr>
+        <w:tc>
+          <w:tcPr>
+            <w:tcW w:w="3001" w:type="dxa"/>
+            <w:vMerge w:val="restart"/>
+          </w:tcPr>
+          <w:p>
+            <w:pPr>
+              <w:numPr>
+                <w:ilvl w:val="0"/>
+                <w:numId w:val="0"/>
+              </w:numPr>
+              <w:rPr>
+                <w:rFonts w:hint="eastAsia" w:ascii="宋体" w:hAnsi="宋体" w:eastAsia="宋体" w:cs="宋体"/>
+                <w:sz w:val="21"/>
+                <w:szCs w:val="21"/>
+                <w:vertAlign w:val="baseline"/>
+                <w:lang w:val="en-US" w:eastAsia="zh-CN"/>
+              </w:rPr>
+            </w:pPr>
+            <w:r>
+              <w:rPr>
+                <w:rFonts w:hint="eastAsia" w:ascii="宋体" w:hAnsi="宋体" w:eastAsia="宋体" w:cs="宋体"/>
+                <w:sz w:val="21"/>
+                <w:szCs w:val="21"/>
+                <w:lang w:val="en-US" w:eastAsia="zh-CN"/>
+              </w:rPr>
+              <w:t xml:space="preserve">您的月收入是？ </w:t>
+            </w:r>
+          </w:p>
+        </w:tc>
+        <w:tc>
+          <w:tcPr>
+            <w:tcW w:w="3534" w:type="dxa"/>
+          </w:tcPr>
+          <w:p>
+            <w:pPr>
+              <w:bidi w:val="0"/>
+              <w:ind w:left="0" w:leftChars="0" w:firstLine="0" w:firstLineChars="0"/>
+              <w:rPr>
+                <w:rFonts w:hint="eastAsia" w:ascii="宋体" w:hAnsi="宋体" w:eastAsia="宋体" w:cs="宋体"/>
+                <w:sz w:val="21"/>
+                <w:szCs w:val="21"/>
+                <w:vertAlign w:val="baseline"/>
+                <w:lang w:val="en-US" w:eastAsia="zh-CN"/>
+              </w:rPr>
+            </w:pPr>
+            <w:r>
+              <w:rPr>
+                <w:rFonts w:hint="eastAsia" w:ascii="宋体" w:hAnsi="宋体" w:eastAsia="宋体" w:cs="宋体"/>
+                <w:sz w:val="21"/>
+                <w:szCs w:val="21"/>
+                <w:lang w:val="en-US" w:eastAsia="zh-CN"/>
+              </w:rPr>
+              <w:t xml:space="preserve">2000元以下             </w:t>
+            </w:r>
+          </w:p>
+        </w:tc>
+        <w:tc>
+          <w:tcPr>
+            <w:tcW w:w="2469" w:type="dxa"/>
+          </w:tcPr>
+          <w:p>
+            <w:pPr>
+              <w:numPr>
+                <w:ilvl w:val="0"/>
+                <w:numId w:val="0"/>
+              </w:numPr>
+              <w:rPr>
+                <w:rFonts w:hint="eastAsia" w:ascii="宋体" w:hAnsi="宋体" w:eastAsia="宋体" w:cs="宋体"/>
+                <w:sz w:val="21"/>
+                <w:szCs w:val="21"/>
+                <w:vertAlign w:val="baseline"/>
+                <w:lang w:val="en-US" w:eastAsia="zh-CN"/>
+              </w:rPr>
+            </w:pPr>
+            <w:r>
+              <w:rPr>
+                <w:rFonts w:hint="eastAsia" w:ascii="宋体" w:hAnsi="宋体" w:eastAsia="宋体" w:cs="宋体"/>
+                <w:sz w:val="21"/>
+                <w:szCs w:val="21"/>
+                <w:vertAlign w:val="baseline"/>
+                <w:lang w:val="en-US" w:eastAsia="zh-CN"/>
+              </w:rPr>
+              <w:t>17.76%</w:t>
+            </w:r>
+          </w:p>
+        </w:tc>
+      </w:tr>
+      <w:tr>
+        <w:tblPrEx>
+          <w:tblBorders>
+            <w:top w:val="single" w:color="auto" w:sz="4" w:space="0"/>
+            <w:left w:val="single" w:color="auto" w:sz="4" w:space="0"/>
+            <w:bottom w:val="single" w:color="auto" w:sz="4" w:space="0"/>
+            <w:right w:val="single" w:color="auto" w:sz="4" w:space="0"/>
+            <w:insideH w:val="single" w:color="auto" w:sz="4" w:space="0"/>
+            <w:insideV w:val="single" w:color="auto" w:sz="4" w:space="0"/>
+          </w:tblBorders>
+          <w:tblLayout w:type="fixed"/>
+          <w:tblCellMar>
+            <w:top w:w="0" w:type="dxa"/>
+            <w:left w:w="108" w:type="dxa"/>
+            <w:bottom w:w="0" w:type="dxa"/>
+            <w:right w:w="108" w:type="dxa"/>
+          </w:tblCellMar>
+        </w:tblPrEx>
+        <w:trPr>
+          <w:tblHeader/>
+        </w:trPr>
+        <w:tc>
+          <w:tcPr>
+            <w:tcW w:w="3001" w:type="dxa"/>
+            <w:vMerge w:val="continue"/>
+          </w:tcPr>
+          <w:p>
+            <w:pPr>
+              <w:numPr>
+                <w:ilvl w:val="0"/>
+                <w:numId w:val="0"/>
+              </w:numPr>
+              <w:rPr>
+                <w:rFonts w:hint="eastAsia" w:ascii="宋体" w:hAnsi="宋体" w:eastAsia="宋体" w:cs="宋体"/>
+                <w:sz w:val="21"/>
+                <w:szCs w:val="21"/>
+                <w:vertAlign w:val="baseline"/>
+                <w:lang w:val="en-US" w:eastAsia="zh-CN"/>
+              </w:rPr>
+            </w:pPr>
+          </w:p>
+        </w:tc>
+        <w:tc>
+          <w:tcPr>
+            <w:tcW w:w="3534" w:type="dxa"/>
+          </w:tcPr>
+          <w:p>
+            <w:pPr>
+              <w:bidi w:val="0"/>
+              <w:ind w:left="0" w:leftChars="0" w:firstLine="0" w:firstLineChars="0"/>
+              <w:rPr>
+                <w:rFonts w:hint="eastAsia" w:ascii="宋体" w:hAnsi="宋体" w:eastAsia="宋体" w:cs="宋体"/>
+                <w:sz w:val="21"/>
+                <w:szCs w:val="21"/>
+                <w:vertAlign w:val="baseline"/>
+                <w:lang w:val="en-US" w:eastAsia="zh-CN"/>
+              </w:rPr>
+            </w:pPr>
+            <w:r>
+              <w:rPr>
+                <w:rFonts w:hint="eastAsia" w:ascii="宋体" w:hAnsi="宋体" w:eastAsia="宋体" w:cs="宋体"/>
+                <w:sz w:val="21"/>
+                <w:szCs w:val="21"/>
+                <w:lang w:val="en-US" w:eastAsia="zh-CN"/>
+              </w:rPr>
+              <w:t>2000到4000元</w:t>
+            </w:r>
+          </w:p>
+        </w:tc>
+        <w:tc>
+          <w:tcPr>
+            <w:tcW w:w="2469" w:type="dxa"/>
+          </w:tcPr>
+          <w:p>
+            <w:pPr>
+              <w:numPr>
+                <w:ilvl w:val="0"/>
+                <w:numId w:val="0"/>
+              </w:numPr>
+              <w:rPr>
+                <w:rFonts w:hint="eastAsia" w:ascii="宋体" w:hAnsi="宋体" w:eastAsia="宋体" w:cs="宋体"/>
+                <w:sz w:val="21"/>
+                <w:szCs w:val="21"/>
+                <w:vertAlign w:val="baseline"/>
+                <w:lang w:val="en-US" w:eastAsia="zh-CN"/>
+              </w:rPr>
+            </w:pPr>
+            <w:r>
+              <w:rPr>
+                <w:rFonts w:hint="eastAsia" w:ascii="宋体" w:hAnsi="宋体" w:eastAsia="宋体" w:cs="宋体"/>
+                <w:sz w:val="21"/>
+                <w:szCs w:val="21"/>
+                <w:vertAlign w:val="baseline"/>
+                <w:lang w:val="en-US" w:eastAsia="zh-CN"/>
+              </w:rPr>
+              <w:t>42.43%</w:t>
+            </w:r>
+          </w:p>
+        </w:tc>
+      </w:tr>
+      <w:tr>
+        <w:tblPrEx>
+          <w:tblBorders>
+            <w:top w:val="single" w:color="auto" w:sz="4" w:space="0"/>
+            <w:left w:val="single" w:color="auto" w:sz="4" w:space="0"/>
+            <w:bottom w:val="single" w:color="auto" w:sz="4" w:space="0"/>
+            <w:right w:val="single" w:color="auto" w:sz="4" w:space="0"/>
+            <w:insideH w:val="single" w:color="auto" w:sz="4" w:space="0"/>
+            <w:insideV w:val="single" w:color="auto" w:sz="4" w:space="0"/>
+          </w:tblBorders>
+          <w:tblLayout w:type="fixed"/>
+          <w:tblCellMar>
+            <w:top w:w="0" w:type="dxa"/>
+            <w:left w:w="108" w:type="dxa"/>
+            <w:bottom w:w="0" w:type="dxa"/>
+            <w:right w:w="108" w:type="dxa"/>
+          </w:tblCellMar>
+        </w:tblPrEx>
+        <w:trPr>
+          <w:tblHeader/>
+        </w:trPr>
+        <w:tc>
+          <w:tcPr>
+            <w:tcW w:w="3001" w:type="dxa"/>
+            <w:vMerge w:val="continue"/>
+          </w:tcPr>
+          <w:p>
+            <w:pPr>
+              <w:numPr>
+                <w:ilvl w:val="0"/>
+                <w:numId w:val="0"/>
+              </w:numPr>
+              <w:rPr>
+                <w:rFonts w:hint="eastAsia" w:ascii="宋体" w:hAnsi="宋体" w:eastAsia="宋体" w:cs="宋体"/>
+                <w:sz w:val="21"/>
+                <w:szCs w:val="21"/>
+                <w:vertAlign w:val="baseline"/>
+                <w:lang w:val="en-US" w:eastAsia="zh-CN"/>
+              </w:rPr>
+            </w:pPr>
+          </w:p>
+        </w:tc>
+        <w:tc>
+          <w:tcPr>
+            <w:tcW w:w="3534" w:type="dxa"/>
+          </w:tcPr>
+          <w:p>
+            <w:pPr>
+              <w:numPr>
+                <w:ilvl w:val="0"/>
+                <w:numId w:val="0"/>
+              </w:numPr>
+              <w:rPr>
+                <w:rFonts w:hint="eastAsia" w:ascii="宋体" w:hAnsi="宋体" w:eastAsia="宋体" w:cs="宋体"/>
+                <w:sz w:val="21"/>
+                <w:szCs w:val="21"/>
+                <w:vertAlign w:val="baseline"/>
+                <w:lang w:val="en-US" w:eastAsia="zh-CN"/>
+              </w:rPr>
+            </w:pPr>
+            <w:r>
+              <w:rPr>
+                <w:rFonts w:hint="eastAsia" w:ascii="宋体" w:hAnsi="宋体" w:eastAsia="宋体" w:cs="宋体"/>
+                <w:sz w:val="21"/>
+                <w:szCs w:val="21"/>
+                <w:lang w:val="en-US" w:eastAsia="zh-CN"/>
+              </w:rPr>
+              <w:t>4000到6000元</w:t>
+            </w:r>
+          </w:p>
+        </w:tc>
+        <w:tc>
+          <w:tcPr>
+            <w:tcW w:w="2469" w:type="dxa"/>
+          </w:tcPr>
+          <w:p>
+            <w:pPr>
+              <w:numPr>
+                <w:ilvl w:val="0"/>
+                <w:numId w:val="0"/>
+              </w:numPr>
+              <w:rPr>
+                <w:rFonts w:hint="eastAsia" w:ascii="宋体" w:hAnsi="宋体" w:eastAsia="宋体" w:cs="宋体"/>
+                <w:sz w:val="21"/>
+                <w:szCs w:val="21"/>
+                <w:vertAlign w:val="baseline"/>
+                <w:lang w:val="en-US" w:eastAsia="zh-CN"/>
+              </w:rPr>
+            </w:pPr>
+            <w:r>
+              <w:rPr>
+                <w:rFonts w:hint="eastAsia" w:ascii="宋体" w:hAnsi="宋体" w:eastAsia="宋体" w:cs="宋体"/>
+                <w:sz w:val="21"/>
+                <w:szCs w:val="21"/>
+                <w:vertAlign w:val="baseline"/>
+                <w:lang w:val="en-US" w:eastAsia="zh-CN"/>
+              </w:rPr>
+              <w:t>30.59%</w:t>
+            </w:r>
+          </w:p>
+        </w:tc>
+      </w:tr>
+      <w:tr>
+        <w:tblPrEx>
+          <w:tblBorders>
+            <w:top w:val="single" w:color="auto" w:sz="4" w:space="0"/>
+            <w:left w:val="single" w:color="auto" w:sz="4" w:space="0"/>
+            <w:bottom w:val="single" w:color="auto" w:sz="4" w:space="0"/>
+            <w:right w:val="single" w:color="auto" w:sz="4" w:space="0"/>
+            <w:insideH w:val="single" w:color="auto" w:sz="4" w:space="0"/>
+            <w:insideV w:val="single" w:color="auto" w:sz="4" w:space="0"/>
+          </w:tblBorders>
+          <w:tblLayout w:type="fixed"/>
+          <w:tblCellMar>
+            <w:top w:w="0" w:type="dxa"/>
+            <w:left w:w="108" w:type="dxa"/>
+            <w:bottom w:w="0" w:type="dxa"/>
+            <w:right w:w="108" w:type="dxa"/>
+          </w:tblCellMar>
+        </w:tblPrEx>
+        <w:trPr>
+          <w:tblHeader/>
+        </w:trPr>
+        <w:tc>
+          <w:tcPr>
+            <w:tcW w:w="3001" w:type="dxa"/>
+            <w:vMerge w:val="continue"/>
+          </w:tcPr>
+          <w:p>
+            <w:pPr>
+              <w:numPr>
+                <w:ilvl w:val="0"/>
+                <w:numId w:val="0"/>
+              </w:numPr>
+              <w:rPr>
+                <w:rFonts w:hint="eastAsia" w:ascii="宋体" w:hAnsi="宋体" w:eastAsia="宋体" w:cs="宋体"/>
+                <w:sz w:val="21"/>
+                <w:szCs w:val="21"/>
+                <w:vertAlign w:val="baseline"/>
+                <w:lang w:val="en-US" w:eastAsia="zh-CN"/>
+              </w:rPr>
+            </w:pPr>
+          </w:p>
+        </w:tc>
+        <w:tc>
+          <w:tcPr>
+            <w:tcW w:w="3534" w:type="dxa"/>
+          </w:tcPr>
+          <w:p>
+            <w:pPr>
+              <w:bidi w:val="0"/>
+              <w:ind w:left="0" w:leftChars="0" w:firstLine="0" w:firstLineChars="0"/>
+              <w:rPr>
+                <w:rFonts w:hint="eastAsia" w:ascii="宋体" w:hAnsi="宋体" w:eastAsia="宋体" w:cs="宋体"/>
+                <w:sz w:val="21"/>
+                <w:szCs w:val="21"/>
+                <w:lang w:val="en-US" w:eastAsia="zh-CN"/>
+              </w:rPr>
+            </w:pPr>
+            <w:r>
+              <w:rPr>
+                <w:rFonts w:hint="eastAsia" w:ascii="宋体" w:hAnsi="宋体" w:eastAsia="宋体" w:cs="宋体"/>
+                <w:sz w:val="21"/>
+                <w:szCs w:val="21"/>
+                <w:lang w:val="en-US" w:eastAsia="zh-CN"/>
+              </w:rPr>
+              <w:t>6000到8000元</w:t>
+            </w:r>
+          </w:p>
+        </w:tc>
+        <w:tc>
+          <w:tcPr>
+            <w:tcW w:w="2469" w:type="dxa"/>
+          </w:tcPr>
+          <w:p>
+            <w:pPr>
+              <w:numPr>
+                <w:ilvl w:val="0"/>
+                <w:numId w:val="0"/>
+              </w:numPr>
+              <w:rPr>
+                <w:rFonts w:hint="eastAsia" w:ascii="宋体" w:hAnsi="宋体" w:eastAsia="宋体" w:cs="宋体"/>
+                <w:sz w:val="21"/>
+                <w:szCs w:val="21"/>
+                <w:vertAlign w:val="baseline"/>
+                <w:lang w:val="en-US" w:eastAsia="zh-CN"/>
+              </w:rPr>
+            </w:pPr>
+            <w:r>
+              <w:rPr>
+                <w:rFonts w:hint="eastAsia" w:ascii="宋体" w:hAnsi="宋体" w:eastAsia="宋体" w:cs="宋体"/>
+                <w:sz w:val="21"/>
+                <w:szCs w:val="21"/>
+                <w:vertAlign w:val="baseline"/>
+                <w:lang w:val="en-US" w:eastAsia="zh-CN"/>
+              </w:rPr>
+              <w:t>5.59%</w:t>
+            </w:r>
+          </w:p>
+        </w:tc>
+      </w:tr>
+      <w:tr>
+        <w:tblPrEx>
+          <w:tblBorders>
+            <w:top w:val="single" w:color="auto" w:sz="4" w:space="0"/>
+            <w:left w:val="single" w:color="auto" w:sz="4" w:space="0"/>
+            <w:bottom w:val="single" w:color="auto" w:sz="4" w:space="0"/>
+            <w:right w:val="single" w:color="auto" w:sz="4" w:space="0"/>
+            <w:insideH w:val="single" w:color="auto" w:sz="4" w:space="0"/>
+            <w:insideV w:val="single" w:color="auto" w:sz="4" w:space="0"/>
+          </w:tblBorders>
+          <w:tblLayout w:type="fixed"/>
+          <w:tblCellMar>
+            <w:top w:w="0" w:type="dxa"/>
+            <w:left w:w="108" w:type="dxa"/>
+            <w:bottom w:w="0" w:type="dxa"/>
+            <w:right w:w="108" w:type="dxa"/>
+          </w:tblCellMar>
+        </w:tblPrEx>
+        <w:trPr>
+          <w:tblHeader/>
+        </w:trPr>
+        <w:tc>
+          <w:tcPr>
+            <w:tcW w:w="3001" w:type="dxa"/>
+            <w:vMerge w:val="continue"/>
+          </w:tcPr>
+          <w:p>
+            <w:pPr>
+              <w:numPr>
+                <w:ilvl w:val="0"/>
+                <w:numId w:val="0"/>
+              </w:numPr>
+              <w:rPr>
+                <w:rFonts w:hint="eastAsia" w:ascii="宋体" w:hAnsi="宋体" w:eastAsia="宋体" w:cs="宋体"/>
+                <w:sz w:val="21"/>
+                <w:szCs w:val="21"/>
+                <w:vertAlign w:val="baseline"/>
+                <w:lang w:val="en-US" w:eastAsia="zh-CN"/>
+              </w:rPr>
+            </w:pPr>
+          </w:p>
+        </w:tc>
+        <w:tc>
+          <w:tcPr>
+            <w:tcW w:w="3534" w:type="dxa"/>
+          </w:tcPr>
+          <w:p>
+            <w:pPr>
+              <w:bidi w:val="0"/>
+              <w:ind w:left="0" w:leftChars="0" w:firstLine="0" w:firstLineChars="0"/>
+              <w:rPr>
+                <w:rFonts w:hint="eastAsia" w:ascii="宋体" w:hAnsi="宋体" w:eastAsia="宋体" w:cs="宋体"/>
+                <w:sz w:val="21"/>
+                <w:szCs w:val="21"/>
+                <w:lang w:val="en-US" w:eastAsia="zh-CN"/>
+              </w:rPr>
+            </w:pPr>
+            <w:r>
+              <w:rPr>
+                <w:rFonts w:hint="eastAsia" w:ascii="宋体" w:hAnsi="宋体" w:eastAsia="宋体" w:cs="宋体"/>
+                <w:sz w:val="21"/>
+                <w:szCs w:val="21"/>
+                <w:lang w:val="en-US" w:eastAsia="zh-CN"/>
+              </w:rPr>
+              <w:t>8000元以上</w:t>
+            </w:r>
+          </w:p>
+        </w:tc>
+        <w:tc>
+          <w:tcPr>
+            <w:tcW w:w="2469" w:type="dxa"/>
+          </w:tcPr>
+          <w:p>
+            <w:pPr>
+              <w:numPr>
+                <w:ilvl w:val="0"/>
+                <w:numId w:val="0"/>
+              </w:numPr>
+              <w:rPr>
+                <w:rFonts w:hint="eastAsia" w:ascii="宋体" w:hAnsi="宋体" w:eastAsia="宋体" w:cs="宋体"/>
+                <w:sz w:val="21"/>
+                <w:szCs w:val="21"/>
+                <w:vertAlign w:val="baseline"/>
+                <w:lang w:val="en-US" w:eastAsia="zh-CN"/>
+              </w:rPr>
+            </w:pPr>
+            <w:r>
+              <w:rPr>
+                <w:rFonts w:hint="eastAsia" w:ascii="宋体" w:hAnsi="宋体" w:eastAsia="宋体" w:cs="宋体"/>
+                <w:sz w:val="21"/>
+                <w:szCs w:val="21"/>
+                <w:vertAlign w:val="baseline"/>
+                <w:lang w:val="en-US" w:eastAsia="zh-CN"/>
+              </w:rPr>
+              <w:t>3.62%</w:t>
+            </w:r>
+          </w:p>
+        </w:tc>
+      </w:tr>
+      <w:tr>
+        <w:tblPrEx>
+          <w:tblBorders>
+            <w:top w:val="single" w:color="auto" w:sz="4" w:space="0"/>
+            <w:left w:val="single" w:color="auto" w:sz="4" w:space="0"/>
+            <w:bottom w:val="single" w:color="auto" w:sz="4" w:space="0"/>
+            <w:right w:val="single" w:color="auto" w:sz="4" w:space="0"/>
+            <w:insideH w:val="single" w:color="auto" w:sz="4" w:space="0"/>
+            <w:insideV w:val="single" w:color="auto" w:sz="4" w:space="0"/>
+          </w:tblBorders>
+          <w:tblLayout w:type="fixed"/>
+          <w:tblCellMar>
+            <w:top w:w="0" w:type="dxa"/>
+            <w:left w:w="108" w:type="dxa"/>
+            <w:bottom w:w="0" w:type="dxa"/>
+            <w:right w:w="108" w:type="dxa"/>
+          </w:tblCellMar>
+        </w:tblPrEx>
+        <w:trPr>
+          <w:tblHeader/>
+        </w:trPr>
+        <w:tc>
+          <w:tcPr>
+            <w:tcW w:w="3001" w:type="dxa"/>
+            <w:vMerge w:val="restart"/>
+          </w:tcPr>
+          <w:p>
+            <w:pPr>
+              <w:numPr>
+                <w:ilvl w:val="0"/>
+                <w:numId w:val="0"/>
+              </w:numPr>
+              <w:rPr>
+                <w:rFonts w:hint="eastAsia" w:ascii="宋体" w:hAnsi="宋体" w:eastAsia="宋体" w:cs="宋体"/>
+                <w:sz w:val="21"/>
+                <w:szCs w:val="21"/>
+                <w:vertAlign w:val="baseline"/>
+                <w:lang w:val="en-US" w:eastAsia="zh-CN"/>
+              </w:rPr>
+            </w:pPr>
+            <w:r>
+              <w:rPr>
+                <w:rFonts w:hint="eastAsia" w:ascii="宋体" w:hAnsi="宋体" w:eastAsia="宋体" w:cs="宋体"/>
+                <w:sz w:val="21"/>
+                <w:szCs w:val="21"/>
+                <w:lang w:val="en-US" w:eastAsia="zh-CN"/>
+              </w:rPr>
+              <w:t xml:space="preserve">您平时买果蔬产品是通过什么渠道？  </w:t>
+            </w:r>
+          </w:p>
+        </w:tc>
+        <w:tc>
+          <w:tcPr>
+            <w:tcW w:w="3534" w:type="dxa"/>
+          </w:tcPr>
+          <w:p>
+            <w:pPr>
+              <w:bidi w:val="0"/>
+              <w:ind w:left="0" w:leftChars="0" w:firstLine="0" w:firstLineChars="0"/>
+              <w:rPr>
+                <w:rFonts w:hint="eastAsia" w:ascii="宋体" w:hAnsi="宋体" w:eastAsia="宋体" w:cs="宋体"/>
+                <w:sz w:val="21"/>
+                <w:szCs w:val="21"/>
+                <w:lang w:val="en-US" w:eastAsia="zh-CN"/>
+              </w:rPr>
+            </w:pPr>
+            <w:r>
+              <w:rPr>
+                <w:rFonts w:hint="eastAsia" w:ascii="宋体" w:hAnsi="宋体" w:eastAsia="宋体" w:cs="宋体"/>
+                <w:sz w:val="21"/>
+                <w:szCs w:val="21"/>
+                <w:lang w:val="en-US" w:eastAsia="zh-CN"/>
+              </w:rPr>
+              <w:t xml:space="preserve">菜市场             </w:t>
+            </w:r>
+          </w:p>
+        </w:tc>
+        <w:tc>
+          <w:tcPr>
+            <w:tcW w:w="2469" w:type="dxa"/>
+          </w:tcPr>
+          <w:p>
+            <w:pPr>
+              <w:numPr>
+                <w:ilvl w:val="0"/>
+                <w:numId w:val="0"/>
+              </w:numPr>
+              <w:rPr>
+                <w:rFonts w:hint="eastAsia" w:ascii="宋体" w:hAnsi="宋体" w:eastAsia="宋体" w:cs="宋体"/>
+                <w:sz w:val="21"/>
+                <w:szCs w:val="21"/>
+                <w:vertAlign w:val="baseline"/>
+                <w:lang w:val="en-US" w:eastAsia="zh-CN"/>
+              </w:rPr>
+            </w:pPr>
+            <w:r>
+              <w:rPr>
+                <w:rFonts w:hint="eastAsia" w:ascii="宋体" w:hAnsi="宋体" w:eastAsia="宋体" w:cs="宋体"/>
+                <w:sz w:val="21"/>
+                <w:szCs w:val="21"/>
+                <w:vertAlign w:val="baseline"/>
+                <w:lang w:val="en-US" w:eastAsia="zh-CN"/>
+              </w:rPr>
+              <w:t>18.42%</w:t>
+            </w:r>
+          </w:p>
+        </w:tc>
+      </w:tr>
+      <w:tr>
+        <w:tblPrEx>
+          <w:tblBorders>
+            <w:top w:val="single" w:color="auto" w:sz="4" w:space="0"/>
+            <w:left w:val="single" w:color="auto" w:sz="4" w:space="0"/>
+            <w:bottom w:val="single" w:color="auto" w:sz="4" w:space="0"/>
+            <w:right w:val="single" w:color="auto" w:sz="4" w:space="0"/>
+            <w:insideH w:val="single" w:color="auto" w:sz="4" w:space="0"/>
+            <w:insideV w:val="single" w:color="auto" w:sz="4" w:space="0"/>
+          </w:tblBorders>
+          <w:tblLayout w:type="fixed"/>
+          <w:tblCellMar>
+            <w:top w:w="0" w:type="dxa"/>
+            <w:left w:w="108" w:type="dxa"/>
+            <w:bottom w:w="0" w:type="dxa"/>
+            <w:right w:w="108" w:type="dxa"/>
+          </w:tblCellMar>
+        </w:tblPrEx>
+        <w:trPr>
+          <w:tblHeader/>
+        </w:trPr>
+        <w:tc>
+          <w:tcPr>
+            <w:tcW w:w="3001" w:type="dxa"/>
+            <w:vMerge w:val="continue"/>
+          </w:tcPr>
+          <w:p>
+            <w:pPr>
+              <w:numPr>
+                <w:ilvl w:val="0"/>
+                <w:numId w:val="0"/>
+              </w:numPr>
+              <w:rPr>
+                <w:rFonts w:hint="eastAsia" w:ascii="宋体" w:hAnsi="宋体" w:eastAsia="宋体" w:cs="宋体"/>
+                <w:sz w:val="21"/>
+                <w:szCs w:val="21"/>
+                <w:vertAlign w:val="baseline"/>
+                <w:lang w:val="en-US" w:eastAsia="zh-CN"/>
+              </w:rPr>
+            </w:pPr>
+          </w:p>
+        </w:tc>
+        <w:tc>
+          <w:tcPr>
+            <w:tcW w:w="3534" w:type="dxa"/>
+          </w:tcPr>
+          <w:p>
+            <w:pPr>
+              <w:bidi w:val="0"/>
+              <w:ind w:left="0" w:leftChars="0" w:firstLine="0" w:firstLineChars="0"/>
+              <w:rPr>
+                <w:rFonts w:hint="eastAsia" w:ascii="宋体" w:hAnsi="宋体" w:eastAsia="宋体" w:cs="宋体"/>
+                <w:sz w:val="21"/>
+                <w:szCs w:val="21"/>
+                <w:lang w:val="en-US" w:eastAsia="zh-CN"/>
+              </w:rPr>
+            </w:pPr>
+            <w:r>
+              <w:rPr>
+                <w:rFonts w:hint="eastAsia" w:ascii="宋体" w:hAnsi="宋体" w:eastAsia="宋体" w:cs="宋体"/>
+                <w:sz w:val="21"/>
+                <w:szCs w:val="21"/>
+                <w:lang w:val="en-US" w:eastAsia="zh-CN"/>
+              </w:rPr>
+              <w:t>路边摊</w:t>
+            </w:r>
+          </w:p>
+        </w:tc>
+        <w:tc>
+          <w:tcPr>
+            <w:tcW w:w="2469" w:type="dxa"/>
+          </w:tcPr>
+          <w:p>
+            <w:pPr>
+              <w:numPr>
+                <w:ilvl w:val="0"/>
+                <w:numId w:val="0"/>
+              </w:numPr>
+              <w:rPr>
+                <w:rFonts w:hint="eastAsia" w:ascii="宋体" w:hAnsi="宋体" w:eastAsia="宋体" w:cs="宋体"/>
+                <w:sz w:val="21"/>
+                <w:szCs w:val="21"/>
+                <w:vertAlign w:val="baseline"/>
+                <w:lang w:val="en-US" w:eastAsia="zh-CN"/>
+              </w:rPr>
+            </w:pPr>
+            <w:r>
+              <w:rPr>
+                <w:rFonts w:hint="eastAsia" w:ascii="宋体" w:hAnsi="宋体" w:eastAsia="宋体" w:cs="宋体"/>
+                <w:sz w:val="21"/>
+                <w:szCs w:val="21"/>
+                <w:vertAlign w:val="baseline"/>
+                <w:lang w:val="en-US" w:eastAsia="zh-CN"/>
+              </w:rPr>
+              <w:t>21.71%</w:t>
+            </w:r>
+          </w:p>
+        </w:tc>
+      </w:tr>
+      <w:tr>
+        <w:tblPrEx>
+          <w:tblBorders>
+            <w:top w:val="single" w:color="auto" w:sz="4" w:space="0"/>
+            <w:left w:val="single" w:color="auto" w:sz="4" w:space="0"/>
+            <w:bottom w:val="single" w:color="auto" w:sz="4" w:space="0"/>
+            <w:right w:val="single" w:color="auto" w:sz="4" w:space="0"/>
+            <w:insideH w:val="single" w:color="auto" w:sz="4" w:space="0"/>
+            <w:insideV w:val="single" w:color="auto" w:sz="4" w:space="0"/>
+          </w:tblBorders>
+          <w:tblLayout w:type="fixed"/>
+          <w:tblCellMar>
+            <w:top w:w="0" w:type="dxa"/>
+            <w:left w:w="108" w:type="dxa"/>
+            <w:bottom w:w="0" w:type="dxa"/>
+            <w:right w:w="108" w:type="dxa"/>
+          </w:tblCellMar>
+        </w:tblPrEx>
+        <w:trPr>
+          <w:tblHeader/>
+        </w:trPr>
+        <w:tc>
+          <w:tcPr>
+            <w:tcW w:w="3001" w:type="dxa"/>
+            <w:vMerge w:val="continue"/>
+          </w:tcPr>
+          <w:p>
+            <w:pPr>
+              <w:numPr>
+                <w:ilvl w:val="0"/>
+                <w:numId w:val="0"/>
+              </w:numPr>
+              <w:rPr>
+                <w:rFonts w:hint="eastAsia" w:ascii="宋体" w:hAnsi="宋体" w:eastAsia="宋体" w:cs="宋体"/>
+                <w:sz w:val="21"/>
+                <w:szCs w:val="21"/>
+                <w:vertAlign w:val="baseline"/>
+                <w:lang w:val="en-US" w:eastAsia="zh-CN"/>
+              </w:rPr>
+            </w:pPr>
+          </w:p>
+        </w:tc>
+        <w:tc>
+          <w:tcPr>
+            <w:tcW w:w="3534" w:type="dxa"/>
+          </w:tcPr>
+          <w:p>
+            <w:pPr>
+              <w:bidi w:val="0"/>
+              <w:ind w:left="0" w:leftChars="0" w:firstLine="0" w:firstLineChars="0"/>
+              <w:rPr>
+                <w:rFonts w:hint="eastAsia" w:ascii="宋体" w:hAnsi="宋体" w:eastAsia="宋体" w:cs="宋体"/>
+                <w:sz w:val="21"/>
+                <w:szCs w:val="21"/>
+                <w:lang w:val="en-US" w:eastAsia="zh-CN"/>
+              </w:rPr>
+            </w:pPr>
+            <w:r>
+              <w:rPr>
+                <w:rFonts w:hint="eastAsia" w:ascii="宋体" w:hAnsi="宋体" w:eastAsia="宋体" w:cs="宋体"/>
+                <w:sz w:val="21"/>
+                <w:szCs w:val="21"/>
+                <w:lang w:val="en-US" w:eastAsia="zh-CN"/>
+              </w:rPr>
+              <w:t>超市</w:t>
+            </w:r>
+          </w:p>
+        </w:tc>
+        <w:tc>
+          <w:tcPr>
+            <w:tcW w:w="2469" w:type="dxa"/>
+          </w:tcPr>
+          <w:p>
+            <w:pPr>
+              <w:numPr>
+                <w:ilvl w:val="0"/>
+                <w:numId w:val="0"/>
+              </w:numPr>
+              <w:rPr>
+                <w:rFonts w:hint="eastAsia" w:ascii="宋体" w:hAnsi="宋体" w:eastAsia="宋体" w:cs="宋体"/>
+                <w:sz w:val="21"/>
+                <w:szCs w:val="21"/>
+                <w:vertAlign w:val="baseline"/>
+                <w:lang w:val="en-US" w:eastAsia="zh-CN"/>
+              </w:rPr>
+            </w:pPr>
+            <w:r>
+              <w:rPr>
+                <w:rFonts w:hint="eastAsia" w:ascii="宋体" w:hAnsi="宋体" w:eastAsia="宋体" w:cs="宋体"/>
+                <w:sz w:val="21"/>
+                <w:szCs w:val="21"/>
+                <w:vertAlign w:val="baseline"/>
+                <w:lang w:val="en-US" w:eastAsia="zh-CN"/>
+              </w:rPr>
+              <w:t>41.12%</w:t>
+            </w:r>
+          </w:p>
+        </w:tc>
+      </w:tr>
+      <w:tr>
+        <w:tblPrEx>
+          <w:tblBorders>
+            <w:top w:val="single" w:color="auto" w:sz="4" w:space="0"/>
+            <w:left w:val="single" w:color="auto" w:sz="4" w:space="0"/>
+            <w:bottom w:val="single" w:color="auto" w:sz="4" w:space="0"/>
+            <w:right w:val="single" w:color="auto" w:sz="4" w:space="0"/>
+            <w:insideH w:val="single" w:color="auto" w:sz="4" w:space="0"/>
+            <w:insideV w:val="single" w:color="auto" w:sz="4" w:space="0"/>
+          </w:tblBorders>
+          <w:tblLayout w:type="fixed"/>
+          <w:tblCellMar>
+            <w:top w:w="0" w:type="dxa"/>
+            <w:left w:w="108" w:type="dxa"/>
+            <w:bottom w:w="0" w:type="dxa"/>
+            <w:right w:w="108" w:type="dxa"/>
+          </w:tblCellMar>
+        </w:tblPrEx>
+        <w:trPr>
+          <w:tblHeader/>
+        </w:trPr>
+        <w:tc>
+          <w:tcPr>
+            <w:tcW w:w="3001" w:type="dxa"/>
+            <w:vMerge w:val="continue"/>
+          </w:tcPr>
+          <w:p>
+            <w:pPr>
+              <w:numPr>
+                <w:ilvl w:val="0"/>
+                <w:numId w:val="0"/>
+              </w:numPr>
+              <w:rPr>
+                <w:rFonts w:hint="eastAsia" w:ascii="宋体" w:hAnsi="宋体" w:eastAsia="宋体" w:cs="宋体"/>
+                <w:sz w:val="21"/>
+                <w:szCs w:val="21"/>
+                <w:vertAlign w:val="baseline"/>
+                <w:lang w:val="en-US" w:eastAsia="zh-CN"/>
+              </w:rPr>
+            </w:pPr>
+          </w:p>
+        </w:tc>
+        <w:tc>
+          <w:tcPr>
+            <w:tcW w:w="3534" w:type="dxa"/>
+          </w:tcPr>
+          <w:p>
+            <w:pPr>
+              <w:bidi w:val="0"/>
+              <w:ind w:left="0" w:leftChars="0" w:firstLine="0" w:firstLineChars="0"/>
+              <w:rPr>
+                <w:rFonts w:hint="eastAsia" w:ascii="宋体" w:hAnsi="宋体" w:eastAsia="宋体" w:cs="宋体"/>
+                <w:sz w:val="21"/>
+                <w:szCs w:val="21"/>
+                <w:lang w:val="en-US" w:eastAsia="zh-CN"/>
+              </w:rPr>
+            </w:pPr>
+            <w:r>
+              <w:rPr>
+                <w:rFonts w:hint="eastAsia" w:ascii="宋体" w:hAnsi="宋体" w:eastAsia="宋体" w:cs="宋体"/>
+                <w:sz w:val="21"/>
+                <w:szCs w:val="21"/>
+                <w:lang w:val="en-US" w:eastAsia="zh-CN"/>
+              </w:rPr>
+              <w:t>果蔬店</w:t>
+            </w:r>
+          </w:p>
+        </w:tc>
+        <w:tc>
+          <w:tcPr>
+            <w:tcW w:w="2469" w:type="dxa"/>
+          </w:tcPr>
+          <w:p>
+            <w:pPr>
+              <w:numPr>
+                <w:ilvl w:val="0"/>
+                <w:numId w:val="0"/>
+              </w:numPr>
+              <w:rPr>
+                <w:rFonts w:hint="eastAsia" w:ascii="宋体" w:hAnsi="宋体" w:eastAsia="宋体" w:cs="宋体"/>
+                <w:sz w:val="21"/>
+                <w:szCs w:val="21"/>
+                <w:vertAlign w:val="baseline"/>
+                <w:lang w:val="en-US" w:eastAsia="zh-CN"/>
+              </w:rPr>
+            </w:pPr>
+            <w:r>
+              <w:rPr>
+                <w:rFonts w:hint="eastAsia" w:ascii="宋体" w:hAnsi="宋体" w:eastAsia="宋体" w:cs="宋体"/>
+                <w:sz w:val="21"/>
+                <w:szCs w:val="21"/>
+                <w:vertAlign w:val="baseline"/>
+                <w:lang w:val="en-US" w:eastAsia="zh-CN"/>
+              </w:rPr>
+              <w:t>16.45%</w:t>
+            </w:r>
+          </w:p>
+        </w:tc>
+      </w:tr>
+      <w:tr>
+        <w:tblPrEx>
+          <w:tblBorders>
+            <w:top w:val="single" w:color="auto" w:sz="4" w:space="0"/>
+            <w:left w:val="single" w:color="auto" w:sz="4" w:space="0"/>
+            <w:bottom w:val="single" w:color="auto" w:sz="4" w:space="0"/>
+            <w:right w:val="single" w:color="auto" w:sz="4" w:space="0"/>
+            <w:insideH w:val="single" w:color="auto" w:sz="4" w:space="0"/>
+            <w:insideV w:val="single" w:color="auto" w:sz="4" w:space="0"/>
+          </w:tblBorders>
+          <w:tblLayout w:type="fixed"/>
+          <w:tblCellMar>
+            <w:top w:w="0" w:type="dxa"/>
+            <w:left w:w="108" w:type="dxa"/>
+            <w:bottom w:w="0" w:type="dxa"/>
+            <w:right w:w="108" w:type="dxa"/>
+          </w:tblCellMar>
+        </w:tblPrEx>
+        <w:trPr>
+          <w:tblHeader/>
+        </w:trPr>
+        <w:tc>
+          <w:tcPr>
+            <w:tcW w:w="3001" w:type="dxa"/>
+            <w:vMerge w:val="continue"/>
+          </w:tcPr>
+          <w:p>
+            <w:pPr>
+              <w:numPr>
+                <w:ilvl w:val="0"/>
+                <w:numId w:val="0"/>
+              </w:numPr>
+              <w:rPr>
+                <w:rFonts w:hint="eastAsia" w:ascii="宋体" w:hAnsi="宋体" w:eastAsia="宋体" w:cs="宋体"/>
+                <w:sz w:val="21"/>
+                <w:szCs w:val="21"/>
+                <w:vertAlign w:val="baseline"/>
+                <w:lang w:val="en-US" w:eastAsia="zh-CN"/>
+              </w:rPr>
+            </w:pPr>
+          </w:p>
+        </w:tc>
+        <w:tc>
+          <w:tcPr>
+            <w:tcW w:w="3534" w:type="dxa"/>
+          </w:tcPr>
+          <w:p>
+            <w:pPr>
+              <w:bidi w:val="0"/>
+              <w:ind w:left="0" w:leftChars="0" w:firstLine="0" w:firstLineChars="0"/>
+              <w:rPr>
+                <w:rFonts w:hint="eastAsia" w:ascii="宋体" w:hAnsi="宋体" w:eastAsia="宋体" w:cs="宋体"/>
+                <w:sz w:val="21"/>
+                <w:szCs w:val="21"/>
+                <w:lang w:val="en-US" w:eastAsia="zh-CN"/>
+              </w:rPr>
+            </w:pPr>
+            <w:r>
+              <w:rPr>
+                <w:rFonts w:hint="eastAsia" w:ascii="宋体" w:hAnsi="宋体" w:eastAsia="宋体" w:cs="宋体"/>
+                <w:sz w:val="21"/>
+                <w:szCs w:val="21"/>
+                <w:lang w:val="en-US" w:eastAsia="zh-CN"/>
+              </w:rPr>
+              <w:t>其他</w:t>
+            </w:r>
+          </w:p>
+        </w:tc>
+        <w:tc>
+          <w:tcPr>
+            <w:tcW w:w="2469" w:type="dxa"/>
+          </w:tcPr>
+          <w:p>
+            <w:pPr>
+              <w:numPr>
+                <w:ilvl w:val="0"/>
+                <w:numId w:val="0"/>
+              </w:numPr>
+              <w:rPr>
+                <w:rFonts w:hint="eastAsia" w:ascii="宋体" w:hAnsi="宋体" w:eastAsia="宋体" w:cs="宋体"/>
+                <w:sz w:val="21"/>
+                <w:szCs w:val="21"/>
+                <w:vertAlign w:val="baseline"/>
+                <w:lang w:val="en-US" w:eastAsia="zh-CN"/>
+              </w:rPr>
+            </w:pPr>
+            <w:r>
+              <w:rPr>
+                <w:rFonts w:hint="eastAsia" w:ascii="宋体" w:hAnsi="宋体" w:eastAsia="宋体" w:cs="宋体"/>
+                <w:sz w:val="21"/>
+                <w:szCs w:val="21"/>
+                <w:vertAlign w:val="baseline"/>
+                <w:lang w:val="en-US" w:eastAsia="zh-CN"/>
+              </w:rPr>
+              <w:t>2.3%</w:t>
+            </w:r>
+          </w:p>
+        </w:tc>
+      </w:tr>
+      <w:tr>
+        <w:tblPrEx>
+          <w:tblBorders>
+            <w:top w:val="single" w:color="auto" w:sz="4" w:space="0"/>
+            <w:left w:val="single" w:color="auto" w:sz="4" w:space="0"/>
+            <w:bottom w:val="single" w:color="auto" w:sz="4" w:space="0"/>
+            <w:right w:val="single" w:color="auto" w:sz="4" w:space="0"/>
+            <w:insideH w:val="single" w:color="auto" w:sz="4" w:space="0"/>
+            <w:insideV w:val="single" w:color="auto" w:sz="4" w:space="0"/>
+          </w:tblBorders>
+          <w:tblLayout w:type="fixed"/>
+          <w:tblCellMar>
+            <w:top w:w="0" w:type="dxa"/>
+            <w:left w:w="108" w:type="dxa"/>
+            <w:bottom w:w="0" w:type="dxa"/>
+            <w:right w:w="108" w:type="dxa"/>
+          </w:tblCellMar>
+        </w:tblPrEx>
+        <w:trPr>
+          <w:tblHeader/>
+        </w:trPr>
+        <w:tc>
+          <w:tcPr>
+            <w:tcW w:w="3001" w:type="dxa"/>
+            <w:vMerge w:val="restart"/>
+          </w:tcPr>
+          <w:p>
+            <w:pPr>
+              <w:numPr>
+                <w:ilvl w:val="0"/>
+                <w:numId w:val="0"/>
+              </w:numPr>
+              <w:rPr>
+                <w:rFonts w:hint="eastAsia" w:ascii="宋体" w:hAnsi="宋体" w:eastAsia="宋体" w:cs="宋体"/>
+                <w:sz w:val="21"/>
+                <w:szCs w:val="21"/>
+                <w:vertAlign w:val="baseline"/>
+                <w:lang w:val="en-US" w:eastAsia="zh-CN"/>
+              </w:rPr>
+            </w:pPr>
+            <w:r>
+              <w:rPr>
+                <w:rFonts w:hint="eastAsia" w:ascii="宋体" w:hAnsi="宋体" w:eastAsia="宋体" w:cs="宋体"/>
+                <w:sz w:val="21"/>
+                <w:szCs w:val="21"/>
+                <w:lang w:val="en-US" w:eastAsia="zh-CN"/>
+              </w:rPr>
+              <w:t xml:space="preserve">您每月用来购买果蔬产品的资金支出是多少？  </w:t>
+            </w:r>
+          </w:p>
+        </w:tc>
+        <w:tc>
+          <w:tcPr>
+            <w:tcW w:w="3534" w:type="dxa"/>
+          </w:tcPr>
+          <w:p>
+            <w:pPr>
+              <w:bidi w:val="0"/>
+              <w:ind w:left="0" w:leftChars="0" w:firstLine="0" w:firstLineChars="0"/>
+              <w:rPr>
+                <w:rFonts w:hint="eastAsia" w:ascii="宋体" w:hAnsi="宋体" w:eastAsia="宋体" w:cs="宋体"/>
+                <w:sz w:val="21"/>
+                <w:szCs w:val="21"/>
+                <w:lang w:val="en-US" w:eastAsia="zh-CN"/>
+              </w:rPr>
+            </w:pPr>
+            <w:r>
+              <w:rPr>
+                <w:rFonts w:hint="eastAsia" w:ascii="宋体" w:hAnsi="宋体" w:eastAsia="宋体" w:cs="宋体"/>
+                <w:sz w:val="21"/>
+                <w:szCs w:val="21"/>
+                <w:lang w:val="en-US" w:eastAsia="zh-CN"/>
+              </w:rPr>
+              <w:t xml:space="preserve">200元以下                </w:t>
+            </w:r>
+          </w:p>
+        </w:tc>
+        <w:tc>
+          <w:tcPr>
+            <w:tcW w:w="2469" w:type="dxa"/>
+          </w:tcPr>
+          <w:p>
+            <w:pPr>
+              <w:numPr>
+                <w:ilvl w:val="0"/>
+                <w:numId w:val="0"/>
+              </w:numPr>
+              <w:rPr>
+                <w:rFonts w:hint="eastAsia" w:ascii="宋体" w:hAnsi="宋体" w:eastAsia="宋体" w:cs="宋体"/>
+                <w:sz w:val="21"/>
+                <w:szCs w:val="21"/>
+                <w:vertAlign w:val="baseline"/>
+                <w:lang w:val="en-US" w:eastAsia="zh-CN"/>
+              </w:rPr>
+            </w:pPr>
+            <w:r>
+              <w:rPr>
+                <w:rFonts w:hint="eastAsia" w:ascii="宋体" w:hAnsi="宋体" w:eastAsia="宋体" w:cs="宋体"/>
+                <w:sz w:val="21"/>
+                <w:szCs w:val="21"/>
+                <w:vertAlign w:val="baseline"/>
+                <w:lang w:val="en-US" w:eastAsia="zh-CN"/>
+              </w:rPr>
+              <w:t>27.3%</w:t>
+            </w:r>
+          </w:p>
+        </w:tc>
+      </w:tr>
+      <w:tr>
+        <w:tblPrEx>
+          <w:tblBorders>
+            <w:top w:val="single" w:color="auto" w:sz="4" w:space="0"/>
+            <w:left w:val="single" w:color="auto" w:sz="4" w:space="0"/>
+            <w:bottom w:val="single" w:color="auto" w:sz="4" w:space="0"/>
+            <w:right w:val="single" w:color="auto" w:sz="4" w:space="0"/>
+            <w:insideH w:val="single" w:color="auto" w:sz="4" w:space="0"/>
+            <w:insideV w:val="single" w:color="auto" w:sz="4" w:space="0"/>
+          </w:tblBorders>
+          <w:tblLayout w:type="fixed"/>
+          <w:tblCellMar>
+            <w:top w:w="0" w:type="dxa"/>
+            <w:left w:w="108" w:type="dxa"/>
+            <w:bottom w:w="0" w:type="dxa"/>
+            <w:right w:w="108" w:type="dxa"/>
+          </w:tblCellMar>
+        </w:tblPrEx>
+        <w:trPr>
+          <w:tblHeader/>
+        </w:trPr>
+        <w:tc>
+          <w:tcPr>
+            <w:tcW w:w="3001" w:type="dxa"/>
+            <w:vMerge w:val="continue"/>
+          </w:tcPr>
+          <w:p>
+            <w:pPr>
+              <w:numPr>
+                <w:ilvl w:val="0"/>
+                <w:numId w:val="0"/>
+              </w:numPr>
+              <w:rPr>
+                <w:rFonts w:hint="eastAsia" w:ascii="宋体" w:hAnsi="宋体" w:eastAsia="宋体" w:cs="宋体"/>
+                <w:sz w:val="21"/>
+                <w:szCs w:val="21"/>
+                <w:vertAlign w:val="baseline"/>
+                <w:lang w:val="en-US" w:eastAsia="zh-CN"/>
+              </w:rPr>
+            </w:pPr>
+          </w:p>
+        </w:tc>
+        <w:tc>
+          <w:tcPr>
+            <w:tcW w:w="3534" w:type="dxa"/>
+          </w:tcPr>
+          <w:p>
+            <w:pPr>
+              <w:bidi w:val="0"/>
+              <w:ind w:left="0" w:leftChars="0" w:firstLine="0" w:firstLineChars="0"/>
+              <w:rPr>
+                <w:rFonts w:hint="eastAsia" w:ascii="宋体" w:hAnsi="宋体" w:eastAsia="宋体" w:cs="宋体"/>
+                <w:sz w:val="21"/>
+                <w:szCs w:val="21"/>
+                <w:lang w:val="en-US" w:eastAsia="zh-CN"/>
+              </w:rPr>
+            </w:pPr>
+            <w:r>
+              <w:rPr>
+                <w:rFonts w:hint="eastAsia" w:ascii="宋体" w:hAnsi="宋体" w:eastAsia="宋体" w:cs="宋体"/>
+                <w:sz w:val="21"/>
+                <w:szCs w:val="21"/>
+                <w:lang w:val="en-US" w:eastAsia="zh-CN"/>
+              </w:rPr>
+              <w:t>200到400元之间</w:t>
+            </w:r>
+          </w:p>
+        </w:tc>
+        <w:tc>
+          <w:tcPr>
+            <w:tcW w:w="2469" w:type="dxa"/>
+          </w:tcPr>
+          <w:p>
+            <w:pPr>
+              <w:numPr>
+                <w:ilvl w:val="0"/>
+                <w:numId w:val="0"/>
+              </w:numPr>
+              <w:rPr>
+                <w:rFonts w:hint="eastAsia" w:ascii="宋体" w:hAnsi="宋体" w:eastAsia="宋体" w:cs="宋体"/>
+                <w:sz w:val="21"/>
+                <w:szCs w:val="21"/>
+                <w:vertAlign w:val="baseline"/>
+                <w:lang w:val="en-US" w:eastAsia="zh-CN"/>
+              </w:rPr>
+            </w:pPr>
+            <w:r>
+              <w:rPr>
+                <w:rFonts w:hint="eastAsia" w:ascii="宋体" w:hAnsi="宋体" w:eastAsia="宋体" w:cs="宋体"/>
+                <w:sz w:val="21"/>
+                <w:szCs w:val="21"/>
+                <w:vertAlign w:val="baseline"/>
+                <w:lang w:val="en-US" w:eastAsia="zh-CN"/>
+              </w:rPr>
+              <w:t>46.05%</w:t>
+            </w:r>
+          </w:p>
+        </w:tc>
+      </w:tr>
+      <w:tr>
+        <w:tblPrEx>
+          <w:tblBorders>
+            <w:top w:val="single" w:color="auto" w:sz="4" w:space="0"/>
+            <w:left w:val="single" w:color="auto" w:sz="4" w:space="0"/>
+            <w:bottom w:val="single" w:color="auto" w:sz="4" w:space="0"/>
+            <w:right w:val="single" w:color="auto" w:sz="4" w:space="0"/>
+            <w:insideH w:val="single" w:color="auto" w:sz="4" w:space="0"/>
+            <w:insideV w:val="single" w:color="auto" w:sz="4" w:space="0"/>
+          </w:tblBorders>
+          <w:tblLayout w:type="fixed"/>
+          <w:tblCellMar>
+            <w:top w:w="0" w:type="dxa"/>
+            <w:left w:w="108" w:type="dxa"/>
+            <w:bottom w:w="0" w:type="dxa"/>
+            <w:right w:w="108" w:type="dxa"/>
+          </w:tblCellMar>
+        </w:tblPrEx>
+        <w:trPr>
+          <w:tblHeader/>
+        </w:trPr>
+        <w:tc>
+          <w:tcPr>
+            <w:tcW w:w="3001" w:type="dxa"/>
+            <w:vMerge w:val="continue"/>
+          </w:tcPr>
+          <w:p>
+            <w:pPr>
+              <w:numPr>
+                <w:ilvl w:val="0"/>
+                <w:numId w:val="0"/>
+              </w:numPr>
+              <w:rPr>
+                <w:rFonts w:hint="eastAsia" w:ascii="宋体" w:hAnsi="宋体" w:eastAsia="宋体" w:cs="宋体"/>
+                <w:sz w:val="21"/>
+                <w:szCs w:val="21"/>
+                <w:vertAlign w:val="baseline"/>
+                <w:lang w:val="en-US" w:eastAsia="zh-CN"/>
+              </w:rPr>
+            </w:pPr>
+          </w:p>
+        </w:tc>
+        <w:tc>
+          <w:tcPr>
+            <w:tcW w:w="3534" w:type="dxa"/>
+          </w:tcPr>
+          <w:p>
+            <w:pPr>
+              <w:bidi w:val="0"/>
+              <w:ind w:left="0" w:leftChars="0" w:firstLine="0" w:firstLineChars="0"/>
+              <w:rPr>
+                <w:rFonts w:hint="eastAsia" w:ascii="宋体" w:hAnsi="宋体" w:eastAsia="宋体" w:cs="宋体"/>
+                <w:sz w:val="21"/>
+                <w:szCs w:val="21"/>
+                <w:lang w:val="en-US" w:eastAsia="zh-CN"/>
+              </w:rPr>
+            </w:pPr>
+            <w:r>
+              <w:rPr>
+                <w:rFonts w:hint="eastAsia" w:ascii="宋体" w:hAnsi="宋体" w:eastAsia="宋体" w:cs="宋体"/>
+                <w:sz w:val="21"/>
+                <w:szCs w:val="21"/>
+                <w:lang w:val="en-US" w:eastAsia="zh-CN"/>
+              </w:rPr>
+              <w:t>400到600元之间</w:t>
+            </w:r>
+          </w:p>
+        </w:tc>
+        <w:tc>
+          <w:tcPr>
+            <w:tcW w:w="2469" w:type="dxa"/>
+          </w:tcPr>
+          <w:p>
+            <w:pPr>
+              <w:numPr>
+                <w:ilvl w:val="0"/>
+                <w:numId w:val="0"/>
+              </w:numPr>
+              <w:rPr>
+                <w:rFonts w:hint="eastAsia" w:ascii="宋体" w:hAnsi="宋体" w:eastAsia="宋体" w:cs="宋体"/>
+                <w:sz w:val="21"/>
+                <w:szCs w:val="21"/>
+                <w:vertAlign w:val="baseline"/>
+                <w:lang w:val="en-US" w:eastAsia="zh-CN"/>
+              </w:rPr>
+            </w:pPr>
+            <w:r>
+              <w:rPr>
+                <w:rFonts w:hint="eastAsia" w:ascii="宋体" w:hAnsi="宋体" w:eastAsia="宋体" w:cs="宋体"/>
+                <w:sz w:val="21"/>
+                <w:szCs w:val="21"/>
+                <w:vertAlign w:val="baseline"/>
+                <w:lang w:val="en-US" w:eastAsia="zh-CN"/>
+              </w:rPr>
+              <w:t>22.7%</w:t>
+            </w:r>
+          </w:p>
+        </w:tc>
+      </w:tr>
+      <w:tr>
+        <w:tblPrEx>
+          <w:tblBorders>
+            <w:top w:val="single" w:color="auto" w:sz="4" w:space="0"/>
+            <w:left w:val="single" w:color="auto" w:sz="4" w:space="0"/>
+            <w:bottom w:val="single" w:color="auto" w:sz="4" w:space="0"/>
+            <w:right w:val="single" w:color="auto" w:sz="4" w:space="0"/>
+            <w:insideH w:val="single" w:color="auto" w:sz="4" w:space="0"/>
+            <w:insideV w:val="single" w:color="auto" w:sz="4" w:space="0"/>
+          </w:tblBorders>
+          <w:tblLayout w:type="fixed"/>
+          <w:tblCellMar>
+            <w:top w:w="0" w:type="dxa"/>
+            <w:left w:w="108" w:type="dxa"/>
+            <w:bottom w:w="0" w:type="dxa"/>
+            <w:right w:w="108" w:type="dxa"/>
+          </w:tblCellMar>
+        </w:tblPrEx>
+        <w:trPr>
+          <w:tblHeader/>
+        </w:trPr>
+        <w:tc>
+          <w:tcPr>
+            <w:tcW w:w="3001" w:type="dxa"/>
+            <w:vMerge w:val="continue"/>
+          </w:tcPr>
+          <w:p>
+            <w:pPr>
+              <w:numPr>
+                <w:ilvl w:val="0"/>
+                <w:numId w:val="0"/>
+              </w:numPr>
+              <w:rPr>
+                <w:rFonts w:hint="eastAsia" w:ascii="宋体" w:hAnsi="宋体" w:eastAsia="宋体" w:cs="宋体"/>
+                <w:sz w:val="21"/>
+                <w:szCs w:val="21"/>
+                <w:vertAlign w:val="baseline"/>
+                <w:lang w:val="en-US" w:eastAsia="zh-CN"/>
+              </w:rPr>
+            </w:pPr>
+          </w:p>
+        </w:tc>
+        <w:tc>
+          <w:tcPr>
+            <w:tcW w:w="3534" w:type="dxa"/>
+          </w:tcPr>
+          <w:p>
+            <w:pPr>
+              <w:bidi w:val="0"/>
+              <w:ind w:left="0" w:leftChars="0" w:firstLine="0" w:firstLineChars="0"/>
+              <w:rPr>
+                <w:rFonts w:hint="eastAsia" w:ascii="宋体" w:hAnsi="宋体" w:eastAsia="宋体" w:cs="宋体"/>
+                <w:sz w:val="21"/>
+                <w:szCs w:val="21"/>
+                <w:lang w:val="en-US" w:eastAsia="zh-CN"/>
+              </w:rPr>
+            </w:pPr>
+            <w:r>
+              <w:rPr>
+                <w:rFonts w:hint="eastAsia" w:ascii="宋体" w:hAnsi="宋体" w:eastAsia="宋体" w:cs="宋体"/>
+                <w:sz w:val="21"/>
+                <w:szCs w:val="21"/>
+                <w:lang w:val="en-US" w:eastAsia="zh-CN"/>
+              </w:rPr>
+              <w:t>600元以上</w:t>
+            </w:r>
+          </w:p>
+        </w:tc>
+        <w:tc>
+          <w:tcPr>
+            <w:tcW w:w="2469" w:type="dxa"/>
+          </w:tcPr>
+          <w:p>
+            <w:pPr>
+              <w:numPr>
+                <w:ilvl w:val="0"/>
+                <w:numId w:val="0"/>
+              </w:numPr>
+              <w:rPr>
+                <w:rFonts w:hint="eastAsia" w:ascii="宋体" w:hAnsi="宋体" w:eastAsia="宋体" w:cs="宋体"/>
+                <w:sz w:val="21"/>
+                <w:szCs w:val="21"/>
+                <w:vertAlign w:val="baseline"/>
+                <w:lang w:val="en-US" w:eastAsia="zh-CN"/>
+              </w:rPr>
+            </w:pPr>
+            <w:r>
+              <w:rPr>
+                <w:rFonts w:hint="eastAsia" w:ascii="宋体" w:hAnsi="宋体" w:eastAsia="宋体" w:cs="宋体"/>
+                <w:sz w:val="21"/>
+                <w:szCs w:val="21"/>
+                <w:vertAlign w:val="baseline"/>
+                <w:lang w:val="en-US" w:eastAsia="zh-CN"/>
+              </w:rPr>
+              <w:t>3.95%</w:t>
+            </w:r>
+          </w:p>
+        </w:tc>
+      </w:tr>
+      <w:tr>
+        <w:tblPrEx>
+          <w:tblBorders>
+            <w:top w:val="single" w:color="auto" w:sz="4" w:space="0"/>
+            <w:left w:val="single" w:color="auto" w:sz="4" w:space="0"/>
+            <w:bottom w:val="single" w:color="auto" w:sz="4" w:space="0"/>
+            <w:right w:val="single" w:color="auto" w:sz="4" w:space="0"/>
+            <w:insideH w:val="single" w:color="auto" w:sz="4" w:space="0"/>
+            <w:insideV w:val="single" w:color="auto" w:sz="4" w:space="0"/>
+          </w:tblBorders>
+          <w:tblLayout w:type="fixed"/>
+          <w:tblCellMar>
+            <w:top w:w="0" w:type="dxa"/>
+            <w:left w:w="108" w:type="dxa"/>
+            <w:bottom w:w="0" w:type="dxa"/>
+            <w:right w:w="108" w:type="dxa"/>
+          </w:tblCellMar>
+        </w:tblPrEx>
+        <w:trPr>
+          <w:tblHeader/>
+        </w:trPr>
+        <w:tc>
+          <w:tcPr>
+            <w:tcW w:w="3001" w:type="dxa"/>
+            <w:vMerge w:val="restart"/>
+            <w:vAlign w:val="top"/>
+          </w:tcPr>
+          <w:p>
+            <w:pPr>
+              <w:numPr>
+                <w:ilvl w:val="0"/>
+                <w:numId w:val="0"/>
+              </w:numPr>
+              <w:ind w:left="0" w:leftChars="0" w:firstLine="0" w:firstLineChars="0"/>
+              <w:rPr>
+                <w:rFonts w:hint="eastAsia" w:ascii="宋体" w:hAnsi="宋体" w:eastAsia="宋体" w:cs="宋体"/>
+                <w:sz w:val="21"/>
+                <w:szCs w:val="21"/>
+                <w:vertAlign w:val="baseline"/>
+                <w:lang w:val="en-US" w:eastAsia="zh-CN"/>
+              </w:rPr>
+            </w:pPr>
+            <w:r>
+              <w:rPr>
+                <w:rFonts w:hint="eastAsia" w:ascii="宋体" w:hAnsi="宋体" w:eastAsia="宋体" w:cs="宋体"/>
+                <w:sz w:val="21"/>
+                <w:szCs w:val="21"/>
+                <w:lang w:val="en-US" w:eastAsia="zh-CN"/>
+              </w:rPr>
+              <w:t xml:space="preserve">您每次买菜的消费大概是多少？ </w:t>
+            </w:r>
+          </w:p>
+        </w:tc>
+        <w:tc>
+          <w:tcPr>
+            <w:tcW w:w="3534" w:type="dxa"/>
+          </w:tcPr>
+          <w:p>
+            <w:pPr>
+              <w:bidi w:val="0"/>
+              <w:ind w:left="0" w:leftChars="0" w:firstLine="0" w:firstLineChars="0"/>
+              <w:rPr>
+                <w:rFonts w:hint="eastAsia" w:ascii="宋体" w:hAnsi="宋体" w:eastAsia="宋体" w:cs="宋体"/>
+                <w:sz w:val="21"/>
+                <w:szCs w:val="21"/>
+                <w:lang w:val="en-US" w:eastAsia="zh-CN"/>
+              </w:rPr>
+            </w:pPr>
+            <w:r>
+              <w:rPr>
+                <w:rFonts w:hint="eastAsia" w:ascii="宋体" w:hAnsi="宋体" w:eastAsia="宋体" w:cs="宋体"/>
+                <w:sz w:val="21"/>
+                <w:szCs w:val="21"/>
+                <w:lang w:val="en-US" w:eastAsia="zh-CN"/>
+              </w:rPr>
+              <w:t xml:space="preserve">15元以下                </w:t>
+            </w:r>
+          </w:p>
+        </w:tc>
+        <w:tc>
+          <w:tcPr>
+            <w:tcW w:w="2469" w:type="dxa"/>
+          </w:tcPr>
+          <w:p>
+            <w:pPr>
+              <w:numPr>
+                <w:ilvl w:val="0"/>
+                <w:numId w:val="0"/>
+              </w:numPr>
+              <w:rPr>
+                <w:rFonts w:hint="eastAsia" w:ascii="宋体" w:hAnsi="宋体" w:eastAsia="宋体" w:cs="宋体"/>
+                <w:sz w:val="21"/>
+                <w:szCs w:val="21"/>
+                <w:vertAlign w:val="baseline"/>
+                <w:lang w:val="en-US" w:eastAsia="zh-CN"/>
+              </w:rPr>
+            </w:pPr>
+            <w:r>
+              <w:rPr>
+                <w:rFonts w:hint="eastAsia" w:ascii="宋体" w:hAnsi="宋体" w:eastAsia="宋体" w:cs="宋体"/>
+                <w:sz w:val="21"/>
+                <w:szCs w:val="21"/>
+                <w:vertAlign w:val="baseline"/>
+                <w:lang w:val="en-US" w:eastAsia="zh-CN"/>
+              </w:rPr>
+              <w:t>18.09%</w:t>
+            </w:r>
+          </w:p>
+        </w:tc>
+      </w:tr>
+      <w:tr>
+        <w:tblPrEx>
+          <w:tblBorders>
+            <w:top w:val="single" w:color="auto" w:sz="4" w:space="0"/>
+            <w:left w:val="single" w:color="auto" w:sz="4" w:space="0"/>
+            <w:bottom w:val="single" w:color="auto" w:sz="4" w:space="0"/>
+            <w:right w:val="single" w:color="auto" w:sz="4" w:space="0"/>
+            <w:insideH w:val="single" w:color="auto" w:sz="4" w:space="0"/>
+            <w:insideV w:val="single" w:color="auto" w:sz="4" w:space="0"/>
+          </w:tblBorders>
+          <w:tblLayout w:type="fixed"/>
+          <w:tblCellMar>
+            <w:top w:w="0" w:type="dxa"/>
+            <w:left w:w="108" w:type="dxa"/>
+            <w:bottom w:w="0" w:type="dxa"/>
+            <w:right w:w="108" w:type="dxa"/>
+          </w:tblCellMar>
+        </w:tblPrEx>
+        <w:trPr>
+          <w:tblHeader/>
+        </w:trPr>
+        <w:tc>
+          <w:tcPr>
+            <w:tcW w:w="3001" w:type="dxa"/>
+            <w:vMerge w:val="continue"/>
+          </w:tcPr>
+          <w:p>
+            <w:pPr>
+              <w:numPr>
+                <w:ilvl w:val="0"/>
+                <w:numId w:val="0"/>
+              </w:numPr>
+              <w:rPr>
+                <w:rFonts w:hint="eastAsia" w:ascii="宋体" w:hAnsi="宋体" w:eastAsia="宋体" w:cs="宋体"/>
+                <w:sz w:val="21"/>
+                <w:szCs w:val="21"/>
+                <w:vertAlign w:val="baseline"/>
+                <w:lang w:val="en-US" w:eastAsia="zh-CN"/>
+              </w:rPr>
+            </w:pPr>
+          </w:p>
+        </w:tc>
+        <w:tc>
+          <w:tcPr>
+            <w:tcW w:w="3534" w:type="dxa"/>
+          </w:tcPr>
+          <w:p>
+            <w:pPr>
+              <w:bidi w:val="0"/>
+              <w:ind w:left="0" w:leftChars="0" w:firstLine="0" w:firstLineChars="0"/>
+              <w:rPr>
+                <w:rFonts w:hint="eastAsia" w:ascii="宋体" w:hAnsi="宋体" w:eastAsia="宋体" w:cs="宋体"/>
+                <w:sz w:val="21"/>
+                <w:szCs w:val="21"/>
+                <w:lang w:val="en-US" w:eastAsia="zh-CN"/>
+              </w:rPr>
+            </w:pPr>
+            <w:r>
+              <w:rPr>
+                <w:rFonts w:hint="eastAsia" w:ascii="宋体" w:hAnsi="宋体" w:eastAsia="宋体" w:cs="宋体"/>
+                <w:sz w:val="21"/>
+                <w:szCs w:val="21"/>
+                <w:lang w:val="en-US" w:eastAsia="zh-CN"/>
+              </w:rPr>
+              <w:t>20到40元之间</w:t>
+            </w:r>
+          </w:p>
+        </w:tc>
+        <w:tc>
+          <w:tcPr>
+            <w:tcW w:w="2469" w:type="dxa"/>
+          </w:tcPr>
+          <w:p>
+            <w:pPr>
+              <w:numPr>
+                <w:ilvl w:val="0"/>
+                <w:numId w:val="0"/>
+              </w:numPr>
+              <w:rPr>
+                <w:rFonts w:hint="eastAsia" w:ascii="宋体" w:hAnsi="宋体" w:eastAsia="宋体" w:cs="宋体"/>
+                <w:sz w:val="21"/>
+                <w:szCs w:val="21"/>
+                <w:vertAlign w:val="baseline"/>
+                <w:lang w:val="en-US" w:eastAsia="zh-CN"/>
+              </w:rPr>
+            </w:pPr>
+            <w:r>
+              <w:rPr>
+                <w:rFonts w:hint="eastAsia" w:ascii="宋体" w:hAnsi="宋体" w:eastAsia="宋体" w:cs="宋体"/>
+                <w:sz w:val="21"/>
+                <w:szCs w:val="21"/>
+                <w:vertAlign w:val="baseline"/>
+                <w:lang w:val="en-US" w:eastAsia="zh-CN"/>
+              </w:rPr>
+              <w:t>57.24%</w:t>
+            </w:r>
+          </w:p>
+        </w:tc>
+      </w:tr>
+      <w:tr>
+        <w:tblPrEx>
+          <w:tblBorders>
+            <w:top w:val="single" w:color="auto" w:sz="4" w:space="0"/>
+            <w:left w:val="single" w:color="auto" w:sz="4" w:space="0"/>
+            <w:bottom w:val="single" w:color="auto" w:sz="4" w:space="0"/>
+            <w:right w:val="single" w:color="auto" w:sz="4" w:space="0"/>
+            <w:insideH w:val="single" w:color="auto" w:sz="4" w:space="0"/>
+            <w:insideV w:val="single" w:color="auto" w:sz="4" w:space="0"/>
+          </w:tblBorders>
+          <w:tblLayout w:type="fixed"/>
+          <w:tblCellMar>
+            <w:top w:w="0" w:type="dxa"/>
+            <w:left w:w="108" w:type="dxa"/>
+            <w:bottom w:w="0" w:type="dxa"/>
+            <w:right w:w="108" w:type="dxa"/>
+          </w:tblCellMar>
+        </w:tblPrEx>
+        <w:trPr>
+          <w:tblHeader/>
+        </w:trPr>
+        <w:tc>
+          <w:tcPr>
+            <w:tcW w:w="3001" w:type="dxa"/>
+            <w:vMerge w:val="continue"/>
+          </w:tcPr>
+          <w:p>
+            <w:pPr>
+              <w:numPr>
+                <w:ilvl w:val="0"/>
+                <w:numId w:val="0"/>
+              </w:numPr>
+              <w:rPr>
+                <w:rFonts w:hint="eastAsia" w:ascii="宋体" w:hAnsi="宋体" w:eastAsia="宋体" w:cs="宋体"/>
+                <w:sz w:val="21"/>
+                <w:szCs w:val="21"/>
+                <w:vertAlign w:val="baseline"/>
+                <w:lang w:val="en-US" w:eastAsia="zh-CN"/>
+              </w:rPr>
+            </w:pPr>
+          </w:p>
+        </w:tc>
+        <w:tc>
+          <w:tcPr>
+            <w:tcW w:w="3534" w:type="dxa"/>
+          </w:tcPr>
+          <w:p>
+            <w:pPr>
+              <w:bidi w:val="0"/>
+              <w:ind w:left="0" w:leftChars="0" w:firstLine="0" w:firstLineChars="0"/>
+              <w:rPr>
+                <w:rFonts w:hint="eastAsia" w:ascii="宋体" w:hAnsi="宋体" w:eastAsia="宋体" w:cs="宋体"/>
+                <w:sz w:val="21"/>
+                <w:szCs w:val="21"/>
+                <w:lang w:val="en-US" w:eastAsia="zh-CN"/>
+              </w:rPr>
+            </w:pPr>
+            <w:r>
+              <w:rPr>
+                <w:rFonts w:hint="eastAsia" w:ascii="宋体" w:hAnsi="宋体" w:eastAsia="宋体" w:cs="宋体"/>
+                <w:sz w:val="21"/>
+                <w:szCs w:val="21"/>
+                <w:lang w:val="en-US" w:eastAsia="zh-CN"/>
+              </w:rPr>
+              <w:t xml:space="preserve">40到80元之间 </w:t>
+            </w:r>
+          </w:p>
+        </w:tc>
+        <w:tc>
+          <w:tcPr>
+            <w:tcW w:w="2469" w:type="dxa"/>
+          </w:tcPr>
+          <w:p>
+            <w:pPr>
+              <w:numPr>
+                <w:ilvl w:val="0"/>
+                <w:numId w:val="0"/>
+              </w:numPr>
+              <w:rPr>
+                <w:rFonts w:hint="eastAsia" w:ascii="宋体" w:hAnsi="宋体" w:eastAsia="宋体" w:cs="宋体"/>
+                <w:sz w:val="21"/>
+                <w:szCs w:val="21"/>
+                <w:vertAlign w:val="baseline"/>
+                <w:lang w:val="en-US" w:eastAsia="zh-CN"/>
+              </w:rPr>
+            </w:pPr>
+            <w:r>
+              <w:rPr>
+                <w:rFonts w:hint="eastAsia" w:ascii="宋体" w:hAnsi="宋体" w:eastAsia="宋体" w:cs="宋体"/>
+                <w:sz w:val="21"/>
+                <w:szCs w:val="21"/>
+                <w:vertAlign w:val="baseline"/>
+                <w:lang w:val="en-US" w:eastAsia="zh-CN"/>
+              </w:rPr>
+              <w:t>20.39%</w:t>
+            </w:r>
+          </w:p>
+        </w:tc>
+      </w:tr>
+      <w:tr>
+        <w:tblPrEx>
+          <w:tblBorders>
+            <w:top w:val="single" w:color="auto" w:sz="4" w:space="0"/>
+            <w:left w:val="single" w:color="auto" w:sz="4" w:space="0"/>
+            <w:bottom w:val="single" w:color="auto" w:sz="4" w:space="0"/>
+            <w:right w:val="single" w:color="auto" w:sz="4" w:space="0"/>
+            <w:insideH w:val="single" w:color="auto" w:sz="4" w:space="0"/>
+            <w:insideV w:val="single" w:color="auto" w:sz="4" w:space="0"/>
+          </w:tblBorders>
+          <w:tblLayout w:type="fixed"/>
+          <w:tblCellMar>
+            <w:top w:w="0" w:type="dxa"/>
+            <w:left w:w="108" w:type="dxa"/>
+            <w:bottom w:w="0" w:type="dxa"/>
+            <w:right w:w="108" w:type="dxa"/>
+          </w:tblCellMar>
+        </w:tblPrEx>
+        <w:trPr>
+          <w:tblHeader/>
+        </w:trPr>
+        <w:tc>
+          <w:tcPr>
+            <w:tcW w:w="3001" w:type="dxa"/>
+            <w:vMerge w:val="continue"/>
+          </w:tcPr>
+          <w:p>
+            <w:pPr>
+              <w:numPr>
+                <w:ilvl w:val="0"/>
+                <w:numId w:val="0"/>
+              </w:numPr>
+              <w:rPr>
+                <w:rFonts w:hint="eastAsia" w:ascii="宋体" w:hAnsi="宋体" w:eastAsia="宋体" w:cs="宋体"/>
+                <w:sz w:val="21"/>
+                <w:szCs w:val="21"/>
+                <w:vertAlign w:val="baseline"/>
+                <w:lang w:val="en-US" w:eastAsia="zh-CN"/>
+              </w:rPr>
+            </w:pPr>
+          </w:p>
+        </w:tc>
+        <w:tc>
+          <w:tcPr>
+            <w:tcW w:w="3534" w:type="dxa"/>
+          </w:tcPr>
+          <w:p>
+            <w:pPr>
+              <w:bidi w:val="0"/>
+              <w:ind w:left="0" w:leftChars="0" w:firstLine="0" w:firstLineChars="0"/>
+              <w:rPr>
+                <w:rFonts w:hint="eastAsia" w:ascii="宋体" w:hAnsi="宋体" w:eastAsia="宋体" w:cs="宋体"/>
+                <w:sz w:val="21"/>
+                <w:szCs w:val="21"/>
+                <w:lang w:val="en-US" w:eastAsia="zh-CN"/>
+              </w:rPr>
+            </w:pPr>
+            <w:r>
+              <w:rPr>
+                <w:rFonts w:hint="eastAsia" w:ascii="宋体" w:hAnsi="宋体" w:eastAsia="宋体" w:cs="宋体"/>
+                <w:sz w:val="21"/>
+                <w:szCs w:val="21"/>
+                <w:lang w:val="en-US" w:eastAsia="zh-CN"/>
+              </w:rPr>
+              <w:t>80元以上</w:t>
+            </w:r>
+          </w:p>
+        </w:tc>
+        <w:tc>
+          <w:tcPr>
+            <w:tcW w:w="2469" w:type="dxa"/>
+          </w:tcPr>
+          <w:p>
+            <w:pPr>
+              <w:numPr>
+                <w:ilvl w:val="0"/>
+                <w:numId w:val="0"/>
+              </w:numPr>
+              <w:rPr>
+                <w:rFonts w:hint="eastAsia" w:ascii="宋体" w:hAnsi="宋体" w:eastAsia="宋体" w:cs="宋体"/>
+                <w:sz w:val="21"/>
+                <w:szCs w:val="21"/>
+                <w:vertAlign w:val="baseline"/>
+                <w:lang w:val="en-US" w:eastAsia="zh-CN"/>
+              </w:rPr>
+            </w:pPr>
+            <w:r>
+              <w:rPr>
+                <w:rFonts w:hint="eastAsia" w:ascii="宋体" w:hAnsi="宋体" w:eastAsia="宋体" w:cs="宋体"/>
+                <w:sz w:val="21"/>
+                <w:szCs w:val="21"/>
+                <w:vertAlign w:val="baseline"/>
+                <w:lang w:val="en-US" w:eastAsia="zh-CN"/>
+              </w:rPr>
+              <w:t>4.28%</w:t>
+            </w:r>
+          </w:p>
+        </w:tc>
+      </w:tr>
+      <w:tr>
+        <w:tblPrEx>
+          <w:tblBorders>
+            <w:top w:val="single" w:color="auto" w:sz="4" w:space="0"/>
+            <w:left w:val="single" w:color="auto" w:sz="4" w:space="0"/>
+            <w:bottom w:val="single" w:color="auto" w:sz="4" w:space="0"/>
+            <w:right w:val="single" w:color="auto" w:sz="4" w:space="0"/>
+            <w:insideH w:val="single" w:color="auto" w:sz="4" w:space="0"/>
+            <w:insideV w:val="single" w:color="auto" w:sz="4" w:space="0"/>
+          </w:tblBorders>
+          <w:tblLayout w:type="fixed"/>
+          <w:tblCellMar>
+            <w:top w:w="0" w:type="dxa"/>
+            <w:left w:w="108" w:type="dxa"/>
+            <w:bottom w:w="0" w:type="dxa"/>
+            <w:right w:w="108" w:type="dxa"/>
+          </w:tblCellMar>
+        </w:tblPrEx>
+        <w:trPr>
+          <w:tblHeader/>
+        </w:trPr>
+        <w:tc>
+          <w:tcPr>
+            <w:tcW w:w="3001" w:type="dxa"/>
+            <w:vMerge w:val="restart"/>
+          </w:tcPr>
+          <w:p>
+            <w:pPr>
+              <w:numPr>
+                <w:ilvl w:val="0"/>
+                <w:numId w:val="0"/>
+              </w:numPr>
+              <w:rPr>
+                <w:rFonts w:hint="eastAsia" w:ascii="宋体" w:hAnsi="宋体" w:eastAsia="宋体" w:cs="宋体"/>
+                <w:sz w:val="21"/>
+                <w:szCs w:val="21"/>
+                <w:vertAlign w:val="baseline"/>
+                <w:lang w:val="en-US" w:eastAsia="zh-CN"/>
+              </w:rPr>
+            </w:pPr>
+            <w:r>
+              <w:rPr>
+                <w:rFonts w:hint="eastAsia" w:ascii="宋体" w:hAnsi="宋体" w:eastAsia="宋体" w:cs="宋体"/>
+                <w:sz w:val="21"/>
+                <w:szCs w:val="21"/>
+                <w:lang w:val="en-US" w:eastAsia="zh-CN"/>
+              </w:rPr>
+              <w:t xml:space="preserve">如果同城有一款有关于果蔬销售的APP，您是否愿意在APP上购买蔬菜、水果等产品？  </w:t>
+            </w:r>
+          </w:p>
+        </w:tc>
+        <w:tc>
+          <w:tcPr>
+            <w:tcW w:w="3534" w:type="dxa"/>
+          </w:tcPr>
+          <w:p>
+            <w:pPr>
+              <w:bidi w:val="0"/>
+              <w:ind w:left="0" w:leftChars="0" w:firstLine="0" w:firstLineChars="0"/>
+              <w:rPr>
+                <w:rFonts w:hint="eastAsia" w:ascii="宋体" w:hAnsi="宋体" w:eastAsia="宋体" w:cs="宋体"/>
+                <w:sz w:val="21"/>
+                <w:szCs w:val="21"/>
+                <w:lang w:val="en-US" w:eastAsia="zh-CN"/>
+              </w:rPr>
+            </w:pPr>
+            <w:r>
+              <w:rPr>
+                <w:rFonts w:hint="eastAsia" w:ascii="宋体" w:hAnsi="宋体" w:eastAsia="宋体" w:cs="宋体"/>
+                <w:sz w:val="21"/>
+                <w:szCs w:val="21"/>
+                <w:lang w:val="en-US" w:eastAsia="zh-CN"/>
+              </w:rPr>
+              <w:t>愿意</w:t>
+            </w:r>
+          </w:p>
+        </w:tc>
+        <w:tc>
+          <w:tcPr>
+            <w:tcW w:w="2469" w:type="dxa"/>
+          </w:tcPr>
+          <w:p>
+            <w:pPr>
+              <w:numPr>
+                <w:ilvl w:val="0"/>
+                <w:numId w:val="0"/>
+              </w:numPr>
+              <w:rPr>
+                <w:rFonts w:hint="eastAsia" w:ascii="宋体" w:hAnsi="宋体" w:eastAsia="宋体" w:cs="宋体"/>
+                <w:sz w:val="21"/>
+                <w:szCs w:val="21"/>
+                <w:vertAlign w:val="baseline"/>
+                <w:lang w:val="en-US" w:eastAsia="zh-CN"/>
+              </w:rPr>
+            </w:pPr>
+            <w:r>
+              <w:rPr>
+                <w:rFonts w:hint="eastAsia" w:ascii="宋体" w:hAnsi="宋体" w:eastAsia="宋体" w:cs="宋体"/>
+                <w:sz w:val="21"/>
+                <w:szCs w:val="21"/>
+                <w:vertAlign w:val="baseline"/>
+                <w:lang w:val="en-US" w:eastAsia="zh-CN"/>
+              </w:rPr>
+              <w:t>47.37%</w:t>
+            </w:r>
+          </w:p>
+        </w:tc>
+      </w:tr>
+      <w:tr>
+        <w:tblPrEx>
+          <w:tblBorders>
+            <w:top w:val="single" w:color="auto" w:sz="4" w:space="0"/>
+            <w:left w:val="single" w:color="auto" w:sz="4" w:space="0"/>
+            <w:bottom w:val="single" w:color="auto" w:sz="4" w:space="0"/>
+            <w:right w:val="single" w:color="auto" w:sz="4" w:space="0"/>
+            <w:insideH w:val="single" w:color="auto" w:sz="4" w:space="0"/>
+            <w:insideV w:val="single" w:color="auto" w:sz="4" w:space="0"/>
+          </w:tblBorders>
+          <w:tblLayout w:type="fixed"/>
+          <w:tblCellMar>
+            <w:top w:w="0" w:type="dxa"/>
+            <w:left w:w="108" w:type="dxa"/>
+            <w:bottom w:w="0" w:type="dxa"/>
+            <w:right w:w="108" w:type="dxa"/>
+          </w:tblCellMar>
+        </w:tblPrEx>
+        <w:trPr>
+          <w:tblHeader/>
+        </w:trPr>
+        <w:tc>
+          <w:tcPr>
+            <w:tcW w:w="3001" w:type="dxa"/>
+            <w:vMerge w:val="continue"/>
+          </w:tcPr>
+          <w:p>
+            <w:pPr>
+              <w:numPr>
+                <w:ilvl w:val="0"/>
+                <w:numId w:val="0"/>
+              </w:numPr>
+              <w:rPr>
+                <w:rFonts w:hint="eastAsia" w:ascii="宋体" w:hAnsi="宋体" w:eastAsia="宋体" w:cs="宋体"/>
+                <w:sz w:val="21"/>
+                <w:szCs w:val="21"/>
+                <w:vertAlign w:val="baseline"/>
+                <w:lang w:val="en-US" w:eastAsia="zh-CN"/>
+              </w:rPr>
+            </w:pPr>
+          </w:p>
+        </w:tc>
+        <w:tc>
+          <w:tcPr>
+            <w:tcW w:w="3534" w:type="dxa"/>
+          </w:tcPr>
+          <w:p>
+            <w:pPr>
+              <w:bidi w:val="0"/>
+              <w:ind w:left="0" w:leftChars="0" w:firstLine="0" w:firstLineChars="0"/>
+              <w:rPr>
+                <w:rFonts w:hint="eastAsia" w:ascii="宋体" w:hAnsi="宋体" w:eastAsia="宋体" w:cs="宋体"/>
+                <w:sz w:val="21"/>
+                <w:szCs w:val="21"/>
+                <w:lang w:val="en-US" w:eastAsia="zh-CN"/>
+              </w:rPr>
+            </w:pPr>
+            <w:r>
+              <w:rPr>
+                <w:rFonts w:hint="eastAsia" w:ascii="宋体" w:hAnsi="宋体" w:eastAsia="宋体" w:cs="宋体"/>
+                <w:sz w:val="21"/>
+                <w:szCs w:val="21"/>
+                <w:lang w:val="en-US" w:eastAsia="zh-CN"/>
+              </w:rPr>
+              <w:t>不愿意</w:t>
+            </w:r>
+          </w:p>
+        </w:tc>
+        <w:tc>
+          <w:tcPr>
+            <w:tcW w:w="2469" w:type="dxa"/>
+          </w:tcPr>
+          <w:p>
+            <w:pPr>
+              <w:numPr>
+                <w:ilvl w:val="0"/>
+                <w:numId w:val="0"/>
+              </w:numPr>
+              <w:rPr>
+                <w:rFonts w:hint="eastAsia" w:ascii="宋体" w:hAnsi="宋体" w:eastAsia="宋体" w:cs="宋体"/>
+                <w:sz w:val="21"/>
+                <w:szCs w:val="21"/>
+                <w:vertAlign w:val="baseline"/>
+                <w:lang w:val="en-US" w:eastAsia="zh-CN"/>
+              </w:rPr>
+            </w:pPr>
+            <w:r>
+              <w:rPr>
+                <w:rFonts w:hint="eastAsia" w:ascii="宋体" w:hAnsi="宋体" w:eastAsia="宋体" w:cs="宋体"/>
+                <w:sz w:val="21"/>
+                <w:szCs w:val="21"/>
+                <w:vertAlign w:val="baseline"/>
+                <w:lang w:val="en-US" w:eastAsia="zh-CN"/>
+              </w:rPr>
+              <w:t>26.32%</w:t>
+            </w:r>
+          </w:p>
+        </w:tc>
+      </w:tr>
+      <w:tr>
+        <w:tblPrEx>
+          <w:tblBorders>
+            <w:top w:val="single" w:color="auto" w:sz="4" w:space="0"/>
+            <w:left w:val="single" w:color="auto" w:sz="4" w:space="0"/>
+            <w:bottom w:val="single" w:color="auto" w:sz="4" w:space="0"/>
+            <w:right w:val="single" w:color="auto" w:sz="4" w:space="0"/>
+            <w:insideH w:val="single" w:color="auto" w:sz="4" w:space="0"/>
+            <w:insideV w:val="single" w:color="auto" w:sz="4" w:space="0"/>
+          </w:tblBorders>
+          <w:tblLayout w:type="fixed"/>
+          <w:tblCellMar>
+            <w:top w:w="0" w:type="dxa"/>
+            <w:left w:w="108" w:type="dxa"/>
+            <w:bottom w:w="0" w:type="dxa"/>
+            <w:right w:w="108" w:type="dxa"/>
+          </w:tblCellMar>
+        </w:tblPrEx>
+        <w:trPr>
+          <w:tblHeader/>
+        </w:trPr>
+        <w:tc>
+          <w:tcPr>
+            <w:tcW w:w="3001" w:type="dxa"/>
+            <w:vMerge w:val="continue"/>
+          </w:tcPr>
+          <w:p>
+            <w:pPr>
+              <w:numPr>
+                <w:ilvl w:val="0"/>
+                <w:numId w:val="0"/>
+              </w:numPr>
+              <w:rPr>
+                <w:rFonts w:hint="eastAsia" w:ascii="宋体" w:hAnsi="宋体" w:eastAsia="宋体" w:cs="宋体"/>
+                <w:sz w:val="21"/>
+                <w:szCs w:val="21"/>
+                <w:vertAlign w:val="baseline"/>
+                <w:lang w:val="en-US" w:eastAsia="zh-CN"/>
+              </w:rPr>
+            </w:pPr>
+          </w:p>
+        </w:tc>
+        <w:tc>
+          <w:tcPr>
+            <w:tcW w:w="3534" w:type="dxa"/>
+          </w:tcPr>
+          <w:p>
+            <w:pPr>
+              <w:bidi w:val="0"/>
+              <w:ind w:left="0" w:leftChars="0" w:firstLine="0" w:firstLineChars="0"/>
+              <w:rPr>
+                <w:rFonts w:hint="eastAsia" w:ascii="宋体" w:hAnsi="宋体" w:eastAsia="宋体" w:cs="宋体"/>
+                <w:sz w:val="21"/>
+                <w:szCs w:val="21"/>
+                <w:lang w:val="en-US" w:eastAsia="zh-CN"/>
+              </w:rPr>
+            </w:pPr>
+            <w:r>
+              <w:rPr>
+                <w:rFonts w:hint="eastAsia" w:ascii="宋体" w:hAnsi="宋体" w:eastAsia="宋体" w:cs="宋体"/>
+                <w:sz w:val="21"/>
+                <w:szCs w:val="21"/>
+                <w:lang w:val="en-US" w:eastAsia="zh-CN"/>
+              </w:rPr>
+              <w:t>看情况</w:t>
+            </w:r>
+          </w:p>
+        </w:tc>
+        <w:tc>
+          <w:tcPr>
+            <w:tcW w:w="2469" w:type="dxa"/>
+          </w:tcPr>
+          <w:p>
+            <w:pPr>
+              <w:numPr>
+                <w:ilvl w:val="0"/>
+                <w:numId w:val="0"/>
+              </w:numPr>
+              <w:rPr>
+                <w:rFonts w:hint="eastAsia" w:ascii="宋体" w:hAnsi="宋体" w:eastAsia="宋体" w:cs="宋体"/>
+                <w:sz w:val="21"/>
+                <w:szCs w:val="21"/>
+                <w:vertAlign w:val="baseline"/>
+                <w:lang w:val="en-US" w:eastAsia="zh-CN"/>
+              </w:rPr>
+            </w:pPr>
+            <w:r>
+              <w:rPr>
+                <w:rFonts w:hint="eastAsia" w:ascii="宋体" w:hAnsi="宋体" w:eastAsia="宋体" w:cs="宋体"/>
+                <w:sz w:val="21"/>
+                <w:szCs w:val="21"/>
+                <w:vertAlign w:val="baseline"/>
+                <w:lang w:val="en-US" w:eastAsia="zh-CN"/>
+              </w:rPr>
+              <w:t>26.32%</w:t>
+            </w:r>
+          </w:p>
+        </w:tc>
+      </w:tr>
+      <w:tr>
+        <w:tblPrEx>
+          <w:tblBorders>
+            <w:top w:val="single" w:color="auto" w:sz="4" w:space="0"/>
+            <w:left w:val="single" w:color="auto" w:sz="4" w:space="0"/>
+            <w:bottom w:val="single" w:color="auto" w:sz="4" w:space="0"/>
+            <w:right w:val="single" w:color="auto" w:sz="4" w:space="0"/>
+            <w:insideH w:val="single" w:color="auto" w:sz="4" w:space="0"/>
+            <w:insideV w:val="single" w:color="auto" w:sz="4" w:space="0"/>
+          </w:tblBorders>
+          <w:tblLayout w:type="fixed"/>
+          <w:tblCellMar>
+            <w:top w:w="0" w:type="dxa"/>
+            <w:left w:w="108" w:type="dxa"/>
+            <w:bottom w:w="0" w:type="dxa"/>
+            <w:right w:w="108" w:type="dxa"/>
+          </w:tblCellMar>
+        </w:tblPrEx>
+        <w:trPr>
+          <w:tblHeader/>
+        </w:trPr>
+        <w:tc>
+          <w:tcPr>
+            <w:tcW w:w="3001" w:type="dxa"/>
+            <w:vMerge w:val="restart"/>
+          </w:tcPr>
+          <w:p>
+            <w:pPr>
+              <w:numPr>
+                <w:ilvl w:val="0"/>
+                <w:numId w:val="0"/>
+              </w:numPr>
+              <w:rPr>
+                <w:rFonts w:hint="eastAsia" w:ascii="宋体" w:hAnsi="宋体" w:eastAsia="宋体" w:cs="宋体"/>
+                <w:sz w:val="21"/>
+                <w:szCs w:val="21"/>
+                <w:vertAlign w:val="baseline"/>
+                <w:lang w:val="en-US" w:eastAsia="zh-CN"/>
+              </w:rPr>
+            </w:pPr>
+            <w:r>
+              <w:rPr>
+                <w:rFonts w:hint="eastAsia" w:ascii="宋体" w:hAnsi="宋体" w:eastAsia="宋体" w:cs="宋体"/>
+                <w:sz w:val="21"/>
+                <w:szCs w:val="21"/>
+                <w:lang w:val="en-US" w:eastAsia="zh-CN"/>
+              </w:rPr>
+              <w:t xml:space="preserve">APP的使用体验会影响您使用该APP进行购物吗？  </w:t>
+            </w:r>
+          </w:p>
+        </w:tc>
+        <w:tc>
+          <w:tcPr>
+            <w:tcW w:w="3534" w:type="dxa"/>
+          </w:tcPr>
+          <w:p>
+            <w:pPr>
+              <w:bidi w:val="0"/>
+              <w:ind w:left="0" w:leftChars="0" w:firstLine="0" w:firstLineChars="0"/>
+              <w:rPr>
+                <w:rFonts w:hint="eastAsia" w:ascii="宋体" w:hAnsi="宋体" w:eastAsia="宋体" w:cs="宋体"/>
+                <w:sz w:val="21"/>
+                <w:szCs w:val="21"/>
+                <w:lang w:val="en-US" w:eastAsia="zh-CN"/>
+              </w:rPr>
+            </w:pPr>
+            <w:r>
+              <w:rPr>
+                <w:rFonts w:hint="eastAsia" w:ascii="宋体" w:hAnsi="宋体" w:eastAsia="宋体" w:cs="宋体"/>
+                <w:sz w:val="21"/>
+                <w:szCs w:val="21"/>
+                <w:lang w:val="en-US" w:eastAsia="zh-CN"/>
+              </w:rPr>
+              <w:t>会</w:t>
+            </w:r>
+          </w:p>
+        </w:tc>
+        <w:tc>
+          <w:tcPr>
+            <w:tcW w:w="2469" w:type="dxa"/>
+          </w:tcPr>
+          <w:p>
+            <w:pPr>
+              <w:numPr>
+                <w:ilvl w:val="0"/>
+                <w:numId w:val="0"/>
+              </w:numPr>
+              <w:rPr>
+                <w:rFonts w:hint="eastAsia" w:ascii="宋体" w:hAnsi="宋体" w:eastAsia="宋体" w:cs="宋体"/>
+                <w:sz w:val="21"/>
+                <w:szCs w:val="21"/>
+                <w:vertAlign w:val="baseline"/>
+                <w:lang w:val="en-US" w:eastAsia="zh-CN"/>
+              </w:rPr>
+            </w:pPr>
+            <w:r>
+              <w:rPr>
+                <w:rFonts w:hint="eastAsia" w:ascii="宋体" w:hAnsi="宋体" w:eastAsia="宋体" w:cs="宋体"/>
+                <w:sz w:val="21"/>
+                <w:szCs w:val="21"/>
+                <w:vertAlign w:val="baseline"/>
+                <w:lang w:val="en-US" w:eastAsia="zh-CN"/>
+              </w:rPr>
+              <w:t>47.37%</w:t>
+            </w:r>
+          </w:p>
+        </w:tc>
+      </w:tr>
+      <w:tr>
+        <w:tblPrEx>
+          <w:tblBorders>
+            <w:top w:val="single" w:color="auto" w:sz="4" w:space="0"/>
+            <w:left w:val="single" w:color="auto" w:sz="4" w:space="0"/>
+            <w:bottom w:val="single" w:color="auto" w:sz="4" w:space="0"/>
+            <w:right w:val="single" w:color="auto" w:sz="4" w:space="0"/>
+            <w:insideH w:val="single" w:color="auto" w:sz="4" w:space="0"/>
+            <w:insideV w:val="single" w:color="auto" w:sz="4" w:space="0"/>
+          </w:tblBorders>
+          <w:tblLayout w:type="fixed"/>
+          <w:tblCellMar>
+            <w:top w:w="0" w:type="dxa"/>
+            <w:left w:w="108" w:type="dxa"/>
+            <w:bottom w:w="0" w:type="dxa"/>
+            <w:right w:w="108" w:type="dxa"/>
+          </w:tblCellMar>
+        </w:tblPrEx>
+        <w:trPr>
+          <w:tblHeader/>
+        </w:trPr>
+        <w:tc>
+          <w:tcPr>
+            <w:tcW w:w="3001" w:type="dxa"/>
+            <w:vMerge w:val="continue"/>
+          </w:tcPr>
+          <w:p>
+            <w:pPr>
+              <w:numPr>
+                <w:ilvl w:val="0"/>
+                <w:numId w:val="0"/>
+              </w:numPr>
+              <w:rPr>
+                <w:rFonts w:hint="eastAsia" w:ascii="宋体" w:hAnsi="宋体" w:eastAsia="宋体" w:cs="宋体"/>
+                <w:sz w:val="21"/>
+                <w:szCs w:val="21"/>
+                <w:vertAlign w:val="baseline"/>
+                <w:lang w:val="en-US" w:eastAsia="zh-CN"/>
+              </w:rPr>
+            </w:pPr>
+          </w:p>
+        </w:tc>
+        <w:tc>
+          <w:tcPr>
+            <w:tcW w:w="3534" w:type="dxa"/>
+          </w:tcPr>
+          <w:p>
+            <w:pPr>
+              <w:bidi w:val="0"/>
+              <w:ind w:left="0" w:leftChars="0" w:firstLine="0" w:firstLineChars="0"/>
+              <w:rPr>
+                <w:rFonts w:hint="eastAsia" w:ascii="宋体" w:hAnsi="宋体" w:eastAsia="宋体" w:cs="宋体"/>
+                <w:sz w:val="21"/>
+                <w:szCs w:val="21"/>
+                <w:lang w:val="en-US" w:eastAsia="zh-CN"/>
+              </w:rPr>
+            </w:pPr>
+            <w:r>
+              <w:rPr>
+                <w:rFonts w:hint="eastAsia" w:ascii="宋体" w:hAnsi="宋体" w:eastAsia="宋体" w:cs="宋体"/>
+                <w:sz w:val="21"/>
+                <w:szCs w:val="21"/>
+                <w:lang w:val="en-US" w:eastAsia="zh-CN"/>
+              </w:rPr>
+              <w:t>不会</w:t>
+            </w:r>
+          </w:p>
+        </w:tc>
+        <w:tc>
+          <w:tcPr>
+            <w:tcW w:w="2469" w:type="dxa"/>
+          </w:tcPr>
+          <w:p>
+            <w:pPr>
+              <w:numPr>
+                <w:ilvl w:val="0"/>
+                <w:numId w:val="0"/>
+              </w:numPr>
+              <w:rPr>
+                <w:rFonts w:hint="eastAsia" w:ascii="宋体" w:hAnsi="宋体" w:eastAsia="宋体" w:cs="宋体"/>
+                <w:sz w:val="21"/>
+                <w:szCs w:val="21"/>
+                <w:vertAlign w:val="baseline"/>
+                <w:lang w:val="en-US" w:eastAsia="zh-CN"/>
+              </w:rPr>
+            </w:pPr>
+            <w:r>
+              <w:rPr>
+                <w:rFonts w:hint="eastAsia" w:ascii="宋体" w:hAnsi="宋体" w:eastAsia="宋体" w:cs="宋体"/>
+                <w:sz w:val="21"/>
+                <w:szCs w:val="21"/>
+                <w:vertAlign w:val="baseline"/>
+                <w:lang w:val="en-US" w:eastAsia="zh-CN"/>
+              </w:rPr>
+              <w:t>28.95%</w:t>
+            </w:r>
+          </w:p>
+        </w:tc>
+      </w:tr>
+      <w:tr>
+        <w:tblPrEx>
+          <w:tblBorders>
+            <w:top w:val="single" w:color="auto" w:sz="4" w:space="0"/>
+            <w:left w:val="single" w:color="auto" w:sz="4" w:space="0"/>
+            <w:bottom w:val="single" w:color="auto" w:sz="4" w:space="0"/>
+            <w:right w:val="single" w:color="auto" w:sz="4" w:space="0"/>
+            <w:insideH w:val="single" w:color="auto" w:sz="4" w:space="0"/>
+            <w:insideV w:val="single" w:color="auto" w:sz="4" w:space="0"/>
+          </w:tblBorders>
+          <w:tblLayout w:type="fixed"/>
+          <w:tblCellMar>
+            <w:top w:w="0" w:type="dxa"/>
+            <w:left w:w="108" w:type="dxa"/>
+            <w:bottom w:w="0" w:type="dxa"/>
+            <w:right w:w="108" w:type="dxa"/>
+          </w:tblCellMar>
+        </w:tblPrEx>
+        <w:trPr>
+          <w:tblHeader/>
+        </w:trPr>
+        <w:tc>
+          <w:tcPr>
+            <w:tcW w:w="3001" w:type="dxa"/>
+            <w:vMerge w:val="continue"/>
+          </w:tcPr>
+          <w:p>
+            <w:pPr>
+              <w:numPr>
+                <w:ilvl w:val="0"/>
+                <w:numId w:val="0"/>
+              </w:numPr>
+              <w:rPr>
+                <w:rFonts w:hint="eastAsia" w:ascii="宋体" w:hAnsi="宋体" w:eastAsia="宋体" w:cs="宋体"/>
+                <w:sz w:val="21"/>
+                <w:szCs w:val="21"/>
+                <w:vertAlign w:val="baseline"/>
+                <w:lang w:val="en-US" w:eastAsia="zh-CN"/>
+              </w:rPr>
+            </w:pPr>
+          </w:p>
+        </w:tc>
+        <w:tc>
+          <w:tcPr>
+            <w:tcW w:w="3534" w:type="dxa"/>
+          </w:tcPr>
+          <w:p>
+            <w:pPr>
+              <w:bidi w:val="0"/>
+              <w:ind w:left="0" w:leftChars="0" w:firstLine="0" w:firstLineChars="0"/>
+              <w:rPr>
+                <w:rFonts w:hint="eastAsia" w:ascii="宋体" w:hAnsi="宋体" w:eastAsia="宋体" w:cs="宋体"/>
+                <w:sz w:val="21"/>
+                <w:szCs w:val="21"/>
+                <w:lang w:val="en-US" w:eastAsia="zh-CN"/>
+              </w:rPr>
+            </w:pPr>
+            <w:r>
+              <w:rPr>
+                <w:rFonts w:hint="eastAsia" w:ascii="宋体" w:hAnsi="宋体" w:eastAsia="宋体" w:cs="宋体"/>
+                <w:sz w:val="21"/>
+                <w:szCs w:val="21"/>
+                <w:lang w:val="en-US" w:eastAsia="zh-CN"/>
+              </w:rPr>
+              <w:t>影响不大</w:t>
+            </w:r>
+          </w:p>
+        </w:tc>
+        <w:tc>
+          <w:tcPr>
+            <w:tcW w:w="2469" w:type="dxa"/>
+          </w:tcPr>
+          <w:p>
+            <w:pPr>
+              <w:numPr>
+                <w:ilvl w:val="0"/>
+                <w:numId w:val="0"/>
+              </w:numPr>
+              <w:rPr>
+                <w:rFonts w:hint="eastAsia" w:ascii="宋体" w:hAnsi="宋体" w:eastAsia="宋体" w:cs="宋体"/>
+                <w:sz w:val="21"/>
+                <w:szCs w:val="21"/>
+                <w:vertAlign w:val="baseline"/>
+                <w:lang w:val="en-US" w:eastAsia="zh-CN"/>
+              </w:rPr>
+            </w:pPr>
+            <w:r>
+              <w:rPr>
+                <w:rFonts w:hint="eastAsia" w:ascii="宋体" w:hAnsi="宋体" w:eastAsia="宋体" w:cs="宋体"/>
+                <w:sz w:val="21"/>
+                <w:szCs w:val="21"/>
+                <w:vertAlign w:val="baseline"/>
+                <w:lang w:val="en-US" w:eastAsia="zh-CN"/>
+              </w:rPr>
+              <w:t>23.68%</w:t>
+            </w:r>
+          </w:p>
+        </w:tc>
+      </w:tr>
+      <w:tr>
+        <w:tblPrEx>
+          <w:tblBorders>
+            <w:top w:val="single" w:color="auto" w:sz="4" w:space="0"/>
+            <w:left w:val="single" w:color="auto" w:sz="4" w:space="0"/>
+            <w:bottom w:val="single" w:color="auto" w:sz="4" w:space="0"/>
+            <w:right w:val="single" w:color="auto" w:sz="4" w:space="0"/>
+            <w:insideH w:val="single" w:color="auto" w:sz="4" w:space="0"/>
+            <w:insideV w:val="single" w:color="auto" w:sz="4" w:space="0"/>
+          </w:tblBorders>
+          <w:tblLayout w:type="fixed"/>
+          <w:tblCellMar>
+            <w:top w:w="0" w:type="dxa"/>
+            <w:left w:w="108" w:type="dxa"/>
+            <w:bottom w:w="0" w:type="dxa"/>
+            <w:right w:w="108" w:type="dxa"/>
+          </w:tblCellMar>
+        </w:tblPrEx>
+        <w:trPr>
+          <w:tblHeader/>
+        </w:trPr>
+        <w:tc>
+          <w:tcPr>
+            <w:tcW w:w="3001" w:type="dxa"/>
+            <w:vMerge w:val="restart"/>
+          </w:tcPr>
+          <w:p>
+            <w:pPr>
+              <w:numPr>
+                <w:ilvl w:val="0"/>
+                <w:numId w:val="0"/>
+              </w:numPr>
+              <w:rPr>
+                <w:rFonts w:hint="eastAsia" w:ascii="宋体" w:hAnsi="宋体" w:eastAsia="宋体" w:cs="宋体"/>
+                <w:sz w:val="21"/>
+                <w:szCs w:val="21"/>
+                <w:vertAlign w:val="baseline"/>
+                <w:lang w:val="en-US" w:eastAsia="zh-CN"/>
+              </w:rPr>
+            </w:pPr>
+            <w:r>
+              <w:rPr>
+                <w:rFonts w:hint="eastAsia" w:ascii="宋体" w:hAnsi="宋体" w:eastAsia="宋体" w:cs="宋体"/>
+                <w:sz w:val="21"/>
+                <w:szCs w:val="21"/>
+                <w:lang w:val="en-US" w:eastAsia="zh-CN"/>
+              </w:rPr>
+              <w:t xml:space="preserve">在网上购买果蔬产品，您注重的是什么？  </w:t>
+            </w:r>
+          </w:p>
+        </w:tc>
+        <w:tc>
+          <w:tcPr>
+            <w:tcW w:w="3534" w:type="dxa"/>
+          </w:tcPr>
+          <w:p>
+            <w:pPr>
+              <w:bidi w:val="0"/>
+              <w:ind w:left="0" w:leftChars="0" w:firstLine="0" w:firstLineChars="0"/>
+              <w:rPr>
+                <w:rFonts w:hint="eastAsia" w:ascii="宋体" w:hAnsi="宋体" w:eastAsia="宋体" w:cs="宋体"/>
+                <w:sz w:val="21"/>
+                <w:szCs w:val="21"/>
+                <w:lang w:val="en-US" w:eastAsia="zh-CN"/>
+              </w:rPr>
+            </w:pPr>
+            <w:r>
+              <w:rPr>
+                <w:rFonts w:hint="eastAsia" w:ascii="宋体" w:hAnsi="宋体" w:eastAsia="宋体" w:cs="宋体"/>
+                <w:sz w:val="21"/>
+                <w:szCs w:val="21"/>
+                <w:lang w:val="en-US" w:eastAsia="zh-CN"/>
+              </w:rPr>
+              <w:t xml:space="preserve">产品质量              </w:t>
+            </w:r>
+          </w:p>
+        </w:tc>
+        <w:tc>
+          <w:tcPr>
+            <w:tcW w:w="2469" w:type="dxa"/>
+          </w:tcPr>
+          <w:p>
+            <w:pPr>
+              <w:numPr>
+                <w:ilvl w:val="0"/>
+                <w:numId w:val="0"/>
+              </w:numPr>
+              <w:rPr>
+                <w:rFonts w:hint="eastAsia" w:ascii="宋体" w:hAnsi="宋体" w:eastAsia="宋体" w:cs="宋体"/>
+                <w:sz w:val="21"/>
+                <w:szCs w:val="21"/>
+                <w:vertAlign w:val="baseline"/>
+                <w:lang w:val="en-US" w:eastAsia="zh-CN"/>
+              </w:rPr>
+            </w:pPr>
+            <w:r>
+              <w:rPr>
+                <w:rFonts w:hint="eastAsia" w:ascii="宋体" w:hAnsi="宋体" w:eastAsia="宋体" w:cs="宋体"/>
+                <w:sz w:val="21"/>
+                <w:szCs w:val="21"/>
+                <w:vertAlign w:val="baseline"/>
+                <w:lang w:val="en-US" w:eastAsia="zh-CN"/>
+              </w:rPr>
+              <w:t>66.12%</w:t>
+            </w:r>
+          </w:p>
+        </w:tc>
+      </w:tr>
+      <w:tr>
+        <w:tblPrEx>
+          <w:tblBorders>
+            <w:top w:val="single" w:color="auto" w:sz="4" w:space="0"/>
+            <w:left w:val="single" w:color="auto" w:sz="4" w:space="0"/>
+            <w:bottom w:val="single" w:color="auto" w:sz="4" w:space="0"/>
+            <w:right w:val="single" w:color="auto" w:sz="4" w:space="0"/>
+            <w:insideH w:val="single" w:color="auto" w:sz="4" w:space="0"/>
+            <w:insideV w:val="single" w:color="auto" w:sz="4" w:space="0"/>
+          </w:tblBorders>
+          <w:tblLayout w:type="fixed"/>
+          <w:tblCellMar>
+            <w:top w:w="0" w:type="dxa"/>
+            <w:left w:w="108" w:type="dxa"/>
+            <w:bottom w:w="0" w:type="dxa"/>
+            <w:right w:w="108" w:type="dxa"/>
+          </w:tblCellMar>
+        </w:tblPrEx>
+        <w:trPr>
+          <w:tblHeader/>
+        </w:trPr>
+        <w:tc>
+          <w:tcPr>
+            <w:tcW w:w="3001" w:type="dxa"/>
+            <w:vMerge w:val="continue"/>
+          </w:tcPr>
+          <w:p>
+            <w:pPr>
+              <w:numPr>
+                <w:ilvl w:val="0"/>
+                <w:numId w:val="0"/>
+              </w:numPr>
+              <w:rPr>
+                <w:rFonts w:hint="eastAsia" w:ascii="宋体" w:hAnsi="宋体" w:eastAsia="宋体" w:cs="宋体"/>
+                <w:sz w:val="21"/>
+                <w:szCs w:val="21"/>
+                <w:vertAlign w:val="baseline"/>
+                <w:lang w:val="en-US" w:eastAsia="zh-CN"/>
+              </w:rPr>
+            </w:pPr>
+          </w:p>
+        </w:tc>
+        <w:tc>
+          <w:tcPr>
+            <w:tcW w:w="3534" w:type="dxa"/>
+          </w:tcPr>
+          <w:p>
+            <w:pPr>
+              <w:bidi w:val="0"/>
+              <w:ind w:left="0" w:leftChars="0" w:firstLine="0" w:firstLineChars="0"/>
+              <w:rPr>
+                <w:rFonts w:hint="eastAsia" w:ascii="宋体" w:hAnsi="宋体" w:eastAsia="宋体" w:cs="宋体"/>
+                <w:sz w:val="21"/>
+                <w:szCs w:val="21"/>
+                <w:lang w:val="en-US" w:eastAsia="zh-CN"/>
+              </w:rPr>
+            </w:pPr>
+            <w:r>
+              <w:rPr>
+                <w:rFonts w:hint="eastAsia" w:ascii="宋体" w:hAnsi="宋体" w:eastAsia="宋体" w:cs="宋体"/>
+                <w:sz w:val="21"/>
+                <w:szCs w:val="21"/>
+                <w:lang w:val="en-US" w:eastAsia="zh-CN"/>
+              </w:rPr>
+              <w:t>服务态度</w:t>
+            </w:r>
+          </w:p>
+        </w:tc>
+        <w:tc>
+          <w:tcPr>
+            <w:tcW w:w="2469" w:type="dxa"/>
+          </w:tcPr>
+          <w:p>
+            <w:pPr>
+              <w:numPr>
+                <w:ilvl w:val="0"/>
+                <w:numId w:val="0"/>
+              </w:numPr>
+              <w:rPr>
+                <w:rFonts w:hint="eastAsia" w:ascii="宋体" w:hAnsi="宋体" w:eastAsia="宋体" w:cs="宋体"/>
+                <w:sz w:val="21"/>
+                <w:szCs w:val="21"/>
+                <w:vertAlign w:val="baseline"/>
+                <w:lang w:val="en-US" w:eastAsia="zh-CN"/>
+              </w:rPr>
+            </w:pPr>
+            <w:r>
+              <w:rPr>
+                <w:rFonts w:hint="eastAsia" w:ascii="宋体" w:hAnsi="宋体" w:eastAsia="宋体" w:cs="宋体"/>
+                <w:sz w:val="21"/>
+                <w:szCs w:val="21"/>
+                <w:vertAlign w:val="baseline"/>
+                <w:lang w:val="en-US" w:eastAsia="zh-CN"/>
+              </w:rPr>
+              <w:t>58.88%</w:t>
+            </w:r>
+          </w:p>
+        </w:tc>
+      </w:tr>
+      <w:tr>
+        <w:tblPrEx>
+          <w:tblBorders>
+            <w:top w:val="single" w:color="auto" w:sz="4" w:space="0"/>
+            <w:left w:val="single" w:color="auto" w:sz="4" w:space="0"/>
+            <w:bottom w:val="single" w:color="auto" w:sz="4" w:space="0"/>
+            <w:right w:val="single" w:color="auto" w:sz="4" w:space="0"/>
+            <w:insideH w:val="single" w:color="auto" w:sz="4" w:space="0"/>
+            <w:insideV w:val="single" w:color="auto" w:sz="4" w:space="0"/>
+          </w:tblBorders>
+          <w:tblLayout w:type="fixed"/>
+          <w:tblCellMar>
+            <w:top w:w="0" w:type="dxa"/>
+            <w:left w:w="108" w:type="dxa"/>
+            <w:bottom w:w="0" w:type="dxa"/>
+            <w:right w:w="108" w:type="dxa"/>
+          </w:tblCellMar>
+        </w:tblPrEx>
+        <w:trPr>
+          <w:tblHeader/>
+        </w:trPr>
+        <w:tc>
+          <w:tcPr>
+            <w:tcW w:w="3001" w:type="dxa"/>
+            <w:vMerge w:val="continue"/>
+          </w:tcPr>
+          <w:p>
+            <w:pPr>
+              <w:numPr>
+                <w:ilvl w:val="0"/>
+                <w:numId w:val="0"/>
+              </w:numPr>
+              <w:rPr>
+                <w:rFonts w:hint="eastAsia" w:ascii="宋体" w:hAnsi="宋体" w:eastAsia="宋体" w:cs="宋体"/>
+                <w:sz w:val="21"/>
+                <w:szCs w:val="21"/>
+                <w:vertAlign w:val="baseline"/>
+                <w:lang w:val="en-US" w:eastAsia="zh-CN"/>
+              </w:rPr>
+            </w:pPr>
+          </w:p>
+        </w:tc>
+        <w:tc>
+          <w:tcPr>
+            <w:tcW w:w="3534" w:type="dxa"/>
+          </w:tcPr>
+          <w:p>
+            <w:pPr>
+              <w:bidi w:val="0"/>
+              <w:ind w:left="0" w:leftChars="0" w:firstLine="0" w:firstLineChars="0"/>
+              <w:rPr>
+                <w:rFonts w:hint="eastAsia" w:ascii="宋体" w:hAnsi="宋体" w:eastAsia="宋体" w:cs="宋体"/>
+                <w:sz w:val="21"/>
+                <w:szCs w:val="21"/>
+                <w:lang w:val="en-US" w:eastAsia="zh-CN"/>
+              </w:rPr>
+            </w:pPr>
+            <w:r>
+              <w:rPr>
+                <w:rFonts w:hint="eastAsia" w:ascii="宋体" w:hAnsi="宋体" w:eastAsia="宋体" w:cs="宋体"/>
+                <w:sz w:val="21"/>
+                <w:szCs w:val="21"/>
+                <w:lang w:val="en-US" w:eastAsia="zh-CN"/>
+              </w:rPr>
+              <w:t xml:space="preserve">物流配送时间          </w:t>
+            </w:r>
+          </w:p>
+        </w:tc>
+        <w:tc>
+          <w:tcPr>
+            <w:tcW w:w="2469" w:type="dxa"/>
+          </w:tcPr>
+          <w:p>
+            <w:pPr>
+              <w:numPr>
+                <w:ilvl w:val="0"/>
+                <w:numId w:val="0"/>
+              </w:numPr>
+              <w:rPr>
+                <w:rFonts w:hint="eastAsia" w:ascii="宋体" w:hAnsi="宋体" w:eastAsia="宋体" w:cs="宋体"/>
+                <w:sz w:val="21"/>
+                <w:szCs w:val="21"/>
+                <w:vertAlign w:val="baseline"/>
+                <w:lang w:val="en-US" w:eastAsia="zh-CN"/>
+              </w:rPr>
+            </w:pPr>
+            <w:r>
+              <w:rPr>
+                <w:rFonts w:hint="eastAsia" w:ascii="宋体" w:hAnsi="宋体" w:eastAsia="宋体" w:cs="宋体"/>
+                <w:sz w:val="21"/>
+                <w:szCs w:val="21"/>
+                <w:vertAlign w:val="baseline"/>
+                <w:lang w:val="en-US" w:eastAsia="zh-CN"/>
+              </w:rPr>
+              <w:t>65.13%</w:t>
+            </w:r>
+          </w:p>
+        </w:tc>
+      </w:tr>
+      <w:tr>
+        <w:tblPrEx>
+          <w:tblBorders>
+            <w:top w:val="single" w:color="auto" w:sz="4" w:space="0"/>
+            <w:left w:val="single" w:color="auto" w:sz="4" w:space="0"/>
+            <w:bottom w:val="single" w:color="auto" w:sz="4" w:space="0"/>
+            <w:right w:val="single" w:color="auto" w:sz="4" w:space="0"/>
+            <w:insideH w:val="single" w:color="auto" w:sz="4" w:space="0"/>
+            <w:insideV w:val="single" w:color="auto" w:sz="4" w:space="0"/>
+          </w:tblBorders>
+          <w:tblLayout w:type="fixed"/>
+          <w:tblCellMar>
+            <w:top w:w="0" w:type="dxa"/>
+            <w:left w:w="108" w:type="dxa"/>
+            <w:bottom w:w="0" w:type="dxa"/>
+            <w:right w:w="108" w:type="dxa"/>
+          </w:tblCellMar>
+        </w:tblPrEx>
+        <w:trPr>
+          <w:tblHeader/>
+        </w:trPr>
+        <w:tc>
+          <w:tcPr>
+            <w:tcW w:w="3001" w:type="dxa"/>
+            <w:vMerge w:val="continue"/>
+          </w:tcPr>
+          <w:p>
+            <w:pPr>
+              <w:numPr>
+                <w:ilvl w:val="0"/>
+                <w:numId w:val="0"/>
+              </w:numPr>
+              <w:rPr>
+                <w:rFonts w:hint="eastAsia" w:ascii="宋体" w:hAnsi="宋体" w:eastAsia="宋体" w:cs="宋体"/>
+                <w:sz w:val="21"/>
+                <w:szCs w:val="21"/>
+                <w:vertAlign w:val="baseline"/>
+                <w:lang w:val="en-US" w:eastAsia="zh-CN"/>
+              </w:rPr>
+            </w:pPr>
+          </w:p>
+        </w:tc>
+        <w:tc>
+          <w:tcPr>
+            <w:tcW w:w="3534" w:type="dxa"/>
+          </w:tcPr>
+          <w:p>
+            <w:pPr>
+              <w:bidi w:val="0"/>
+              <w:ind w:left="0" w:leftChars="0" w:firstLine="0" w:firstLineChars="0"/>
+              <w:rPr>
+                <w:rFonts w:hint="eastAsia" w:ascii="宋体" w:hAnsi="宋体" w:eastAsia="宋体" w:cs="宋体"/>
+                <w:sz w:val="21"/>
+                <w:szCs w:val="21"/>
+                <w:lang w:val="en-US" w:eastAsia="zh-CN"/>
+              </w:rPr>
+            </w:pPr>
+            <w:r>
+              <w:rPr>
+                <w:rFonts w:hint="eastAsia" w:ascii="宋体" w:hAnsi="宋体" w:eastAsia="宋体" w:cs="宋体"/>
+                <w:sz w:val="21"/>
+                <w:szCs w:val="21"/>
+                <w:lang w:val="en-US" w:eastAsia="zh-CN"/>
+              </w:rPr>
+              <w:t>价格</w:t>
+            </w:r>
+          </w:p>
+        </w:tc>
+        <w:tc>
+          <w:tcPr>
+            <w:tcW w:w="2469" w:type="dxa"/>
+          </w:tcPr>
+          <w:p>
+            <w:pPr>
+              <w:numPr>
+                <w:ilvl w:val="0"/>
+                <w:numId w:val="0"/>
+              </w:numPr>
+              <w:rPr>
+                <w:rFonts w:hint="eastAsia" w:ascii="宋体" w:hAnsi="宋体" w:eastAsia="宋体" w:cs="宋体"/>
+                <w:sz w:val="21"/>
+                <w:szCs w:val="21"/>
+                <w:vertAlign w:val="baseline"/>
+                <w:lang w:val="en-US" w:eastAsia="zh-CN"/>
+              </w:rPr>
+            </w:pPr>
+            <w:r>
+              <w:rPr>
+                <w:rFonts w:hint="eastAsia" w:ascii="宋体" w:hAnsi="宋体" w:eastAsia="宋体" w:cs="宋体"/>
+                <w:sz w:val="21"/>
+                <w:szCs w:val="21"/>
+                <w:vertAlign w:val="baseline"/>
+                <w:lang w:val="en-US" w:eastAsia="zh-CN"/>
+              </w:rPr>
+              <w:t>49.67%</w:t>
+            </w:r>
+          </w:p>
+        </w:tc>
+      </w:tr>
+      <w:tr>
+        <w:tblPrEx>
+          <w:tblBorders>
+            <w:top w:val="single" w:color="auto" w:sz="4" w:space="0"/>
+            <w:left w:val="single" w:color="auto" w:sz="4" w:space="0"/>
+            <w:bottom w:val="single" w:color="auto" w:sz="4" w:space="0"/>
+            <w:right w:val="single" w:color="auto" w:sz="4" w:space="0"/>
+            <w:insideH w:val="single" w:color="auto" w:sz="4" w:space="0"/>
+            <w:insideV w:val="single" w:color="auto" w:sz="4" w:space="0"/>
+          </w:tblBorders>
+          <w:tblLayout w:type="fixed"/>
+          <w:tblCellMar>
+            <w:top w:w="0" w:type="dxa"/>
+            <w:left w:w="108" w:type="dxa"/>
+            <w:bottom w:w="0" w:type="dxa"/>
+            <w:right w:w="108" w:type="dxa"/>
+          </w:tblCellMar>
+        </w:tblPrEx>
+        <w:trPr>
+          <w:tblHeader/>
+        </w:trPr>
+        <w:tc>
+          <w:tcPr>
+            <w:tcW w:w="3001" w:type="dxa"/>
+            <w:vMerge w:val="continue"/>
+          </w:tcPr>
+          <w:p>
+            <w:pPr>
+              <w:numPr>
+                <w:ilvl w:val="0"/>
+                <w:numId w:val="0"/>
+              </w:numPr>
+              <w:rPr>
+                <w:rFonts w:hint="eastAsia" w:ascii="宋体" w:hAnsi="宋体" w:eastAsia="宋体" w:cs="宋体"/>
+                <w:sz w:val="21"/>
+                <w:szCs w:val="21"/>
+                <w:vertAlign w:val="baseline"/>
+                <w:lang w:val="en-US" w:eastAsia="zh-CN"/>
+              </w:rPr>
+            </w:pPr>
+          </w:p>
+        </w:tc>
+        <w:tc>
+          <w:tcPr>
+            <w:tcW w:w="3534" w:type="dxa"/>
+          </w:tcPr>
+          <w:p>
+            <w:pPr>
+              <w:bidi w:val="0"/>
+              <w:ind w:left="0" w:leftChars="0" w:firstLine="0" w:firstLineChars="0"/>
+              <w:rPr>
+                <w:rFonts w:hint="eastAsia" w:ascii="宋体" w:hAnsi="宋体" w:eastAsia="宋体" w:cs="宋体"/>
+                <w:sz w:val="21"/>
+                <w:szCs w:val="21"/>
+                <w:lang w:val="en-US" w:eastAsia="zh-CN"/>
+              </w:rPr>
+            </w:pPr>
+            <w:r>
+              <w:rPr>
+                <w:rFonts w:hint="eastAsia" w:ascii="宋体" w:hAnsi="宋体" w:eastAsia="宋体" w:cs="宋体"/>
+                <w:sz w:val="21"/>
+                <w:szCs w:val="21"/>
+                <w:lang w:val="en-US" w:eastAsia="zh-CN"/>
+              </w:rPr>
+              <w:t>其他</w:t>
+            </w:r>
+          </w:p>
+        </w:tc>
+        <w:tc>
+          <w:tcPr>
+            <w:tcW w:w="2469" w:type="dxa"/>
+          </w:tcPr>
+          <w:p>
+            <w:pPr>
+              <w:numPr>
+                <w:ilvl w:val="0"/>
+                <w:numId w:val="0"/>
+              </w:numPr>
+              <w:rPr>
+                <w:rFonts w:hint="eastAsia" w:ascii="宋体" w:hAnsi="宋体" w:eastAsia="宋体" w:cs="宋体"/>
+                <w:sz w:val="21"/>
+                <w:szCs w:val="21"/>
+                <w:vertAlign w:val="baseline"/>
+                <w:lang w:val="en-US" w:eastAsia="zh-CN"/>
+              </w:rPr>
+            </w:pPr>
+            <w:r>
+              <w:rPr>
+                <w:rFonts w:hint="eastAsia" w:ascii="宋体" w:hAnsi="宋体" w:eastAsia="宋体" w:cs="宋体"/>
+                <w:sz w:val="21"/>
+                <w:szCs w:val="21"/>
+                <w:vertAlign w:val="baseline"/>
+                <w:lang w:val="en-US" w:eastAsia="zh-CN"/>
+              </w:rPr>
+              <w:t>4.93%</w:t>
+            </w:r>
+          </w:p>
+        </w:tc>
+      </w:tr>
+      <w:tr>
+        <w:tblPrEx>
+          <w:tblBorders>
+            <w:top w:val="single" w:color="auto" w:sz="4" w:space="0"/>
+            <w:left w:val="single" w:color="auto" w:sz="4" w:space="0"/>
+            <w:bottom w:val="single" w:color="auto" w:sz="4" w:space="0"/>
+            <w:right w:val="single" w:color="auto" w:sz="4" w:space="0"/>
+            <w:insideH w:val="single" w:color="auto" w:sz="4" w:space="0"/>
+            <w:insideV w:val="single" w:color="auto" w:sz="4" w:space="0"/>
+          </w:tblBorders>
+          <w:tblLayout w:type="fixed"/>
+          <w:tblCellMar>
+            <w:top w:w="0" w:type="dxa"/>
+            <w:left w:w="108" w:type="dxa"/>
+            <w:bottom w:w="0" w:type="dxa"/>
+            <w:right w:w="108" w:type="dxa"/>
+          </w:tblCellMar>
+        </w:tblPrEx>
+        <w:trPr>
+          <w:tblHeader/>
+        </w:trPr>
+        <w:tc>
+          <w:tcPr>
+            <w:tcW w:w="3001" w:type="dxa"/>
+            <w:vMerge w:val="restart"/>
+          </w:tcPr>
+          <w:p>
+            <w:pPr>
+              <w:numPr>
+                <w:ilvl w:val="0"/>
+                <w:numId w:val="0"/>
+              </w:numPr>
+              <w:rPr>
+                <w:rFonts w:hint="eastAsia" w:ascii="宋体" w:hAnsi="宋体" w:eastAsia="宋体" w:cs="宋体"/>
+                <w:sz w:val="21"/>
+                <w:szCs w:val="21"/>
+                <w:vertAlign w:val="baseline"/>
+                <w:lang w:val="en-US" w:eastAsia="zh-CN"/>
+              </w:rPr>
+            </w:pPr>
+            <w:r>
+              <w:rPr>
+                <w:rFonts w:hint="eastAsia" w:ascii="宋体" w:hAnsi="宋体" w:eastAsia="宋体" w:cs="宋体"/>
+                <w:sz w:val="21"/>
+                <w:szCs w:val="21"/>
+                <w:lang w:val="en-US" w:eastAsia="zh-CN"/>
+              </w:rPr>
+              <w:t xml:space="preserve">您在网上购买果蔬产品时，能够接受的价格范围是？  </w:t>
+            </w:r>
+          </w:p>
+        </w:tc>
+        <w:tc>
+          <w:tcPr>
+            <w:tcW w:w="3534" w:type="dxa"/>
+          </w:tcPr>
+          <w:p>
+            <w:pPr>
+              <w:bidi w:val="0"/>
+              <w:ind w:left="0" w:leftChars="0" w:firstLine="0" w:firstLineChars="0"/>
+              <w:rPr>
+                <w:rFonts w:hint="eastAsia" w:ascii="宋体" w:hAnsi="宋体" w:eastAsia="宋体" w:cs="宋体"/>
+                <w:sz w:val="21"/>
+                <w:szCs w:val="21"/>
+                <w:lang w:val="en-US" w:eastAsia="zh-CN"/>
+              </w:rPr>
+            </w:pPr>
+            <w:r>
+              <w:rPr>
+                <w:rFonts w:hint="eastAsia" w:ascii="宋体" w:hAnsi="宋体" w:eastAsia="宋体" w:cs="宋体"/>
+                <w:sz w:val="21"/>
+                <w:szCs w:val="21"/>
+                <w:lang w:val="en-US" w:eastAsia="zh-CN"/>
+              </w:rPr>
+              <w:t xml:space="preserve">比传统方式购买低             </w:t>
+            </w:r>
+          </w:p>
+        </w:tc>
+        <w:tc>
+          <w:tcPr>
+            <w:tcW w:w="2469" w:type="dxa"/>
+          </w:tcPr>
+          <w:p>
+            <w:pPr>
+              <w:numPr>
+                <w:ilvl w:val="0"/>
+                <w:numId w:val="0"/>
+              </w:numPr>
+              <w:rPr>
+                <w:rFonts w:hint="eastAsia" w:ascii="宋体" w:hAnsi="宋体" w:eastAsia="宋体" w:cs="宋体"/>
+                <w:sz w:val="21"/>
+                <w:szCs w:val="21"/>
+                <w:vertAlign w:val="baseline"/>
+                <w:lang w:val="en-US" w:eastAsia="zh-CN"/>
+              </w:rPr>
+            </w:pPr>
+            <w:r>
+              <w:rPr>
+                <w:rFonts w:hint="eastAsia" w:ascii="宋体" w:hAnsi="宋体" w:eastAsia="宋体" w:cs="宋体"/>
+                <w:sz w:val="21"/>
+                <w:szCs w:val="21"/>
+                <w:vertAlign w:val="baseline"/>
+                <w:lang w:val="en-US" w:eastAsia="zh-CN"/>
+              </w:rPr>
+              <w:t>46.38%</w:t>
+            </w:r>
+          </w:p>
+        </w:tc>
+      </w:tr>
+      <w:tr>
+        <w:tblPrEx>
+          <w:tblBorders>
+            <w:top w:val="single" w:color="auto" w:sz="4" w:space="0"/>
+            <w:left w:val="single" w:color="auto" w:sz="4" w:space="0"/>
+            <w:bottom w:val="single" w:color="auto" w:sz="4" w:space="0"/>
+            <w:right w:val="single" w:color="auto" w:sz="4" w:space="0"/>
+            <w:insideH w:val="single" w:color="auto" w:sz="4" w:space="0"/>
+            <w:insideV w:val="single" w:color="auto" w:sz="4" w:space="0"/>
+          </w:tblBorders>
+          <w:tblLayout w:type="fixed"/>
+          <w:tblCellMar>
+            <w:top w:w="0" w:type="dxa"/>
+            <w:left w:w="108" w:type="dxa"/>
+            <w:bottom w:w="0" w:type="dxa"/>
+            <w:right w:w="108" w:type="dxa"/>
+          </w:tblCellMar>
+        </w:tblPrEx>
+        <w:trPr>
+          <w:tblHeader/>
+        </w:trPr>
+        <w:tc>
+          <w:tcPr>
+            <w:tcW w:w="3001" w:type="dxa"/>
+            <w:vMerge w:val="continue"/>
+          </w:tcPr>
+          <w:p>
+            <w:pPr>
+              <w:numPr>
+                <w:ilvl w:val="0"/>
+                <w:numId w:val="0"/>
+              </w:numPr>
+              <w:rPr>
+                <w:rFonts w:hint="eastAsia" w:ascii="宋体" w:hAnsi="宋体" w:eastAsia="宋体" w:cs="宋体"/>
+                <w:sz w:val="21"/>
+                <w:szCs w:val="21"/>
+                <w:vertAlign w:val="baseline"/>
+                <w:lang w:val="en-US" w:eastAsia="zh-CN"/>
+              </w:rPr>
+            </w:pPr>
+          </w:p>
+        </w:tc>
+        <w:tc>
+          <w:tcPr>
+            <w:tcW w:w="3534" w:type="dxa"/>
+          </w:tcPr>
+          <w:p>
+            <w:pPr>
+              <w:bidi w:val="0"/>
+              <w:ind w:left="0" w:leftChars="0" w:firstLine="0" w:firstLineChars="0"/>
+              <w:rPr>
+                <w:rFonts w:hint="eastAsia" w:ascii="宋体" w:hAnsi="宋体" w:eastAsia="宋体" w:cs="宋体"/>
+                <w:sz w:val="21"/>
+                <w:szCs w:val="21"/>
+                <w:lang w:val="en-US" w:eastAsia="zh-CN"/>
+              </w:rPr>
+            </w:pPr>
+            <w:r>
+              <w:rPr>
+                <w:rFonts w:hint="eastAsia" w:ascii="宋体" w:hAnsi="宋体" w:eastAsia="宋体" w:cs="宋体"/>
+                <w:sz w:val="21"/>
+                <w:szCs w:val="21"/>
+                <w:lang w:val="en-US" w:eastAsia="zh-CN"/>
+              </w:rPr>
+              <w:t>比传统方式购买高5%以内</w:t>
+            </w:r>
+          </w:p>
+        </w:tc>
+        <w:tc>
+          <w:tcPr>
+            <w:tcW w:w="2469" w:type="dxa"/>
+          </w:tcPr>
+          <w:p>
+            <w:pPr>
+              <w:numPr>
+                <w:ilvl w:val="0"/>
+                <w:numId w:val="0"/>
+              </w:numPr>
+              <w:rPr>
+                <w:rFonts w:hint="eastAsia" w:ascii="宋体" w:hAnsi="宋体" w:eastAsia="宋体" w:cs="宋体"/>
+                <w:sz w:val="21"/>
+                <w:szCs w:val="21"/>
+                <w:vertAlign w:val="baseline"/>
+                <w:lang w:val="en-US" w:eastAsia="zh-CN"/>
+              </w:rPr>
+            </w:pPr>
+            <w:r>
+              <w:rPr>
+                <w:rFonts w:hint="eastAsia" w:ascii="宋体" w:hAnsi="宋体" w:eastAsia="宋体" w:cs="宋体"/>
+                <w:sz w:val="21"/>
+                <w:szCs w:val="21"/>
+                <w:vertAlign w:val="baseline"/>
+                <w:lang w:val="en-US" w:eastAsia="zh-CN"/>
+              </w:rPr>
+              <w:t>43.09%</w:t>
+            </w:r>
+          </w:p>
+        </w:tc>
+      </w:tr>
+      <w:tr>
+        <w:tblPrEx>
+          <w:tblBorders>
+            <w:top w:val="single" w:color="auto" w:sz="4" w:space="0"/>
+            <w:left w:val="single" w:color="auto" w:sz="4" w:space="0"/>
+            <w:bottom w:val="single" w:color="auto" w:sz="4" w:space="0"/>
+            <w:right w:val="single" w:color="auto" w:sz="4" w:space="0"/>
+            <w:insideH w:val="single" w:color="auto" w:sz="4" w:space="0"/>
+            <w:insideV w:val="single" w:color="auto" w:sz="4" w:space="0"/>
+          </w:tblBorders>
+          <w:tblLayout w:type="fixed"/>
+          <w:tblCellMar>
+            <w:top w:w="0" w:type="dxa"/>
+            <w:left w:w="108" w:type="dxa"/>
+            <w:bottom w:w="0" w:type="dxa"/>
+            <w:right w:w="108" w:type="dxa"/>
+          </w:tblCellMar>
+        </w:tblPrEx>
+        <w:trPr>
+          <w:tblHeader/>
+        </w:trPr>
+        <w:tc>
+          <w:tcPr>
+            <w:tcW w:w="3001" w:type="dxa"/>
+            <w:vMerge w:val="continue"/>
+          </w:tcPr>
+          <w:p>
+            <w:pPr>
+              <w:numPr>
+                <w:ilvl w:val="0"/>
+                <w:numId w:val="0"/>
+              </w:numPr>
+              <w:rPr>
+                <w:rFonts w:hint="eastAsia" w:ascii="宋体" w:hAnsi="宋体" w:eastAsia="宋体" w:cs="宋体"/>
+                <w:sz w:val="21"/>
+                <w:szCs w:val="21"/>
+                <w:vertAlign w:val="baseline"/>
+                <w:lang w:val="en-US" w:eastAsia="zh-CN"/>
+              </w:rPr>
+            </w:pPr>
+          </w:p>
+        </w:tc>
+        <w:tc>
+          <w:tcPr>
+            <w:tcW w:w="3534" w:type="dxa"/>
+          </w:tcPr>
+          <w:p>
+            <w:pPr>
+              <w:bidi w:val="0"/>
+              <w:ind w:left="0" w:leftChars="0" w:firstLine="0" w:firstLineChars="0"/>
+              <w:rPr>
+                <w:rFonts w:hint="eastAsia" w:ascii="宋体" w:hAnsi="宋体" w:eastAsia="宋体" w:cs="宋体"/>
+                <w:sz w:val="21"/>
+                <w:szCs w:val="21"/>
+                <w:lang w:val="en-US" w:eastAsia="zh-CN"/>
+              </w:rPr>
+            </w:pPr>
+            <w:r>
+              <w:rPr>
+                <w:rFonts w:hint="eastAsia" w:ascii="宋体" w:hAnsi="宋体" w:eastAsia="宋体" w:cs="宋体"/>
+                <w:sz w:val="21"/>
+                <w:szCs w:val="21"/>
+                <w:lang w:val="en-US" w:eastAsia="zh-CN"/>
+              </w:rPr>
+              <w:t xml:space="preserve">比传统方式购买低10%以内  </w:t>
+            </w:r>
+          </w:p>
+        </w:tc>
+        <w:tc>
+          <w:tcPr>
+            <w:tcW w:w="2469" w:type="dxa"/>
+          </w:tcPr>
+          <w:p>
+            <w:pPr>
+              <w:numPr>
+                <w:ilvl w:val="0"/>
+                <w:numId w:val="0"/>
+              </w:numPr>
+              <w:rPr>
+                <w:rFonts w:hint="eastAsia" w:ascii="宋体" w:hAnsi="宋体" w:eastAsia="宋体" w:cs="宋体"/>
+                <w:sz w:val="21"/>
+                <w:szCs w:val="21"/>
+                <w:vertAlign w:val="baseline"/>
+                <w:lang w:val="en-US" w:eastAsia="zh-CN"/>
+              </w:rPr>
+            </w:pPr>
+            <w:r>
+              <w:rPr>
+                <w:rFonts w:hint="eastAsia" w:ascii="宋体" w:hAnsi="宋体" w:eastAsia="宋体" w:cs="宋体"/>
+                <w:sz w:val="21"/>
+                <w:szCs w:val="21"/>
+                <w:vertAlign w:val="baseline"/>
+                <w:lang w:val="en-US" w:eastAsia="zh-CN"/>
+              </w:rPr>
+              <w:t>10.53%</w:t>
+            </w:r>
+          </w:p>
+        </w:tc>
+      </w:tr>
+      <w:tr>
+        <w:tblPrEx>
+          <w:tblBorders>
+            <w:top w:val="single" w:color="auto" w:sz="4" w:space="0"/>
+            <w:left w:val="single" w:color="auto" w:sz="4" w:space="0"/>
+            <w:bottom w:val="single" w:color="auto" w:sz="4" w:space="0"/>
+            <w:right w:val="single" w:color="auto" w:sz="4" w:space="0"/>
+            <w:insideH w:val="single" w:color="auto" w:sz="4" w:space="0"/>
+            <w:insideV w:val="single" w:color="auto" w:sz="4" w:space="0"/>
+          </w:tblBorders>
+          <w:tblLayout w:type="fixed"/>
+          <w:tblCellMar>
+            <w:top w:w="0" w:type="dxa"/>
+            <w:left w:w="108" w:type="dxa"/>
+            <w:bottom w:w="0" w:type="dxa"/>
+            <w:right w:w="108" w:type="dxa"/>
+          </w:tblCellMar>
+        </w:tblPrEx>
+        <w:trPr>
+          <w:tblHeader/>
+        </w:trPr>
+        <w:tc>
+          <w:tcPr>
+            <w:tcW w:w="3001" w:type="dxa"/>
+            <w:vMerge w:val="restart"/>
+          </w:tcPr>
+          <w:p>
+            <w:pPr>
+              <w:numPr>
+                <w:ilvl w:val="0"/>
+                <w:numId w:val="0"/>
+              </w:numPr>
+              <w:rPr>
+                <w:rFonts w:hint="eastAsia" w:ascii="宋体" w:hAnsi="宋体" w:eastAsia="宋体" w:cs="宋体"/>
+                <w:sz w:val="21"/>
+                <w:szCs w:val="21"/>
+                <w:vertAlign w:val="baseline"/>
+                <w:lang w:val="en-US" w:eastAsia="zh-CN"/>
+              </w:rPr>
+            </w:pPr>
+            <w:r>
+              <w:rPr>
+                <w:rFonts w:hint="eastAsia" w:ascii="宋体" w:hAnsi="宋体" w:eastAsia="宋体" w:cs="宋体"/>
+                <w:sz w:val="21"/>
+                <w:szCs w:val="21"/>
+                <w:lang w:val="en-US" w:eastAsia="zh-CN"/>
+              </w:rPr>
+              <w:t xml:space="preserve">您能接受的最大配送时间为：  </w:t>
+            </w:r>
+          </w:p>
+        </w:tc>
+        <w:tc>
+          <w:tcPr>
+            <w:tcW w:w="3534" w:type="dxa"/>
+          </w:tcPr>
+          <w:p>
+            <w:pPr>
+              <w:bidi w:val="0"/>
+              <w:ind w:left="0" w:leftChars="0" w:firstLine="0" w:firstLineChars="0"/>
+              <w:rPr>
+                <w:rFonts w:hint="eastAsia" w:ascii="宋体" w:hAnsi="宋体" w:eastAsia="宋体" w:cs="宋体"/>
+                <w:sz w:val="21"/>
+                <w:szCs w:val="21"/>
+                <w:lang w:val="en-US" w:eastAsia="zh-CN"/>
+              </w:rPr>
+            </w:pPr>
+            <w:r>
+              <w:rPr>
+                <w:rFonts w:hint="eastAsia" w:ascii="宋体" w:hAnsi="宋体" w:eastAsia="宋体" w:cs="宋体"/>
+                <w:sz w:val="21"/>
+                <w:szCs w:val="21"/>
+                <w:lang w:val="en-US" w:eastAsia="zh-CN"/>
+              </w:rPr>
+              <w:t xml:space="preserve">一个小时左右             </w:t>
+            </w:r>
+          </w:p>
+        </w:tc>
+        <w:tc>
+          <w:tcPr>
+            <w:tcW w:w="2469" w:type="dxa"/>
+          </w:tcPr>
+          <w:p>
+            <w:pPr>
+              <w:numPr>
+                <w:ilvl w:val="0"/>
+                <w:numId w:val="0"/>
+              </w:numPr>
+              <w:rPr>
+                <w:rFonts w:hint="eastAsia" w:ascii="宋体" w:hAnsi="宋体" w:eastAsia="宋体" w:cs="宋体"/>
+                <w:sz w:val="21"/>
+                <w:szCs w:val="21"/>
+                <w:vertAlign w:val="baseline"/>
+                <w:lang w:val="en-US" w:eastAsia="zh-CN"/>
+              </w:rPr>
+            </w:pPr>
+            <w:r>
+              <w:rPr>
+                <w:rFonts w:hint="eastAsia" w:ascii="宋体" w:hAnsi="宋体" w:eastAsia="宋体" w:cs="宋体"/>
+                <w:sz w:val="21"/>
+                <w:szCs w:val="21"/>
+                <w:vertAlign w:val="baseline"/>
+                <w:lang w:val="en-US" w:eastAsia="zh-CN"/>
+              </w:rPr>
+              <w:t>24.01%</w:t>
+            </w:r>
+          </w:p>
+        </w:tc>
+      </w:tr>
+      <w:tr>
+        <w:tblPrEx>
+          <w:tblBorders>
+            <w:top w:val="single" w:color="auto" w:sz="4" w:space="0"/>
+            <w:left w:val="single" w:color="auto" w:sz="4" w:space="0"/>
+            <w:bottom w:val="single" w:color="auto" w:sz="4" w:space="0"/>
+            <w:right w:val="single" w:color="auto" w:sz="4" w:space="0"/>
+            <w:insideH w:val="single" w:color="auto" w:sz="4" w:space="0"/>
+            <w:insideV w:val="single" w:color="auto" w:sz="4" w:space="0"/>
+          </w:tblBorders>
+          <w:tblLayout w:type="fixed"/>
+          <w:tblCellMar>
+            <w:top w:w="0" w:type="dxa"/>
+            <w:left w:w="108" w:type="dxa"/>
+            <w:bottom w:w="0" w:type="dxa"/>
+            <w:right w:w="108" w:type="dxa"/>
+          </w:tblCellMar>
+        </w:tblPrEx>
+        <w:trPr>
+          <w:tblHeader/>
+        </w:trPr>
+        <w:tc>
+          <w:tcPr>
+            <w:tcW w:w="3001" w:type="dxa"/>
+            <w:vMerge w:val="continue"/>
+          </w:tcPr>
+          <w:p>
+            <w:pPr>
+              <w:numPr>
+                <w:ilvl w:val="0"/>
+                <w:numId w:val="0"/>
+              </w:numPr>
+              <w:rPr>
+                <w:rFonts w:hint="eastAsia" w:ascii="宋体" w:hAnsi="宋体" w:eastAsia="宋体" w:cs="宋体"/>
+                <w:sz w:val="21"/>
+                <w:szCs w:val="21"/>
+                <w:vertAlign w:val="baseline"/>
+                <w:lang w:val="en-US" w:eastAsia="zh-CN"/>
+              </w:rPr>
+            </w:pPr>
+          </w:p>
+        </w:tc>
+        <w:tc>
+          <w:tcPr>
+            <w:tcW w:w="3534" w:type="dxa"/>
+          </w:tcPr>
+          <w:p>
+            <w:pPr>
+              <w:bidi w:val="0"/>
+              <w:ind w:left="0" w:leftChars="0" w:firstLine="0" w:firstLineChars="0"/>
+              <w:rPr>
+                <w:rFonts w:hint="eastAsia" w:ascii="宋体" w:hAnsi="宋体" w:eastAsia="宋体" w:cs="宋体"/>
+                <w:sz w:val="21"/>
+                <w:szCs w:val="21"/>
+                <w:lang w:val="en-US" w:eastAsia="zh-CN"/>
+              </w:rPr>
+            </w:pPr>
+            <w:r>
+              <w:rPr>
+                <w:rFonts w:hint="eastAsia" w:ascii="宋体" w:hAnsi="宋体" w:eastAsia="宋体" w:cs="宋体"/>
+                <w:sz w:val="21"/>
+                <w:szCs w:val="21"/>
+                <w:lang w:val="en-US" w:eastAsia="zh-CN"/>
+              </w:rPr>
+              <w:t>两小时内</w:t>
+            </w:r>
+          </w:p>
+        </w:tc>
+        <w:tc>
+          <w:tcPr>
+            <w:tcW w:w="2469" w:type="dxa"/>
+          </w:tcPr>
+          <w:p>
+            <w:pPr>
+              <w:numPr>
+                <w:ilvl w:val="0"/>
+                <w:numId w:val="0"/>
+              </w:numPr>
+              <w:rPr>
+                <w:rFonts w:hint="eastAsia" w:ascii="宋体" w:hAnsi="宋体" w:eastAsia="宋体" w:cs="宋体"/>
+                <w:sz w:val="21"/>
+                <w:szCs w:val="21"/>
+                <w:vertAlign w:val="baseline"/>
+                <w:lang w:val="en-US" w:eastAsia="zh-CN"/>
+              </w:rPr>
+            </w:pPr>
+            <w:r>
+              <w:rPr>
+                <w:rFonts w:hint="eastAsia" w:ascii="宋体" w:hAnsi="宋体" w:eastAsia="宋体" w:cs="宋体"/>
+                <w:sz w:val="21"/>
+                <w:szCs w:val="21"/>
+                <w:vertAlign w:val="baseline"/>
+                <w:lang w:val="en-US" w:eastAsia="zh-CN"/>
+              </w:rPr>
+              <w:t>42.43%</w:t>
+            </w:r>
+          </w:p>
+        </w:tc>
+      </w:tr>
+      <w:tr>
+        <w:tblPrEx>
+          <w:tblBorders>
+            <w:top w:val="single" w:color="auto" w:sz="4" w:space="0"/>
+            <w:left w:val="single" w:color="auto" w:sz="4" w:space="0"/>
+            <w:bottom w:val="single" w:color="auto" w:sz="4" w:space="0"/>
+            <w:right w:val="single" w:color="auto" w:sz="4" w:space="0"/>
+            <w:insideH w:val="single" w:color="auto" w:sz="4" w:space="0"/>
+            <w:insideV w:val="single" w:color="auto" w:sz="4" w:space="0"/>
+          </w:tblBorders>
+          <w:tblLayout w:type="fixed"/>
+          <w:tblCellMar>
+            <w:top w:w="0" w:type="dxa"/>
+            <w:left w:w="108" w:type="dxa"/>
+            <w:bottom w:w="0" w:type="dxa"/>
+            <w:right w:w="108" w:type="dxa"/>
+          </w:tblCellMar>
+        </w:tblPrEx>
+        <w:trPr>
+          <w:tblHeader/>
+        </w:trPr>
+        <w:tc>
+          <w:tcPr>
+            <w:tcW w:w="3001" w:type="dxa"/>
+            <w:vMerge w:val="continue"/>
+          </w:tcPr>
+          <w:p>
+            <w:pPr>
+              <w:numPr>
+                <w:ilvl w:val="0"/>
+                <w:numId w:val="0"/>
+              </w:numPr>
+              <w:rPr>
+                <w:rFonts w:hint="eastAsia" w:ascii="宋体" w:hAnsi="宋体" w:eastAsia="宋体" w:cs="宋体"/>
+                <w:sz w:val="21"/>
+                <w:szCs w:val="21"/>
+                <w:vertAlign w:val="baseline"/>
+                <w:lang w:val="en-US" w:eastAsia="zh-CN"/>
+              </w:rPr>
+            </w:pPr>
+          </w:p>
+        </w:tc>
+        <w:tc>
+          <w:tcPr>
+            <w:tcW w:w="3534" w:type="dxa"/>
+          </w:tcPr>
+          <w:p>
+            <w:pPr>
+              <w:bidi w:val="0"/>
+              <w:ind w:left="0" w:leftChars="0" w:firstLine="0" w:firstLineChars="0"/>
+              <w:rPr>
+                <w:rFonts w:hint="eastAsia" w:ascii="宋体" w:hAnsi="宋体" w:eastAsia="宋体" w:cs="宋体"/>
+                <w:sz w:val="21"/>
+                <w:szCs w:val="21"/>
+                <w:lang w:val="en-US" w:eastAsia="zh-CN"/>
+              </w:rPr>
+            </w:pPr>
+            <w:r>
+              <w:rPr>
+                <w:rFonts w:hint="eastAsia" w:ascii="宋体" w:hAnsi="宋体" w:eastAsia="宋体" w:cs="宋体"/>
+                <w:sz w:val="21"/>
+                <w:szCs w:val="21"/>
+                <w:lang w:val="en-US" w:eastAsia="zh-CN"/>
+              </w:rPr>
+              <w:t xml:space="preserve">四小时内 </w:t>
+            </w:r>
+          </w:p>
+        </w:tc>
+        <w:tc>
+          <w:tcPr>
+            <w:tcW w:w="2469" w:type="dxa"/>
+          </w:tcPr>
+          <w:p>
+            <w:pPr>
+              <w:numPr>
+                <w:ilvl w:val="0"/>
+                <w:numId w:val="0"/>
+              </w:numPr>
+              <w:rPr>
+                <w:rFonts w:hint="eastAsia" w:ascii="宋体" w:hAnsi="宋体" w:eastAsia="宋体" w:cs="宋体"/>
+                <w:sz w:val="21"/>
+                <w:szCs w:val="21"/>
+                <w:vertAlign w:val="baseline"/>
+                <w:lang w:val="en-US" w:eastAsia="zh-CN"/>
+              </w:rPr>
+            </w:pPr>
+            <w:r>
+              <w:rPr>
+                <w:rFonts w:hint="eastAsia" w:ascii="宋体" w:hAnsi="宋体" w:eastAsia="宋体" w:cs="宋体"/>
+                <w:sz w:val="21"/>
+                <w:szCs w:val="21"/>
+                <w:vertAlign w:val="baseline"/>
+                <w:lang w:val="en-US" w:eastAsia="zh-CN"/>
+              </w:rPr>
+              <w:t>25%</w:t>
+            </w:r>
+          </w:p>
+        </w:tc>
+      </w:tr>
+      <w:tr>
+        <w:tblPrEx>
+          <w:tblBorders>
+            <w:top w:val="single" w:color="auto" w:sz="4" w:space="0"/>
+            <w:left w:val="single" w:color="auto" w:sz="4" w:space="0"/>
+            <w:bottom w:val="single" w:color="auto" w:sz="4" w:space="0"/>
+            <w:right w:val="single" w:color="auto" w:sz="4" w:space="0"/>
+            <w:insideH w:val="single" w:color="auto" w:sz="4" w:space="0"/>
+            <w:insideV w:val="single" w:color="auto" w:sz="4" w:space="0"/>
+          </w:tblBorders>
+          <w:tblLayout w:type="fixed"/>
+          <w:tblCellMar>
+            <w:top w:w="0" w:type="dxa"/>
+            <w:left w:w="108" w:type="dxa"/>
+            <w:bottom w:w="0" w:type="dxa"/>
+            <w:right w:w="108" w:type="dxa"/>
+          </w:tblCellMar>
+        </w:tblPrEx>
+        <w:trPr>
+          <w:tblHeader/>
+        </w:trPr>
+        <w:tc>
+          <w:tcPr>
+            <w:tcW w:w="3001" w:type="dxa"/>
+            <w:vMerge w:val="continue"/>
+          </w:tcPr>
+          <w:p>
+            <w:pPr>
+              <w:numPr>
+                <w:ilvl w:val="0"/>
+                <w:numId w:val="0"/>
+              </w:numPr>
+              <w:rPr>
+                <w:rFonts w:hint="eastAsia" w:ascii="宋体" w:hAnsi="宋体" w:eastAsia="宋体" w:cs="宋体"/>
+                <w:sz w:val="21"/>
+                <w:szCs w:val="21"/>
+                <w:vertAlign w:val="baseline"/>
+                <w:lang w:val="en-US" w:eastAsia="zh-CN"/>
+              </w:rPr>
+            </w:pPr>
+          </w:p>
+        </w:tc>
+        <w:tc>
+          <w:tcPr>
+            <w:tcW w:w="3534" w:type="dxa"/>
+          </w:tcPr>
+          <w:p>
+            <w:pPr>
+              <w:bidi w:val="0"/>
+              <w:ind w:left="0" w:leftChars="0" w:firstLine="0" w:firstLineChars="0"/>
+              <w:rPr>
+                <w:rFonts w:hint="eastAsia" w:ascii="宋体" w:hAnsi="宋体" w:eastAsia="宋体" w:cs="宋体"/>
+                <w:sz w:val="21"/>
+                <w:szCs w:val="21"/>
+                <w:lang w:val="en-US" w:eastAsia="zh-CN"/>
+              </w:rPr>
+            </w:pPr>
+            <w:r>
+              <w:rPr>
+                <w:rFonts w:hint="eastAsia" w:ascii="宋体" w:hAnsi="宋体" w:eastAsia="宋体" w:cs="宋体"/>
+                <w:sz w:val="21"/>
+                <w:szCs w:val="21"/>
+                <w:lang w:val="en-US" w:eastAsia="zh-CN"/>
+              </w:rPr>
+              <w:t>六小时内</w:t>
+            </w:r>
+          </w:p>
+        </w:tc>
+        <w:tc>
+          <w:tcPr>
+            <w:tcW w:w="2469" w:type="dxa"/>
+          </w:tcPr>
+          <w:p>
+            <w:pPr>
+              <w:numPr>
+                <w:ilvl w:val="0"/>
+                <w:numId w:val="0"/>
+              </w:numPr>
+              <w:rPr>
+                <w:rFonts w:hint="eastAsia" w:ascii="宋体" w:hAnsi="宋体" w:eastAsia="宋体" w:cs="宋体"/>
+                <w:sz w:val="21"/>
+                <w:szCs w:val="21"/>
+                <w:vertAlign w:val="baseline"/>
+                <w:lang w:val="en-US" w:eastAsia="zh-CN"/>
+              </w:rPr>
+            </w:pPr>
+            <w:r>
+              <w:rPr>
+                <w:rFonts w:hint="eastAsia" w:ascii="宋体" w:hAnsi="宋体" w:eastAsia="宋体" w:cs="宋体"/>
+                <w:sz w:val="21"/>
+                <w:szCs w:val="21"/>
+                <w:vertAlign w:val="baseline"/>
+                <w:lang w:val="en-US" w:eastAsia="zh-CN"/>
+              </w:rPr>
+              <w:t>5.59%</w:t>
+            </w:r>
+          </w:p>
+        </w:tc>
+      </w:tr>
+      <w:tr>
+        <w:tblPrEx>
+          <w:tblBorders>
+            <w:top w:val="single" w:color="auto" w:sz="4" w:space="0"/>
+            <w:left w:val="single" w:color="auto" w:sz="4" w:space="0"/>
+            <w:bottom w:val="single" w:color="auto" w:sz="4" w:space="0"/>
+            <w:right w:val="single" w:color="auto" w:sz="4" w:space="0"/>
+            <w:insideH w:val="single" w:color="auto" w:sz="4" w:space="0"/>
+            <w:insideV w:val="single" w:color="auto" w:sz="4" w:space="0"/>
+          </w:tblBorders>
+          <w:tblLayout w:type="fixed"/>
+          <w:tblCellMar>
+            <w:top w:w="0" w:type="dxa"/>
+            <w:left w:w="108" w:type="dxa"/>
+            <w:bottom w:w="0" w:type="dxa"/>
+            <w:right w:w="108" w:type="dxa"/>
+          </w:tblCellMar>
+        </w:tblPrEx>
+        <w:trPr>
+          <w:tblHeader/>
+        </w:trPr>
+        <w:tc>
+          <w:tcPr>
+            <w:tcW w:w="3001" w:type="dxa"/>
+            <w:vMerge w:val="continue"/>
+          </w:tcPr>
+          <w:p>
+            <w:pPr>
+              <w:numPr>
+                <w:ilvl w:val="0"/>
+                <w:numId w:val="0"/>
+              </w:numPr>
+              <w:rPr>
+                <w:rFonts w:hint="eastAsia" w:ascii="宋体" w:hAnsi="宋体" w:eastAsia="宋体" w:cs="宋体"/>
+                <w:sz w:val="21"/>
+                <w:szCs w:val="21"/>
+                <w:vertAlign w:val="baseline"/>
+                <w:lang w:val="en-US" w:eastAsia="zh-CN"/>
+              </w:rPr>
+            </w:pPr>
+          </w:p>
+        </w:tc>
+        <w:tc>
+          <w:tcPr>
+            <w:tcW w:w="3534" w:type="dxa"/>
+          </w:tcPr>
+          <w:p>
+            <w:pPr>
+              <w:bidi w:val="0"/>
+              <w:ind w:left="0" w:leftChars="0" w:firstLine="0" w:firstLineChars="0"/>
+              <w:rPr>
+                <w:rFonts w:hint="eastAsia" w:ascii="宋体" w:hAnsi="宋体" w:eastAsia="宋体" w:cs="宋体"/>
+                <w:sz w:val="21"/>
+                <w:szCs w:val="21"/>
+                <w:lang w:val="en-US" w:eastAsia="zh-CN"/>
+              </w:rPr>
+            </w:pPr>
+            <w:r>
+              <w:rPr>
+                <w:rFonts w:hint="eastAsia" w:ascii="宋体" w:hAnsi="宋体" w:eastAsia="宋体" w:cs="宋体"/>
+                <w:sz w:val="21"/>
+                <w:szCs w:val="21"/>
+                <w:lang w:val="en-US" w:eastAsia="zh-CN"/>
+              </w:rPr>
+              <w:t>八小时内</w:t>
+            </w:r>
+          </w:p>
+        </w:tc>
+        <w:tc>
+          <w:tcPr>
+            <w:tcW w:w="2469" w:type="dxa"/>
+          </w:tcPr>
+          <w:p>
+            <w:pPr>
+              <w:numPr>
+                <w:ilvl w:val="0"/>
+                <w:numId w:val="0"/>
+              </w:numPr>
+              <w:rPr>
+                <w:rFonts w:hint="eastAsia" w:ascii="宋体" w:hAnsi="宋体" w:eastAsia="宋体" w:cs="宋体"/>
+                <w:sz w:val="21"/>
+                <w:szCs w:val="21"/>
+                <w:vertAlign w:val="baseline"/>
+                <w:lang w:val="en-US" w:eastAsia="zh-CN"/>
+              </w:rPr>
+            </w:pPr>
+            <w:r>
+              <w:rPr>
+                <w:rFonts w:hint="eastAsia" w:ascii="宋体" w:hAnsi="宋体" w:eastAsia="宋体" w:cs="宋体"/>
+                <w:sz w:val="21"/>
+                <w:szCs w:val="21"/>
+                <w:vertAlign w:val="baseline"/>
+                <w:lang w:val="en-US" w:eastAsia="zh-CN"/>
+              </w:rPr>
+              <w:t>2.96%</w:t>
+            </w:r>
+          </w:p>
+        </w:tc>
+      </w:tr>
+      <w:tr>
+        <w:tblPrEx>
+          <w:tblBorders>
+            <w:top w:val="single" w:color="auto" w:sz="4" w:space="0"/>
+            <w:left w:val="single" w:color="auto" w:sz="4" w:space="0"/>
+            <w:bottom w:val="single" w:color="auto" w:sz="4" w:space="0"/>
+            <w:right w:val="single" w:color="auto" w:sz="4" w:space="0"/>
+            <w:insideH w:val="single" w:color="auto" w:sz="4" w:space="0"/>
+            <w:insideV w:val="single" w:color="auto" w:sz="4" w:space="0"/>
+          </w:tblBorders>
+          <w:tblLayout w:type="fixed"/>
+          <w:tblCellMar>
+            <w:top w:w="0" w:type="dxa"/>
+            <w:left w:w="108" w:type="dxa"/>
+            <w:bottom w:w="0" w:type="dxa"/>
+            <w:right w:w="108" w:type="dxa"/>
+          </w:tblCellMar>
+        </w:tblPrEx>
+        <w:trPr>
+          <w:tblHeader/>
+        </w:trPr>
+        <w:tc>
+          <w:tcPr>
+            <w:tcW w:w="3001" w:type="dxa"/>
+            <w:vMerge w:val="restart"/>
+          </w:tcPr>
+          <w:p>
+            <w:pPr>
+              <w:numPr>
+                <w:ilvl w:val="0"/>
+                <w:numId w:val="0"/>
+              </w:numPr>
+              <w:rPr>
+                <w:rFonts w:hint="eastAsia" w:ascii="宋体" w:hAnsi="宋体" w:eastAsia="宋体" w:cs="宋体"/>
+                <w:sz w:val="21"/>
+                <w:szCs w:val="21"/>
+                <w:vertAlign w:val="baseline"/>
+                <w:lang w:val="en-US" w:eastAsia="zh-CN"/>
+              </w:rPr>
+            </w:pPr>
+            <w:r>
+              <w:rPr>
+                <w:rFonts w:hint="eastAsia" w:ascii="宋体" w:hAnsi="宋体" w:eastAsia="宋体" w:cs="宋体"/>
+                <w:sz w:val="21"/>
+                <w:szCs w:val="21"/>
+                <w:lang w:val="en-US" w:eastAsia="zh-CN"/>
+              </w:rPr>
+              <w:t xml:space="preserve">阻碍您在网上购买果蔬产品的主要原因是： </w:t>
+            </w:r>
+          </w:p>
+        </w:tc>
+        <w:tc>
+          <w:tcPr>
+            <w:tcW w:w="3534" w:type="dxa"/>
+          </w:tcPr>
+          <w:p>
+            <w:pPr>
+              <w:numPr>
+                <w:ilvl w:val="0"/>
+                <w:numId w:val="0"/>
+              </w:numPr>
+              <w:rPr>
+                <w:rFonts w:hint="eastAsia" w:ascii="宋体" w:hAnsi="宋体" w:eastAsia="宋体" w:cs="宋体"/>
+                <w:sz w:val="21"/>
+                <w:szCs w:val="21"/>
+                <w:lang w:val="en-US" w:eastAsia="zh-CN"/>
+              </w:rPr>
+            </w:pPr>
+            <w:r>
+              <w:rPr>
+                <w:rFonts w:hint="eastAsia" w:ascii="宋体" w:hAnsi="宋体" w:eastAsia="宋体" w:cs="宋体"/>
+                <w:sz w:val="21"/>
+                <w:szCs w:val="21"/>
+                <w:lang w:val="en-US" w:eastAsia="zh-CN"/>
+              </w:rPr>
+              <w:t xml:space="preserve">产品质量差              </w:t>
+            </w:r>
+          </w:p>
+        </w:tc>
+        <w:tc>
+          <w:tcPr>
+            <w:tcW w:w="2469" w:type="dxa"/>
+          </w:tcPr>
+          <w:p>
+            <w:pPr>
+              <w:numPr>
+                <w:ilvl w:val="0"/>
+                <w:numId w:val="0"/>
+              </w:numPr>
+              <w:rPr>
+                <w:rFonts w:hint="eastAsia" w:ascii="宋体" w:hAnsi="宋体" w:eastAsia="宋体" w:cs="宋体"/>
+                <w:sz w:val="21"/>
+                <w:szCs w:val="21"/>
+                <w:vertAlign w:val="baseline"/>
+                <w:lang w:val="en-US" w:eastAsia="zh-CN"/>
+              </w:rPr>
+            </w:pPr>
+            <w:r>
+              <w:rPr>
+                <w:rFonts w:hint="eastAsia" w:ascii="宋体" w:hAnsi="宋体" w:eastAsia="宋体" w:cs="宋体"/>
+                <w:sz w:val="21"/>
+                <w:szCs w:val="21"/>
+                <w:vertAlign w:val="baseline"/>
+                <w:lang w:val="en-US" w:eastAsia="zh-CN"/>
+              </w:rPr>
+              <w:t>33.88%</w:t>
+            </w:r>
+          </w:p>
+        </w:tc>
+      </w:tr>
+      <w:tr>
+        <w:tblPrEx>
+          <w:tblBorders>
+            <w:top w:val="single" w:color="auto" w:sz="4" w:space="0"/>
+            <w:left w:val="single" w:color="auto" w:sz="4" w:space="0"/>
+            <w:bottom w:val="single" w:color="auto" w:sz="4" w:space="0"/>
+            <w:right w:val="single" w:color="auto" w:sz="4" w:space="0"/>
+            <w:insideH w:val="single" w:color="auto" w:sz="4" w:space="0"/>
+            <w:insideV w:val="single" w:color="auto" w:sz="4" w:space="0"/>
+          </w:tblBorders>
+          <w:tblLayout w:type="fixed"/>
+          <w:tblCellMar>
+            <w:top w:w="0" w:type="dxa"/>
+            <w:left w:w="108" w:type="dxa"/>
+            <w:bottom w:w="0" w:type="dxa"/>
+            <w:right w:w="108" w:type="dxa"/>
+          </w:tblCellMar>
+        </w:tblPrEx>
+        <w:trPr>
+          <w:tblHeader/>
+        </w:trPr>
+        <w:tc>
+          <w:tcPr>
+            <w:tcW w:w="3001" w:type="dxa"/>
+            <w:vMerge w:val="continue"/>
+          </w:tcPr>
+          <w:p>
+            <w:pPr>
+              <w:numPr>
+                <w:ilvl w:val="0"/>
+                <w:numId w:val="0"/>
+              </w:numPr>
+              <w:rPr>
+                <w:rFonts w:hint="eastAsia" w:ascii="宋体" w:hAnsi="宋体" w:eastAsia="宋体" w:cs="宋体"/>
+                <w:sz w:val="21"/>
+                <w:szCs w:val="21"/>
+                <w:vertAlign w:val="baseline"/>
+                <w:lang w:val="en-US" w:eastAsia="zh-CN"/>
+              </w:rPr>
+            </w:pPr>
+          </w:p>
+        </w:tc>
+        <w:tc>
+          <w:tcPr>
+            <w:tcW w:w="3534" w:type="dxa"/>
+          </w:tcPr>
+          <w:p>
+            <w:pPr>
+              <w:bidi w:val="0"/>
+              <w:ind w:left="0" w:leftChars="0" w:firstLine="0" w:firstLineChars="0"/>
+              <w:rPr>
+                <w:rFonts w:hint="eastAsia" w:ascii="宋体" w:hAnsi="宋体" w:eastAsia="宋体" w:cs="宋体"/>
+                <w:sz w:val="21"/>
+                <w:szCs w:val="21"/>
+                <w:lang w:val="en-US" w:eastAsia="zh-CN"/>
+              </w:rPr>
+            </w:pPr>
+            <w:r>
+              <w:rPr>
+                <w:rFonts w:hint="eastAsia" w:ascii="宋体" w:hAnsi="宋体" w:eastAsia="宋体" w:cs="宋体"/>
+                <w:sz w:val="21"/>
+                <w:szCs w:val="21"/>
+                <w:lang w:val="en-US" w:eastAsia="zh-CN"/>
+              </w:rPr>
+              <w:t>配送速度慢</w:t>
+            </w:r>
+          </w:p>
+        </w:tc>
+        <w:tc>
+          <w:tcPr>
+            <w:tcW w:w="2469" w:type="dxa"/>
+          </w:tcPr>
+          <w:p>
+            <w:pPr>
+              <w:numPr>
+                <w:ilvl w:val="0"/>
+                <w:numId w:val="0"/>
+              </w:numPr>
+              <w:rPr>
+                <w:rFonts w:hint="eastAsia" w:ascii="宋体" w:hAnsi="宋体" w:eastAsia="宋体" w:cs="宋体"/>
+                <w:sz w:val="21"/>
+                <w:szCs w:val="21"/>
+                <w:vertAlign w:val="baseline"/>
+                <w:lang w:val="en-US" w:eastAsia="zh-CN"/>
+              </w:rPr>
+            </w:pPr>
+            <w:r>
+              <w:rPr>
+                <w:rFonts w:hint="eastAsia" w:ascii="宋体" w:hAnsi="宋体" w:eastAsia="宋体" w:cs="宋体"/>
+                <w:sz w:val="21"/>
+                <w:szCs w:val="21"/>
+                <w:vertAlign w:val="baseline"/>
+                <w:lang w:val="en-US" w:eastAsia="zh-CN"/>
+              </w:rPr>
+              <w:t>24.01%</w:t>
+            </w:r>
+          </w:p>
+        </w:tc>
+      </w:tr>
+      <w:tr>
+        <w:tblPrEx>
+          <w:tblBorders>
+            <w:top w:val="single" w:color="auto" w:sz="4" w:space="0"/>
+            <w:left w:val="single" w:color="auto" w:sz="4" w:space="0"/>
+            <w:bottom w:val="single" w:color="auto" w:sz="4" w:space="0"/>
+            <w:right w:val="single" w:color="auto" w:sz="4" w:space="0"/>
+            <w:insideH w:val="single" w:color="auto" w:sz="4" w:space="0"/>
+            <w:insideV w:val="single" w:color="auto" w:sz="4" w:space="0"/>
+          </w:tblBorders>
+          <w:tblLayout w:type="fixed"/>
+          <w:tblCellMar>
+            <w:top w:w="0" w:type="dxa"/>
+            <w:left w:w="108" w:type="dxa"/>
+            <w:bottom w:w="0" w:type="dxa"/>
+            <w:right w:w="108" w:type="dxa"/>
+          </w:tblCellMar>
+        </w:tblPrEx>
+        <w:trPr>
+          <w:tblHeader/>
+        </w:trPr>
+        <w:tc>
+          <w:tcPr>
+            <w:tcW w:w="3001" w:type="dxa"/>
+            <w:vMerge w:val="continue"/>
+          </w:tcPr>
+          <w:p>
+            <w:pPr>
+              <w:numPr>
+                <w:ilvl w:val="0"/>
+                <w:numId w:val="0"/>
+              </w:numPr>
+              <w:rPr>
+                <w:rFonts w:hint="eastAsia" w:ascii="宋体" w:hAnsi="宋体" w:eastAsia="宋体" w:cs="宋体"/>
+                <w:sz w:val="21"/>
+                <w:szCs w:val="21"/>
+                <w:vertAlign w:val="baseline"/>
+                <w:lang w:val="en-US" w:eastAsia="zh-CN"/>
+              </w:rPr>
+            </w:pPr>
+          </w:p>
+        </w:tc>
+        <w:tc>
+          <w:tcPr>
+            <w:tcW w:w="3534" w:type="dxa"/>
+          </w:tcPr>
+          <w:p>
+            <w:pPr>
+              <w:bidi w:val="0"/>
+              <w:ind w:left="0" w:leftChars="0" w:firstLine="0" w:firstLineChars="0"/>
+              <w:rPr>
+                <w:rFonts w:hint="eastAsia" w:ascii="宋体" w:hAnsi="宋体" w:eastAsia="宋体" w:cs="宋体"/>
+                <w:sz w:val="21"/>
+                <w:szCs w:val="21"/>
+                <w:lang w:val="en-US" w:eastAsia="zh-CN"/>
+              </w:rPr>
+            </w:pPr>
+            <w:r>
+              <w:rPr>
+                <w:rFonts w:hint="eastAsia" w:ascii="宋体" w:hAnsi="宋体" w:eastAsia="宋体" w:cs="宋体"/>
+                <w:sz w:val="21"/>
+                <w:szCs w:val="21"/>
+                <w:lang w:val="en-US" w:eastAsia="zh-CN"/>
+              </w:rPr>
+              <w:t>价格高</w:t>
+            </w:r>
+          </w:p>
+        </w:tc>
+        <w:tc>
+          <w:tcPr>
+            <w:tcW w:w="2469" w:type="dxa"/>
+          </w:tcPr>
+          <w:p>
+            <w:pPr>
+              <w:numPr>
+                <w:ilvl w:val="0"/>
+                <w:numId w:val="0"/>
+              </w:numPr>
+              <w:rPr>
+                <w:rFonts w:hint="eastAsia" w:ascii="宋体" w:hAnsi="宋体" w:eastAsia="宋体" w:cs="宋体"/>
+                <w:sz w:val="21"/>
+                <w:szCs w:val="21"/>
+                <w:vertAlign w:val="baseline"/>
+                <w:lang w:val="en-US" w:eastAsia="zh-CN"/>
+              </w:rPr>
+            </w:pPr>
+            <w:r>
+              <w:rPr>
+                <w:rFonts w:hint="eastAsia" w:ascii="宋体" w:hAnsi="宋体" w:eastAsia="宋体" w:cs="宋体"/>
+                <w:sz w:val="21"/>
+                <w:szCs w:val="21"/>
+                <w:vertAlign w:val="baseline"/>
+                <w:lang w:val="en-US" w:eastAsia="zh-CN"/>
+              </w:rPr>
+              <w:t>23.03%</w:t>
+            </w:r>
+          </w:p>
+        </w:tc>
+      </w:tr>
+      <w:tr>
+        <w:tblPrEx>
+          <w:tblBorders>
+            <w:top w:val="single" w:color="auto" w:sz="4" w:space="0"/>
+            <w:left w:val="single" w:color="auto" w:sz="4" w:space="0"/>
+            <w:bottom w:val="single" w:color="auto" w:sz="4" w:space="0"/>
+            <w:right w:val="single" w:color="auto" w:sz="4" w:space="0"/>
+            <w:insideH w:val="single" w:color="auto" w:sz="4" w:space="0"/>
+            <w:insideV w:val="single" w:color="auto" w:sz="4" w:space="0"/>
+          </w:tblBorders>
+          <w:tblLayout w:type="fixed"/>
+          <w:tblCellMar>
+            <w:top w:w="0" w:type="dxa"/>
+            <w:left w:w="108" w:type="dxa"/>
+            <w:bottom w:w="0" w:type="dxa"/>
+            <w:right w:w="108" w:type="dxa"/>
+          </w:tblCellMar>
+        </w:tblPrEx>
+        <w:trPr>
+          <w:tblHeader/>
+        </w:trPr>
+        <w:tc>
+          <w:tcPr>
+            <w:tcW w:w="3001" w:type="dxa"/>
+            <w:vMerge w:val="continue"/>
+          </w:tcPr>
+          <w:p>
+            <w:pPr>
+              <w:numPr>
+                <w:ilvl w:val="0"/>
+                <w:numId w:val="0"/>
+              </w:numPr>
+              <w:rPr>
+                <w:rFonts w:hint="eastAsia" w:ascii="宋体" w:hAnsi="宋体" w:eastAsia="宋体" w:cs="宋体"/>
+                <w:sz w:val="21"/>
+                <w:szCs w:val="21"/>
+                <w:vertAlign w:val="baseline"/>
+                <w:lang w:val="en-US" w:eastAsia="zh-CN"/>
+              </w:rPr>
+            </w:pPr>
+          </w:p>
+        </w:tc>
+        <w:tc>
+          <w:tcPr>
+            <w:tcW w:w="3534" w:type="dxa"/>
+          </w:tcPr>
+          <w:p>
+            <w:pPr>
+              <w:bidi w:val="0"/>
+              <w:ind w:left="0" w:leftChars="0" w:firstLine="0" w:firstLineChars="0"/>
+              <w:rPr>
+                <w:rFonts w:hint="eastAsia" w:ascii="宋体" w:hAnsi="宋体" w:eastAsia="宋体" w:cs="宋体"/>
+                <w:sz w:val="21"/>
+                <w:szCs w:val="21"/>
+                <w:lang w:val="en-US" w:eastAsia="zh-CN"/>
+              </w:rPr>
+            </w:pPr>
+            <w:r>
+              <w:rPr>
+                <w:rFonts w:hint="eastAsia" w:ascii="宋体" w:hAnsi="宋体" w:eastAsia="宋体" w:cs="宋体"/>
+                <w:sz w:val="21"/>
+                <w:szCs w:val="21"/>
+                <w:lang w:val="en-US" w:eastAsia="zh-CN"/>
+              </w:rPr>
+              <w:t>包装不好</w:t>
+            </w:r>
+          </w:p>
+        </w:tc>
+        <w:tc>
+          <w:tcPr>
+            <w:tcW w:w="2469" w:type="dxa"/>
+          </w:tcPr>
+          <w:p>
+            <w:pPr>
+              <w:numPr>
+                <w:ilvl w:val="0"/>
+                <w:numId w:val="0"/>
+              </w:numPr>
+              <w:rPr>
+                <w:rFonts w:hint="eastAsia" w:ascii="宋体" w:hAnsi="宋体" w:eastAsia="宋体" w:cs="宋体"/>
+                <w:sz w:val="21"/>
+                <w:szCs w:val="21"/>
+                <w:vertAlign w:val="baseline"/>
+                <w:lang w:val="en-US" w:eastAsia="zh-CN"/>
+              </w:rPr>
+            </w:pPr>
+            <w:r>
+              <w:rPr>
+                <w:rFonts w:hint="eastAsia" w:ascii="宋体" w:hAnsi="宋体" w:eastAsia="宋体" w:cs="宋体"/>
+                <w:sz w:val="21"/>
+                <w:szCs w:val="21"/>
+                <w:vertAlign w:val="baseline"/>
+                <w:lang w:val="en-US" w:eastAsia="zh-CN"/>
+              </w:rPr>
+              <w:t>7.24%</w:t>
+            </w:r>
+          </w:p>
+        </w:tc>
+      </w:tr>
+      <w:tr>
+        <w:tblPrEx>
+          <w:tblBorders>
+            <w:top w:val="single" w:color="auto" w:sz="4" w:space="0"/>
+            <w:left w:val="single" w:color="auto" w:sz="4" w:space="0"/>
+            <w:bottom w:val="single" w:color="auto" w:sz="4" w:space="0"/>
+            <w:right w:val="single" w:color="auto" w:sz="4" w:space="0"/>
+            <w:insideH w:val="single" w:color="auto" w:sz="4" w:space="0"/>
+            <w:insideV w:val="single" w:color="auto" w:sz="4" w:space="0"/>
+          </w:tblBorders>
+          <w:tblLayout w:type="fixed"/>
+          <w:tblCellMar>
+            <w:top w:w="0" w:type="dxa"/>
+            <w:left w:w="108" w:type="dxa"/>
+            <w:bottom w:w="0" w:type="dxa"/>
+            <w:right w:w="108" w:type="dxa"/>
+          </w:tblCellMar>
+        </w:tblPrEx>
+        <w:trPr>
+          <w:tblHeader/>
+        </w:trPr>
+        <w:tc>
+          <w:tcPr>
+            <w:tcW w:w="3001" w:type="dxa"/>
+            <w:vMerge w:val="continue"/>
+          </w:tcPr>
+          <w:p>
+            <w:pPr>
+              <w:numPr>
+                <w:ilvl w:val="0"/>
+                <w:numId w:val="0"/>
+              </w:numPr>
+              <w:rPr>
+                <w:rFonts w:hint="eastAsia" w:ascii="宋体" w:hAnsi="宋体" w:eastAsia="宋体" w:cs="宋体"/>
+                <w:sz w:val="21"/>
+                <w:szCs w:val="21"/>
+                <w:vertAlign w:val="baseline"/>
+                <w:lang w:val="en-US" w:eastAsia="zh-CN"/>
+              </w:rPr>
+            </w:pPr>
+          </w:p>
+        </w:tc>
+        <w:tc>
+          <w:tcPr>
+            <w:tcW w:w="3534" w:type="dxa"/>
+          </w:tcPr>
+          <w:p>
+            <w:pPr>
+              <w:bidi w:val="0"/>
+              <w:ind w:left="0" w:leftChars="0" w:firstLine="0" w:firstLineChars="0"/>
+              <w:rPr>
+                <w:rFonts w:hint="eastAsia" w:ascii="宋体" w:hAnsi="宋体" w:eastAsia="宋体" w:cs="宋体"/>
+                <w:sz w:val="21"/>
+                <w:szCs w:val="21"/>
+                <w:lang w:val="en-US" w:eastAsia="zh-CN"/>
+              </w:rPr>
+            </w:pPr>
+            <w:r>
+              <w:rPr>
+                <w:rFonts w:hint="eastAsia" w:ascii="宋体" w:hAnsi="宋体" w:eastAsia="宋体" w:cs="宋体"/>
+                <w:sz w:val="21"/>
+                <w:szCs w:val="21"/>
+                <w:lang w:val="en-US" w:eastAsia="zh-CN"/>
+              </w:rPr>
+              <w:t>服务态度差</w:t>
+            </w:r>
+          </w:p>
+        </w:tc>
+        <w:tc>
+          <w:tcPr>
+            <w:tcW w:w="2469" w:type="dxa"/>
+          </w:tcPr>
+          <w:p>
+            <w:pPr>
+              <w:numPr>
+                <w:ilvl w:val="0"/>
+                <w:numId w:val="0"/>
+              </w:numPr>
+              <w:rPr>
+                <w:rFonts w:hint="eastAsia" w:ascii="宋体" w:hAnsi="宋体" w:eastAsia="宋体" w:cs="宋体"/>
+                <w:sz w:val="21"/>
+                <w:szCs w:val="21"/>
+                <w:vertAlign w:val="baseline"/>
+                <w:lang w:val="en-US" w:eastAsia="zh-CN"/>
+              </w:rPr>
+            </w:pPr>
+            <w:r>
+              <w:rPr>
+                <w:rFonts w:hint="eastAsia" w:ascii="宋体" w:hAnsi="宋体" w:eastAsia="宋体" w:cs="宋体"/>
+                <w:sz w:val="21"/>
+                <w:szCs w:val="21"/>
+                <w:vertAlign w:val="baseline"/>
+                <w:lang w:val="en-US" w:eastAsia="zh-CN"/>
+              </w:rPr>
+              <w:t>5.26%</w:t>
+            </w:r>
+          </w:p>
+        </w:tc>
+      </w:tr>
+      <w:tr>
+        <w:tblPrEx>
+          <w:tblBorders>
+            <w:top w:val="single" w:color="auto" w:sz="4" w:space="0"/>
+            <w:left w:val="single" w:color="auto" w:sz="4" w:space="0"/>
+            <w:bottom w:val="single" w:color="auto" w:sz="4" w:space="0"/>
+            <w:right w:val="single" w:color="auto" w:sz="4" w:space="0"/>
+            <w:insideH w:val="single" w:color="auto" w:sz="4" w:space="0"/>
+            <w:insideV w:val="single" w:color="auto" w:sz="4" w:space="0"/>
+          </w:tblBorders>
+          <w:tblLayout w:type="fixed"/>
+          <w:tblCellMar>
+            <w:top w:w="0" w:type="dxa"/>
+            <w:left w:w="108" w:type="dxa"/>
+            <w:bottom w:w="0" w:type="dxa"/>
+            <w:right w:w="108" w:type="dxa"/>
+          </w:tblCellMar>
+        </w:tblPrEx>
+        <w:trPr>
+          <w:tblHeader/>
+        </w:trPr>
+        <w:tc>
+          <w:tcPr>
+            <w:tcW w:w="3001" w:type="dxa"/>
+            <w:vMerge w:val="continue"/>
+          </w:tcPr>
+          <w:p>
+            <w:pPr>
+              <w:numPr>
+                <w:ilvl w:val="0"/>
+                <w:numId w:val="0"/>
+              </w:numPr>
+              <w:rPr>
+                <w:rFonts w:hint="eastAsia" w:ascii="宋体" w:hAnsi="宋体" w:eastAsia="宋体" w:cs="宋体"/>
+                <w:sz w:val="21"/>
+                <w:szCs w:val="21"/>
+                <w:vertAlign w:val="baseline"/>
+                <w:lang w:val="en-US" w:eastAsia="zh-CN"/>
+              </w:rPr>
+            </w:pPr>
+          </w:p>
+        </w:tc>
+        <w:tc>
+          <w:tcPr>
+            <w:tcW w:w="3534" w:type="dxa"/>
+          </w:tcPr>
+          <w:p>
+            <w:pPr>
+              <w:bidi w:val="0"/>
+              <w:ind w:left="0" w:leftChars="0" w:firstLine="0" w:firstLineChars="0"/>
+              <w:rPr>
+                <w:rFonts w:hint="eastAsia" w:ascii="宋体" w:hAnsi="宋体" w:eastAsia="宋体" w:cs="宋体"/>
+                <w:sz w:val="21"/>
+                <w:szCs w:val="21"/>
+                <w:lang w:val="en-US" w:eastAsia="zh-CN"/>
+              </w:rPr>
+            </w:pPr>
+            <w:r>
+              <w:rPr>
+                <w:rFonts w:hint="eastAsia" w:ascii="宋体" w:hAnsi="宋体" w:eastAsia="宋体" w:cs="宋体"/>
+                <w:sz w:val="21"/>
+                <w:szCs w:val="21"/>
+                <w:lang w:val="en-US" w:eastAsia="zh-CN"/>
+              </w:rPr>
+              <w:t>平台使用体验不好</w:t>
+            </w:r>
+          </w:p>
+        </w:tc>
+        <w:tc>
+          <w:tcPr>
+            <w:tcW w:w="2469" w:type="dxa"/>
+          </w:tcPr>
+          <w:p>
+            <w:pPr>
+              <w:numPr>
+                <w:ilvl w:val="0"/>
+                <w:numId w:val="0"/>
+              </w:numPr>
+              <w:rPr>
+                <w:rFonts w:hint="eastAsia" w:ascii="宋体" w:hAnsi="宋体" w:eastAsia="宋体" w:cs="宋体"/>
+                <w:sz w:val="21"/>
+                <w:szCs w:val="21"/>
+                <w:vertAlign w:val="baseline"/>
+                <w:lang w:val="en-US" w:eastAsia="zh-CN"/>
+              </w:rPr>
+            </w:pPr>
+            <w:r>
+              <w:rPr>
+                <w:rFonts w:hint="eastAsia" w:ascii="宋体" w:hAnsi="宋体" w:eastAsia="宋体" w:cs="宋体"/>
+                <w:sz w:val="21"/>
+                <w:szCs w:val="21"/>
+                <w:vertAlign w:val="baseline"/>
+                <w:lang w:val="en-US" w:eastAsia="zh-CN"/>
+              </w:rPr>
+              <w:t>2.96%</w:t>
+            </w:r>
+          </w:p>
+        </w:tc>
+      </w:tr>
+      <w:tr>
+        <w:tblPrEx>
+          <w:tblBorders>
+            <w:top w:val="single" w:color="auto" w:sz="4" w:space="0"/>
+            <w:left w:val="single" w:color="auto" w:sz="4" w:space="0"/>
+            <w:bottom w:val="single" w:color="auto" w:sz="4" w:space="0"/>
+            <w:right w:val="single" w:color="auto" w:sz="4" w:space="0"/>
+            <w:insideH w:val="single" w:color="auto" w:sz="4" w:space="0"/>
+            <w:insideV w:val="single" w:color="auto" w:sz="4" w:space="0"/>
+          </w:tblBorders>
+          <w:tblLayout w:type="fixed"/>
+          <w:tblCellMar>
+            <w:top w:w="0" w:type="dxa"/>
+            <w:left w:w="108" w:type="dxa"/>
+            <w:bottom w:w="0" w:type="dxa"/>
+            <w:right w:w="108" w:type="dxa"/>
+          </w:tblCellMar>
+        </w:tblPrEx>
+        <w:trPr>
+          <w:tblHeader/>
+        </w:trPr>
+        <w:tc>
+          <w:tcPr>
+            <w:tcW w:w="3001" w:type="dxa"/>
+            <w:vMerge w:val="continue"/>
+          </w:tcPr>
+          <w:p>
+            <w:pPr>
+              <w:numPr>
+                <w:ilvl w:val="0"/>
+                <w:numId w:val="0"/>
+              </w:numPr>
+              <w:rPr>
+                <w:rFonts w:hint="eastAsia" w:ascii="宋体" w:hAnsi="宋体" w:eastAsia="宋体" w:cs="宋体"/>
+                <w:sz w:val="21"/>
+                <w:szCs w:val="21"/>
+                <w:vertAlign w:val="baseline"/>
+                <w:lang w:val="en-US" w:eastAsia="zh-CN"/>
+              </w:rPr>
+            </w:pPr>
+          </w:p>
+        </w:tc>
+        <w:tc>
+          <w:tcPr>
+            <w:tcW w:w="3534" w:type="dxa"/>
+          </w:tcPr>
+          <w:p>
+            <w:pPr>
+              <w:bidi w:val="0"/>
+              <w:ind w:left="0" w:leftChars="0" w:firstLine="0" w:firstLineChars="0"/>
+              <w:rPr>
+                <w:rFonts w:hint="eastAsia" w:ascii="宋体" w:hAnsi="宋体" w:eastAsia="宋体" w:cs="宋体"/>
+                <w:sz w:val="21"/>
+                <w:szCs w:val="21"/>
+                <w:lang w:val="en-US" w:eastAsia="zh-CN"/>
+              </w:rPr>
+            </w:pPr>
+            <w:r>
+              <w:rPr>
+                <w:rFonts w:hint="eastAsia" w:ascii="宋体" w:hAnsi="宋体" w:eastAsia="宋体" w:cs="宋体"/>
+                <w:sz w:val="21"/>
+                <w:szCs w:val="21"/>
+                <w:lang w:val="en-US" w:eastAsia="zh-CN"/>
+              </w:rPr>
+              <w:t>售后服务不好</w:t>
+            </w:r>
+          </w:p>
+        </w:tc>
+        <w:tc>
+          <w:tcPr>
+            <w:tcW w:w="2469" w:type="dxa"/>
+          </w:tcPr>
+          <w:p>
+            <w:pPr>
+              <w:numPr>
+                <w:ilvl w:val="0"/>
+                <w:numId w:val="0"/>
+              </w:numPr>
+              <w:rPr>
+                <w:rFonts w:hint="eastAsia" w:ascii="宋体" w:hAnsi="宋体" w:eastAsia="宋体" w:cs="宋体"/>
+                <w:sz w:val="21"/>
+                <w:szCs w:val="21"/>
+                <w:vertAlign w:val="baseline"/>
+                <w:lang w:val="en-US" w:eastAsia="zh-CN"/>
+              </w:rPr>
+            </w:pPr>
+            <w:r>
+              <w:rPr>
+                <w:rFonts w:hint="eastAsia" w:ascii="宋体" w:hAnsi="宋体" w:eastAsia="宋体" w:cs="宋体"/>
+                <w:sz w:val="21"/>
+                <w:szCs w:val="21"/>
+                <w:vertAlign w:val="baseline"/>
+                <w:lang w:val="en-US" w:eastAsia="zh-CN"/>
+              </w:rPr>
+              <w:t>3.62%</w:t>
+            </w:r>
+          </w:p>
+        </w:tc>
+      </w:tr>
+    </w:tbl>
+    <w:p>
+      <w:pPr>
+        <w:numPr>
+          <w:ilvl w:val="0"/>
+          <w:numId w:val="0"/>
+        </w:numPr>
+        <w:rPr>
+          <w:rFonts w:hint="eastAsia"/>
+          <w:lang w:val="en-US" w:eastAsia="zh-CN"/>
+        </w:rPr>
+      </w:pPr>
+    </w:p>
+    <w:p>
+      <w:pPr>
+        <w:numPr>
+          <w:ilvl w:val="0"/>
+          <w:numId w:val="0"/>
+        </w:numPr>
+        <w:rPr>
+          <w:rFonts w:hint="default"/>
+          <w:lang w:val="en-US" w:eastAsia="zh-CN"/>
+        </w:rPr>
+      </w:pPr>
     </w:p>
   </w:endnote>
 </w:endnotes>
@@ -18210,22 +25464,6 @@
                       <a:ln w="6350">
                         <a:noFill/>
                       </a:ln>
-                      <a:extLst>
-                        <a:ext uri="{909E8E84-426E-40DD-AFC4-6F175D3DCCD1}">
-                          <a14:hiddenFill xmlns:a14="http://schemas.microsoft.com/office/drawing/2010/main">
-                            <a:solidFill>
-                              <a:schemeClr val="lt1"/>
-                            </a:solidFill>
-                          </a14:hiddenFill>
-                        </a:ext>
-                        <a:ext uri="{91240B29-F687-4F45-9708-019B960494DF}">
-                          <a14:hiddenLine xmlns:a14="http://schemas.microsoft.com/office/drawing/2010/main" w="6350">
-                            <a:solidFill>
-                              <a:prstClr val="black"/>
-                            </a:solidFill>
-                          </a14:hiddenLine>
-                        </a:ext>
-                      </a:extLst>
                     </wps:spPr>
                     <wps:style>
                       <a:lnRef idx="0">
@@ -18300,7 +25538,7 @@
         </mc:Choice>
         <mc:Fallback>
           <w:pict>
-            <v:shape id="_x0000_s1026" o:spid="_x0000_s1026" o:spt="202" type="#_x0000_t202" style="position:absolute;left:0pt;margin-top:0pt;height:144pt;width:144pt;mso-position-horizontal:center;mso-position-horizontal-relative:margin;mso-wrap-style:none;z-index:251658240;mso-width-relative:page;mso-height-relative:page;" filled="f" stroked="f" coordsize="21600,21600" o:gfxdata="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">
+            <v:shape id="_x0000_s1026" o:spid="_x0000_s1026" o:spt="202" type="#_x0000_t202" style="position:absolute;left:0pt;margin-top:0pt;height:144pt;width:144pt;mso-position-horizontal:center;mso-position-horizontal-relative:margin;mso-wrap-style:none;z-index:251658240;mso-width-relative:page;mso-height-relative:page;" filled="f" stroked="f" coordsize="21600,21600" o:gfxdata="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">
               <v:fill on="f" focussize="0,0"/>
               <v:stroke on="f" weight="0.5pt"/>
               <v:imagedata o:title=""/>
@@ -18404,22 +25642,6 @@
                       <a:ln w="6350">
                         <a:noFill/>
                       </a:ln>
-                      <a:extLst>
-                        <a:ext uri="{909E8E84-426E-40DD-AFC4-6F175D3DCCD1}">
-                          <a14:hiddenFill xmlns:a14="http://schemas.microsoft.com/office/drawing/2010/main">
-                            <a:solidFill>
-                              <a:schemeClr val="lt1"/>
-                            </a:solidFill>
-                          </a14:hiddenFill>
-                        </a:ext>
-                        <a:ext uri="{91240B29-F687-4F45-9708-019B960494DF}">
-                          <a14:hiddenLine xmlns:a14="http://schemas.microsoft.com/office/drawing/2010/main" w="6350">
-                            <a:solidFill>
-                              <a:prstClr val="black"/>
-                            </a:solidFill>
-                          </a14:hiddenLine>
-                        </a:ext>
-                      </a:extLst>
                     </wps:spPr>
                     <wps:style>
                       <a:lnRef idx="0">
@@ -18494,7 +25716,7 @@
         </mc:Choice>
         <mc:Fallback>
           <w:pict>
-            <v:shape id="_x0000_s1026" o:spid="_x0000_s1026" o:spt="202" type="#_x0000_t202" style="position:absolute;left:0pt;margin-top:0pt;height:144pt;width:144pt;mso-position-horizontal:center;mso-position-horizontal-relative:margin;mso-wrap-style:none;z-index:251659264;mso-width-relative:page;mso-height-relative:page;" filled="f" stroked="f" coordsize="21600,21600" o:gfxdata="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">
+            <v:shape id="_x0000_s1026" o:spid="_x0000_s1026" o:spt="202" type="#_x0000_t202" style="position:absolute;left:0pt;margin-top:0pt;height:144pt;width:144pt;mso-position-horizontal:center;mso-position-horizontal-relative:margin;mso-wrap-style:none;z-index:251659264;mso-width-relative:page;mso-height-relative:page;" filled="f" stroked="f" coordsize="21600,21600" o:gfxdata="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">
               <v:fill on="f" focussize="0,0"/>
               <v:stroke on="f" weight="0.5pt"/>
               <v:imagedata o:title=""/>
@@ -18635,6 +25857,22 @@
 <file path=word/numbering.xml><?xml version="1.0" encoding="utf-8"?>
 <w:numbering xmlns:wpc="http://schemas.microsoft.com/office/word/2010/wordprocessingCanvas" xmlns:mc="http://schemas.openxmlformats.org/markup-compatibility/2006" xmlns:o="urn:schemas-microsoft-com:office:office" xmlns:r="http://schemas.openxmlformats.org/officeDocument/2006/relationships" xmlns:m="http://schemas.openxmlformats.org/officeDocument/2006/math" xmlns:v="urn:schemas-microsoft-com:vml" xmlns:wp14="http://schemas.microsoft.com/office/word/2010/wordprocessingDrawing" xmlns:wp="http://schemas.openxmlformats.org/drawingml/2006/wordprocessingDrawing" xmlns:w10="urn:schemas-microsoft-com:office:word" xmlns:w="http://schemas.openxmlformats.org/wordprocessingml/2006/main" xmlns:w14="http://schemas.microsoft.com/office/word/2010/wordml" xmlns:wpg="http://schemas.microsoft.com/office/word/2010/wordprocessingGroup" xmlns:wpi="http://schemas.microsoft.com/office/word/2010/wordprocessingInk" xmlns:wne="http://schemas.microsoft.com/office/word/2006/wordml" xmlns:wps="http://schemas.microsoft.com/office/word/2010/wordprocessingShape" mc:Ignorable="w14 wp14">
   <w:abstractNum w:abstractNumId="0">
+    <w:nsid w:val="A0BCBDC3"/>
+    <w:multiLevelType w:val="singleLevel"/>
+    <w:tmpl w:val="A0BCBDC3"/>
+    <w:lvl w:ilvl="0" w:tentative="0">
+      <w:start w:val="1"/>
+      <w:numFmt w:val="decimal"/>
+      <w:lvlText w:val="%1."/>
+      <w:lvlJc w:val="left"/>
+      <w:pPr>
+        <w:tabs>
+          <w:tab w:val="left" w:pos="312"/>
+        </w:tabs>
+      </w:pPr>
+    </w:lvl>
+  </w:abstractNum>
+  <w:abstractNum w:abstractNumId="1">
     <w:nsid w:val="BE793C98"/>
     <w:multiLevelType w:val="singleLevel"/>
     <w:tmpl w:val="BE793C98"/>
@@ -18646,7 +25884,7 @@
       <w:lvlJc w:val="left"/>
     </w:lvl>
   </w:abstractNum>
-  <w:abstractNum w:abstractNumId="1">
+  <w:abstractNum w:abstractNumId="2">
     <w:nsid w:val="339283AC"/>
     <w:multiLevelType w:val="singleLevel"/>
     <w:tmpl w:val="339283AC"/>
@@ -18658,7 +25896,7 @@
       <w:lvlJc w:val="left"/>
     </w:lvl>
   </w:abstractNum>
-  <w:abstractNum w:abstractNumId="2">
+  <w:abstractNum w:abstractNumId="3">
     <w:nsid w:val="696B0F59"/>
     <w:multiLevelType w:val="singleLevel"/>
     <w:tmpl w:val="696B0F59"/>
@@ -18670,7 +25908,7 @@
       <w:lvlJc w:val="left"/>
     </w:lvl>
   </w:abstractNum>
-  <w:abstractNum w:abstractNumId="3">
+  <w:abstractNum w:abstractNumId="4">
     <w:nsid w:val="6AAA44C5"/>
     <w:multiLevelType w:val="singleLevel"/>
     <w:tmpl w:val="6AAA44C5"/>
@@ -18682,7 +25920,7 @@
       <w:lvlJc w:val="left"/>
     </w:lvl>
   </w:abstractNum>
-  <w:abstractNum w:abstractNumId="4">
+  <w:abstractNum w:abstractNumId="5">
     <w:nsid w:val="6F005668"/>
     <w:multiLevelType w:val="singleLevel"/>
     <w:tmpl w:val="6F005668"/>
@@ -18698,16 +25936,19 @@
     <w:abstractNumId w:val="0"/>
   </w:num>
   <w:num w:numId="2">
-    <w:abstractNumId w:val="3"/>
+    <w:abstractNumId w:val="1"/>
   </w:num>
   <w:num w:numId="3">
-    <w:abstractNumId w:val="1"/>
+    <w:abstractNumId w:val="4"/>
   </w:num>
   <w:num w:numId="4">
-    <w:abstractNumId w:val="4"/>
+    <w:abstractNumId w:val="2"/>
   </w:num>
   <w:num w:numId="5">
-    <w:abstractNumId w:val="2"/>
+    <w:abstractNumId w:val="5"/>
+  </w:num>
+  <w:num w:numId="6">
+    <w:abstractNumId w:val="3"/>
   </w:num>
 </w:numbering>
 </file>
@@ -19236,22 +26477,26 @@
   </w:style>
   <w:style w:type="paragraph" w:customStyle="1" w:styleId="20">
     <w:name w:val="WPSOffice手动目录 1"/>
+    <w:qFormat/>
     <w:uiPriority w:val="0"/>
     <w:pPr>
       <w:ind w:leftChars="0"/>
     </w:pPr>
     <w:rPr>
+      <w:rFonts w:ascii="Times New Roman" w:hAnsi="Times New Roman" w:eastAsia="宋体" w:cs="Times New Roman"/>
       <w:sz w:val="20"/>
       <w:szCs w:val="20"/>
     </w:rPr>
   </w:style>
   <w:style w:type="paragraph" w:customStyle="1" w:styleId="21">
     <w:name w:val="WPSOffice手动目录 2"/>
+    <w:qFormat/>
     <w:uiPriority w:val="0"/>
     <w:pPr>
       <w:ind w:leftChars="200"/>
     </w:pPr>
     <w:rPr>
+      <w:rFonts w:ascii="Times New Roman" w:hAnsi="Times New Roman" w:eastAsia="宋体" w:cs="Times New Roman"/>
       <w:sz w:val="20"/>
       <w:szCs w:val="20"/>
     </w:rPr>
